--- a/11. Ngô Vũ Phượng Oanh/Báo cáo đề tài.docx
+++ b/11. Ngô Vũ Phượng Oanh/Báo cáo đề tài.docx
@@ -1,6 +1,6 @@
 
 <file path=word/document.xml><?xml version="1.0" encoding="utf-8"?>
-<w:document xmlns:wpc="http://schemas.microsoft.com/office/word/2010/wordprocessingCanvas" xmlns:cx="http://schemas.microsoft.com/office/drawing/2014/chartex" xmlns:cx1="http://schemas.microsoft.com/office/drawing/2015/9/8/chartex" xmlns:cx2="http://schemas.microsoft.com/office/drawing/2015/10/21/chartex" xmlns:cx3="http://schemas.microsoft.com/office/drawing/2016/5/9/chartex" xmlns:cx4="http://schemas.microsoft.com/office/drawing/2016/5/10/chartex" xmlns:cx5="http://schemas.microsoft.com/office/drawing/2016/5/11/chartex" xmlns:cx6="http://schemas.microsoft.com/office/drawing/2016/5/12/chartex" xmlns:cx7="http://schemas.microsoft.com/office/drawing/2016/5/13/chartex" xmlns:cx8="http://schemas.microsoft.com/office/drawing/2016/5/14/chartex" xmlns:mc="http://schemas.openxmlformats.org/markup-compatibility/2006" xmlns:aink="http://schemas.microsoft.com/office/drawing/2016/ink" xmlns:am3d="http://schemas.microsoft.com/office/drawing/2017/model3d" xmlns:o="urn:schemas-microsoft-com:office:office" xmlns:r="http://schemas.openxmlformats.org/officeDocument/2006/relationships" xmlns:m="http://schemas.openxmlformats.org/officeDocument/2006/math" xmlns:v="urn:schemas-microsoft-com:vml" xmlns:wp14="http://schemas.microsoft.com/office/word/2010/wordprocessingDrawing" xmlns:wp="http://schemas.openxmlformats.org/drawingml/2006/wordprocessingDrawing" xmlns:w10="urn:schemas-microsoft-com:office:word" xmlns:w="http://schemas.openxmlformats.org/wordprocessingml/2006/main" xmlns:w14="http://schemas.microsoft.com/office/word/2010/wordml" xmlns:w15="http://schemas.microsoft.com/office/word/2012/wordml" xmlns:w16cid="http://schemas.microsoft.com/office/word/2016/wordml/cid" xmlns:w16se="http://schemas.microsoft.com/office/word/2015/wordml/symex" xmlns:wpg="http://schemas.microsoft.com/office/word/2010/wordprocessingGroup" xmlns:wpi="http://schemas.microsoft.com/office/word/2010/wordprocessingInk" xmlns:wne="http://schemas.microsoft.com/office/word/2006/wordml" xmlns:wps="http://schemas.microsoft.com/office/word/2010/wordprocessingShape" mc:Ignorable="w14 w15 w16se w16cid wp14">
+<w:document xmlns:wpc="http://schemas.microsoft.com/office/word/2010/wordprocessingCanvas" xmlns:cx="http://schemas.microsoft.com/office/drawing/2014/chartex" xmlns:mc="http://schemas.openxmlformats.org/markup-compatibility/2006" xmlns:o="urn:schemas-microsoft-com:office:office" xmlns:r="http://schemas.openxmlformats.org/officeDocument/2006/relationships" xmlns:m="http://schemas.openxmlformats.org/officeDocument/2006/math" xmlns:v="urn:schemas-microsoft-com:vml" xmlns:wp14="http://schemas.microsoft.com/office/word/2010/wordprocessingDrawing" xmlns:wp="http://schemas.openxmlformats.org/drawingml/2006/wordprocessingDrawing" xmlns:w10="urn:schemas-microsoft-com:office:word" xmlns:w="http://schemas.openxmlformats.org/wordprocessingml/2006/main" xmlns:w14="http://schemas.microsoft.com/office/word/2010/wordml" xmlns:w15="http://schemas.microsoft.com/office/word/2012/wordml" xmlns:w16se="http://schemas.microsoft.com/office/word/2015/wordml/symex" xmlns:wpg="http://schemas.microsoft.com/office/word/2010/wordprocessingGroup" xmlns:wpi="http://schemas.microsoft.com/office/word/2010/wordprocessingInk" xmlns:wne="http://schemas.microsoft.com/office/word/2006/wordml" xmlns:wps="http://schemas.microsoft.com/office/word/2010/wordprocessingShape" mc:Ignorable="w14 w15 w16se wp14">
   <w:body>
     <w:p>
       <w:pPr>
@@ -273,22 +273,6 @@
         </w:rPr>
         <w:t>QUẢN TRỊ HỆ THỐNG THÔNG TIN</w:t>
       </w:r>
-      <w:r>
-        <w:rPr>
-          <w:b/>
-          <w:sz w:val="28"/>
-          <w:szCs w:val="24"/>
-        </w:rPr>
-        <w:t xml:space="preserve"> / </w:t>
-      </w:r>
-      <w:r>
-        <w:rPr>
-          <w:b/>
-          <w:sz w:val="28"/>
-          <w:szCs w:val="24"/>
-        </w:rPr>
-        <w:t>TIN HỌC QUẢN LÝ)</w:t>
-      </w:r>
     </w:p>
     <w:p>
       <w:pPr>
@@ -300,24 +284,6 @@
           <w:szCs w:val="24"/>
         </w:rPr>
       </w:pPr>
-      <w:r>
-        <w:rPr>
-          <w:sz w:val="24"/>
-          <w:szCs w:val="24"/>
-        </w:rPr>
-        <w:t>{Sinh viên học chuyên ngành nào thì dùng chuyên ngành đó}</w:t>
-      </w:r>
-    </w:p>
-    <w:p>
-      <w:pPr>
-        <w:spacing w:before="0" w:line="240" w:lineRule="auto"/>
-        <w:ind w:firstLine="0"/>
-        <w:jc w:val="center"/>
-        <w:rPr>
-          <w:sz w:val="24"/>
-          <w:szCs w:val="24"/>
-        </w:rPr>
-      </w:pPr>
     </w:p>
     <w:p>
       <w:pPr>
@@ -358,8 +324,6 @@
         </w:rPr>
         <w:t>&gt;</w:t>
       </w:r>
-      <w:bookmarkStart w:id="6" w:name="_GoBack"/>
-      <w:bookmarkEnd w:id="6"/>
     </w:p>
     <w:p>
       <w:pPr>
@@ -408,31 +372,143 @@
           <w:sz w:val="28"/>
         </w:rPr>
       </w:pPr>
+      <w:proofErr w:type="spellStart"/>
       <w:r>
         <w:rPr>
           <w:bCs/>
           <w:color w:val="000000"/>
           <w:sz w:val="28"/>
         </w:rPr>
-        <w:t>Sinh viên thực hiện</w:t>
-      </w:r>
+        <w:t>Sinh</w:t>
+      </w:r>
+      <w:proofErr w:type="spellEnd"/>
       <w:r>
         <w:rPr>
           <w:bCs/>
           <w:color w:val="000000"/>
           <w:sz w:val="28"/>
         </w:rPr>
-        <w:tab/>
-        <w:t>: &lt;Họ và tên</w:t>
-      </w:r>
+        <w:t xml:space="preserve"> </w:t>
+      </w:r>
+      <w:proofErr w:type="spellStart"/>
       <w:r>
         <w:rPr>
           <w:bCs/>
           <w:color w:val="000000"/>
           <w:sz w:val="28"/>
         </w:rPr>
-        <w:t xml:space="preserve"> SV&gt;</w:t>
-      </w:r>
+        <w:t>viên</w:t>
+      </w:r>
+      <w:proofErr w:type="spellEnd"/>
+      <w:r>
+        <w:rPr>
+          <w:bCs/>
+          <w:color w:val="000000"/>
+          <w:sz w:val="28"/>
+        </w:rPr>
+        <w:t xml:space="preserve"> </w:t>
+      </w:r>
+      <w:proofErr w:type="spellStart"/>
+      <w:r>
+        <w:rPr>
+          <w:bCs/>
+          <w:color w:val="000000"/>
+          <w:sz w:val="28"/>
+        </w:rPr>
+        <w:t>thực</w:t>
+      </w:r>
+      <w:proofErr w:type="spellEnd"/>
+      <w:r>
+        <w:rPr>
+          <w:bCs/>
+          <w:color w:val="000000"/>
+          <w:sz w:val="28"/>
+        </w:rPr>
+        <w:t xml:space="preserve"> </w:t>
+      </w:r>
+      <w:proofErr w:type="spellStart"/>
+      <w:r>
+        <w:rPr>
+          <w:bCs/>
+          <w:color w:val="000000"/>
+          <w:sz w:val="28"/>
+        </w:rPr>
+        <w:t>hiện</w:t>
+      </w:r>
+      <w:proofErr w:type="spellEnd"/>
+      <w:r>
+        <w:rPr>
+          <w:bCs/>
+          <w:color w:val="000000"/>
+          <w:sz w:val="28"/>
+        </w:rPr>
+        <w:tab/>
+        <w:t xml:space="preserve">: </w:t>
+      </w:r>
+      <w:proofErr w:type="spellStart"/>
+      <w:r>
+        <w:rPr>
+          <w:bCs/>
+          <w:color w:val="000000"/>
+          <w:sz w:val="28"/>
+        </w:rPr>
+        <w:t>Ngô</w:t>
+      </w:r>
+      <w:proofErr w:type="spellEnd"/>
+      <w:r>
+        <w:rPr>
+          <w:bCs/>
+          <w:color w:val="000000"/>
+          <w:sz w:val="28"/>
+        </w:rPr>
+        <w:t xml:space="preserve"> </w:t>
+      </w:r>
+      <w:proofErr w:type="spellStart"/>
+      <w:r>
+        <w:rPr>
+          <w:bCs/>
+          <w:color w:val="000000"/>
+          <w:sz w:val="28"/>
+        </w:rPr>
+        <w:t>Vũ</w:t>
+      </w:r>
+      <w:proofErr w:type="spellEnd"/>
+      <w:r>
+        <w:rPr>
+          <w:bCs/>
+          <w:color w:val="000000"/>
+          <w:sz w:val="28"/>
+        </w:rPr>
+        <w:t xml:space="preserve"> </w:t>
+      </w:r>
+      <w:proofErr w:type="spellStart"/>
+      <w:r>
+        <w:rPr>
+          <w:bCs/>
+          <w:color w:val="000000"/>
+          <w:sz w:val="28"/>
+        </w:rPr>
+        <w:t>Phượng</w:t>
+      </w:r>
+      <w:proofErr w:type="spellEnd"/>
+      <w:r>
+        <w:rPr>
+          <w:bCs/>
+          <w:color w:val="000000"/>
+          <w:sz w:val="28"/>
+        </w:rPr>
+        <w:t xml:space="preserve"> </w:t>
+      </w:r>
+      <w:proofErr w:type="spellStart"/>
+      <w:r>
+        <w:rPr>
+          <w:bCs/>
+          <w:color w:val="000000"/>
+          <w:sz w:val="28"/>
+        </w:rPr>
+        <w:t>Oanh</w:t>
+      </w:r>
+      <w:proofErr w:type="spellEnd"/>
     </w:p>
     <w:p>
       <w:pPr>
@@ -448,6 +524,7 @@
           <w:sz w:val="28"/>
         </w:rPr>
       </w:pPr>
+      <w:proofErr w:type="spellStart"/>
       <w:r>
         <w:rPr>
           <w:bCs/>
@@ -456,6 +533,7 @@
         </w:rPr>
         <w:t>Lớp</w:t>
       </w:r>
+      <w:proofErr w:type="spellEnd"/>
       <w:r>
         <w:rPr>
           <w:bCs/>
@@ -478,7 +556,7 @@
           <w:color w:val="000000"/>
           <w:sz w:val="28"/>
         </w:rPr>
-        <w:t>&lt;Tên lớp&gt;</w:t>
+        <w:t>45K21.1</w:t>
       </w:r>
     </w:p>
     <w:p>
@@ -495,45 +573,93 @@
           <w:sz w:val="28"/>
         </w:rPr>
       </w:pPr>
+      <w:proofErr w:type="spellStart"/>
       <w:r>
         <w:rPr>
           <w:bCs/>
           <w:color w:val="000000"/>
           <w:sz w:val="28"/>
         </w:rPr>
-        <w:t>Đơn vị thực tập</w:t>
-      </w:r>
+        <w:t>Đơn</w:t>
+      </w:r>
+      <w:proofErr w:type="spellEnd"/>
       <w:r>
         <w:rPr>
           <w:bCs/>
           <w:color w:val="000000"/>
           <w:sz w:val="28"/>
         </w:rPr>
-        <w:tab/>
-      </w:r>
+        <w:t xml:space="preserve"> </w:t>
+      </w:r>
+      <w:proofErr w:type="spellStart"/>
       <w:r>
         <w:rPr>
           <w:bCs/>
           <w:color w:val="000000"/>
           <w:sz w:val="28"/>
         </w:rPr>
-        <w:t xml:space="preserve">: </w:t>
-      </w:r>
+        <w:t>vị</w:t>
+      </w:r>
+      <w:proofErr w:type="spellEnd"/>
       <w:r>
         <w:rPr>
           <w:bCs/>
           <w:color w:val="000000"/>
           <w:sz w:val="28"/>
         </w:rPr>
-        <w:t>&lt;Tên đơn vị thực tập</w:t>
-      </w:r>
+        <w:t xml:space="preserve"> </w:t>
+      </w:r>
+      <w:proofErr w:type="spellStart"/>
       <w:r>
         <w:rPr>
           <w:bCs/>
           <w:color w:val="000000"/>
           <w:sz w:val="28"/>
         </w:rPr>
-        <w:t>&gt;</w:t>
+        <w:t>thực</w:t>
+      </w:r>
+      <w:proofErr w:type="spellEnd"/>
+      <w:r>
+        <w:rPr>
+          <w:bCs/>
+          <w:color w:val="000000"/>
+          <w:sz w:val="28"/>
+        </w:rPr>
+        <w:t xml:space="preserve"> </w:t>
+      </w:r>
+      <w:proofErr w:type="spellStart"/>
+      <w:r>
+        <w:rPr>
+          <w:bCs/>
+          <w:color w:val="000000"/>
+          <w:sz w:val="28"/>
+        </w:rPr>
+        <w:t>tập</w:t>
+      </w:r>
+      <w:proofErr w:type="spellEnd"/>
+      <w:r>
+        <w:rPr>
+          <w:bCs/>
+          <w:color w:val="000000"/>
+          <w:sz w:val="28"/>
+        </w:rPr>
+        <w:tab/>
+      </w:r>
+      <w:r>
+        <w:rPr>
+          <w:bCs/>
+          <w:color w:val="000000"/>
+          <w:sz w:val="28"/>
+        </w:rPr>
+        <w:t xml:space="preserve">: </w:t>
+      </w:r>
+      <w:r>
+        <w:rPr>
+          <w:bCs/>
+          <w:color w:val="000000"/>
+          <w:sz w:val="28"/>
+        </w:rPr>
+        <w:t>VNPT-IT KV3</w:t>
       </w:r>
     </w:p>
     <w:p>
@@ -550,23 +676,125 @@
           <w:sz w:val="28"/>
         </w:rPr>
       </w:pPr>
+      <w:proofErr w:type="spellStart"/>
       <w:r>
         <w:rPr>
           <w:bCs/>
           <w:color w:val="000000"/>
           <w:sz w:val="28"/>
         </w:rPr>
-        <w:t>Cán bộ hướng dẫn</w:t>
-      </w:r>
+        <w:t>Cán</w:t>
+      </w:r>
+      <w:proofErr w:type="spellEnd"/>
       <w:r>
         <w:rPr>
           <w:bCs/>
           <w:color w:val="000000"/>
           <w:sz w:val="28"/>
         </w:rPr>
+        <w:t xml:space="preserve"> </w:t>
+      </w:r>
+      <w:proofErr w:type="spellStart"/>
+      <w:r>
+        <w:rPr>
+          <w:bCs/>
+          <w:color w:val="000000"/>
+          <w:sz w:val="28"/>
+        </w:rPr>
+        <w:t>bộ</w:t>
+      </w:r>
+      <w:proofErr w:type="spellEnd"/>
+      <w:r>
+        <w:rPr>
+          <w:bCs/>
+          <w:color w:val="000000"/>
+          <w:sz w:val="28"/>
+        </w:rPr>
+        <w:t xml:space="preserve"> </w:t>
+      </w:r>
+      <w:proofErr w:type="spellStart"/>
+      <w:r>
+        <w:rPr>
+          <w:bCs/>
+          <w:color w:val="000000"/>
+          <w:sz w:val="28"/>
+        </w:rPr>
+        <w:t>hướng</w:t>
+      </w:r>
+      <w:proofErr w:type="spellEnd"/>
+      <w:r>
+        <w:rPr>
+          <w:bCs/>
+          <w:color w:val="000000"/>
+          <w:sz w:val="28"/>
+        </w:rPr>
+        <w:t xml:space="preserve"> </w:t>
+      </w:r>
+      <w:proofErr w:type="spellStart"/>
+      <w:r>
+        <w:rPr>
+          <w:bCs/>
+          <w:color w:val="000000"/>
+          <w:sz w:val="28"/>
+        </w:rPr>
+        <w:t>dẫn</w:t>
+      </w:r>
+      <w:proofErr w:type="spellEnd"/>
+      <w:r>
+        <w:rPr>
+          <w:bCs/>
+          <w:color w:val="000000"/>
+          <w:sz w:val="28"/>
+        </w:rPr>
         <w:tab/>
-        <w:t>: &lt;Tên CB HD&gt; (nếu có)</w:t>
-      </w:r>
+        <w:t xml:space="preserve">: </w:t>
+      </w:r>
+      <w:proofErr w:type="spellStart"/>
+      <w:r>
+        <w:rPr>
+          <w:bCs/>
+          <w:color w:val="000000"/>
+          <w:sz w:val="28"/>
+        </w:rPr>
+        <w:t>Đặng</w:t>
+      </w:r>
+      <w:proofErr w:type="spellEnd"/>
+      <w:r>
+        <w:rPr>
+          <w:bCs/>
+          <w:color w:val="000000"/>
+          <w:sz w:val="28"/>
+        </w:rPr>
+        <w:t xml:space="preserve"> </w:t>
+      </w:r>
+      <w:proofErr w:type="spellStart"/>
+      <w:r>
+        <w:rPr>
+          <w:bCs/>
+          <w:color w:val="000000"/>
+          <w:sz w:val="28"/>
+        </w:rPr>
+        <w:t>Thái</w:t>
+      </w:r>
+      <w:proofErr w:type="spellEnd"/>
+      <w:r>
+        <w:rPr>
+          <w:bCs/>
+          <w:color w:val="000000"/>
+          <w:sz w:val="28"/>
+        </w:rPr>
+        <w:t xml:space="preserve"> </w:t>
+      </w:r>
+      <w:proofErr w:type="spellStart"/>
+      <w:r>
+        <w:rPr>
+          <w:bCs/>
+          <w:color w:val="000000"/>
+          <w:sz w:val="28"/>
+        </w:rPr>
+        <w:t>Bình</w:t>
+      </w:r>
+      <w:proofErr w:type="spellEnd"/>
     </w:p>
     <w:p>
       <w:pPr>
@@ -582,38 +810,132 @@
           <w:sz w:val="28"/>
         </w:rPr>
       </w:pPr>
+      <w:proofErr w:type="spellStart"/>
       <w:r>
         <w:rPr>
           <w:bCs/>
           <w:color w:val="000000"/>
           <w:sz w:val="28"/>
         </w:rPr>
-        <w:t>Giảng viên hướng dẫn</w:t>
-      </w:r>
+        <w:t>Giảng</w:t>
+      </w:r>
+      <w:proofErr w:type="spellEnd"/>
       <w:r>
         <w:rPr>
           <w:bCs/>
           <w:color w:val="000000"/>
           <w:sz w:val="28"/>
         </w:rPr>
-        <w:tab/>
-      </w:r>
+        <w:t xml:space="preserve"> </w:t>
+      </w:r>
+      <w:proofErr w:type="spellStart"/>
       <w:r>
         <w:rPr>
           <w:bCs/>
           <w:color w:val="000000"/>
           <w:sz w:val="28"/>
         </w:rPr>
-        <w:t xml:space="preserve">: </w:t>
-      </w:r>
+        <w:t>viên</w:t>
+      </w:r>
+      <w:proofErr w:type="spellEnd"/>
       <w:r>
         <w:rPr>
           <w:bCs/>
           <w:color w:val="000000"/>
           <w:sz w:val="28"/>
         </w:rPr>
-        <w:t>&lt;Học vị&gt;. &lt;Tên GV&gt;</w:t>
-      </w:r>
+        <w:t xml:space="preserve"> </w:t>
+      </w:r>
+      <w:proofErr w:type="spellStart"/>
+      <w:r>
+        <w:rPr>
+          <w:bCs/>
+          <w:color w:val="000000"/>
+          <w:sz w:val="28"/>
+        </w:rPr>
+        <w:t>hướng</w:t>
+      </w:r>
+      <w:proofErr w:type="spellEnd"/>
+      <w:r>
+        <w:rPr>
+          <w:bCs/>
+          <w:color w:val="000000"/>
+          <w:sz w:val="28"/>
+        </w:rPr>
+        <w:t xml:space="preserve"> </w:t>
+      </w:r>
+      <w:proofErr w:type="spellStart"/>
+      <w:r>
+        <w:rPr>
+          <w:bCs/>
+          <w:color w:val="000000"/>
+          <w:sz w:val="28"/>
+        </w:rPr>
+        <w:t>dẫn</w:t>
+      </w:r>
+      <w:proofErr w:type="spellEnd"/>
+      <w:r>
+        <w:rPr>
+          <w:bCs/>
+          <w:color w:val="000000"/>
+          <w:sz w:val="28"/>
+        </w:rPr>
+        <w:tab/>
+      </w:r>
+      <w:r>
+        <w:rPr>
+          <w:bCs/>
+          <w:color w:val="000000"/>
+          <w:sz w:val="28"/>
+        </w:rPr>
+        <w:t xml:space="preserve">: </w:t>
+      </w:r>
+      <w:proofErr w:type="spellStart"/>
+      <w:r>
+        <w:rPr>
+          <w:bCs/>
+          <w:color w:val="000000"/>
+          <w:sz w:val="28"/>
+        </w:rPr>
+        <w:t>ThS</w:t>
+      </w:r>
+      <w:proofErr w:type="spellEnd"/>
+      <w:r>
+        <w:rPr>
+          <w:bCs/>
+          <w:color w:val="000000"/>
+          <w:sz w:val="28"/>
+        </w:rPr>
+        <w:t xml:space="preserve">. Cao </w:t>
+      </w:r>
+      <w:proofErr w:type="spellStart"/>
+      <w:r>
+        <w:rPr>
+          <w:bCs/>
+          <w:color w:val="000000"/>
+          <w:sz w:val="28"/>
+        </w:rPr>
+        <w:t>Thị</w:t>
+      </w:r>
+      <w:proofErr w:type="spellEnd"/>
+      <w:r>
+        <w:rPr>
+          <w:bCs/>
+          <w:color w:val="000000"/>
+          <w:sz w:val="28"/>
+        </w:rPr>
+        <w:t xml:space="preserve"> </w:t>
+      </w:r>
+      <w:proofErr w:type="spellStart"/>
+      <w:r>
+        <w:rPr>
+          <w:bCs/>
+          <w:color w:val="000000"/>
+          <w:sz w:val="28"/>
+        </w:rPr>
+        <w:t>Nhâm</w:t>
+      </w:r>
+      <w:proofErr w:type="spellEnd"/>
     </w:p>
     <w:p>
       <w:pPr>
@@ -692,14 +1014,73 @@
           <w:lang w:val="fr-FR"/>
         </w:rPr>
       </w:pPr>
-      <w:r>
+      <w:bookmarkStart w:id="6" w:name="_GoBack"/>
+      <w:bookmarkEnd w:id="6"/>
+    </w:p>
+    <w:p>
+      <w:pPr>
+        <w:spacing w:after="240" w:line="240" w:lineRule="auto"/>
+        <w:ind w:firstLine="0"/>
+        <w:jc w:val="center"/>
         <w:rPr>
           <w:b/>
           <w:sz w:val="28"/>
           <w:szCs w:val="28"/>
           <w:lang w:val="fr-FR"/>
         </w:rPr>
-        <w:t>Đà Nẵng,</w:t>
+      </w:pPr>
+    </w:p>
+    <w:p>
+      <w:pPr>
+        <w:spacing w:after="240" w:line="240" w:lineRule="auto"/>
+        <w:ind w:firstLine="0"/>
+        <w:jc w:val="center"/>
+        <w:rPr>
+          <w:b/>
+          <w:sz w:val="28"/>
+          <w:szCs w:val="28"/>
+          <w:lang w:val="fr-FR"/>
+        </w:rPr>
+      </w:pPr>
+      <w:proofErr w:type="spellStart"/>
+      <w:r>
+        <w:rPr>
+          <w:b/>
+          <w:sz w:val="28"/>
+          <w:szCs w:val="28"/>
+          <w:lang w:val="fr-FR"/>
+        </w:rPr>
+        <w:t>Đà</w:t>
+      </w:r>
+      <w:proofErr w:type="spellEnd"/>
+      <w:r>
+        <w:rPr>
+          <w:b/>
+          <w:sz w:val="28"/>
+          <w:szCs w:val="28"/>
+          <w:lang w:val="fr-FR"/>
+        </w:rPr>
+        <w:t xml:space="preserve"> </w:t>
+      </w:r>
+      <w:proofErr w:type="spellStart"/>
+      <w:r>
+        <w:rPr>
+          <w:b/>
+          <w:sz w:val="28"/>
+          <w:szCs w:val="28"/>
+          <w:lang w:val="fr-FR"/>
+        </w:rPr>
+        <w:t>Nẵng</w:t>
+      </w:r>
+      <w:proofErr w:type="spellEnd"/>
+      <w:r>
+        <w:rPr>
+          <w:b/>
+          <w:sz w:val="28"/>
+          <w:szCs w:val="28"/>
+          <w:lang w:val="fr-FR"/>
+        </w:rPr>
+        <w:t>,</w:t>
       </w:r>
       <w:r>
         <w:rPr>
@@ -770,7 +1151,39 @@
         <w:spacing w:before="240" w:after="0" w:line="288" w:lineRule="auto"/>
       </w:pPr>
       <w:r>
-        <w:t>Họ và tên sinh viên:</w:t>
+        <w:t xml:space="preserve">Họ </w:t>
+      </w:r>
+      <w:proofErr w:type="spellStart"/>
+      <w:r>
+        <w:t>va</w:t>
+      </w:r>
+      <w:proofErr w:type="spellEnd"/>
+      <w:r>
+        <w:t xml:space="preserve">̀ </w:t>
+      </w:r>
+      <w:proofErr w:type="spellStart"/>
+      <w:r>
+        <w:t>tên</w:t>
+      </w:r>
+      <w:proofErr w:type="spellEnd"/>
+      <w:r>
+        <w:t xml:space="preserve"> </w:t>
+      </w:r>
+      <w:proofErr w:type="spellStart"/>
+      <w:r>
+        <w:t>sinh</w:t>
+      </w:r>
+      <w:proofErr w:type="spellEnd"/>
+      <w:r>
+        <w:t xml:space="preserve"> </w:t>
+      </w:r>
+      <w:proofErr w:type="spellStart"/>
+      <w:r>
+        <w:t>viên</w:t>
+      </w:r>
+      <w:proofErr w:type="spellEnd"/>
+      <w:r>
+        <w:t>:</w:t>
       </w:r>
       <w:r>
         <w:t xml:space="preserve"> </w:t>
@@ -789,8 +1202,13 @@
         </w:tabs>
         <w:spacing w:before="60" w:after="0" w:line="288" w:lineRule="auto"/>
       </w:pPr>
-      <w:r>
-        <w:t>Lớp:</w:t>
+      <w:proofErr w:type="spellStart"/>
+      <w:r>
+        <w:t>Lớp</w:t>
+      </w:r>
+      <w:proofErr w:type="spellEnd"/>
+      <w:r>
+        <w:t>:</w:t>
       </w:r>
       <w:r>
         <w:t xml:space="preserve"> </w:t>
@@ -798,8 +1216,13 @@
       <w:r>
         <w:tab/>
       </w:r>
-      <w:r>
-        <w:t>Khoa:</w:t>
+      <w:proofErr w:type="spellStart"/>
+      <w:r>
+        <w:t>Khoa</w:t>
+      </w:r>
+      <w:proofErr w:type="spellEnd"/>
+      <w:r>
+        <w:t>:</w:t>
       </w:r>
       <w:r>
         <w:t xml:space="preserve"> </w:t>
@@ -807,9 +1230,11 @@
       <w:r>
         <w:tab/>
       </w:r>
+      <w:proofErr w:type="spellStart"/>
       <w:r>
         <w:t>Trường</w:t>
       </w:r>
+      <w:proofErr w:type="spellEnd"/>
       <w:r>
         <w:t xml:space="preserve">: </w:t>
       </w:r>
@@ -822,15 +1247,38 @@
         <w:shd w:val="clear" w:color="auto" w:fill="FFFFFF"/>
         <w:spacing w:before="60" w:after="0" w:line="288" w:lineRule="auto"/>
       </w:pPr>
+      <w:proofErr w:type="spellStart"/>
       <w:r>
         <w:t>T</w:t>
       </w:r>
       <w:r>
-        <w:t xml:space="preserve">hực tập </w:t>
-      </w:r>
-      <w:r>
-        <w:t>từ ngày</w:t>
-      </w:r>
+        <w:t>hực</w:t>
+      </w:r>
+      <w:proofErr w:type="spellEnd"/>
+      <w:r>
+        <w:t xml:space="preserve"> </w:t>
+      </w:r>
+      <w:proofErr w:type="spellStart"/>
+      <w:r>
+        <w:t>tập</w:t>
+      </w:r>
+      <w:proofErr w:type="spellEnd"/>
+      <w:r>
+        <w:t xml:space="preserve"> </w:t>
+      </w:r>
+      <w:proofErr w:type="spellStart"/>
+      <w:r>
+        <w:t>tư</w:t>
+      </w:r>
+      <w:proofErr w:type="spellEnd"/>
+      <w:r>
+        <w:t xml:space="preserve">̀ </w:t>
+      </w:r>
+      <w:proofErr w:type="spellStart"/>
+      <w:r>
+        <w:t>ngày</w:t>
+      </w:r>
+      <w:proofErr w:type="spellEnd"/>
       <w:r>
         <w:t xml:space="preserve">: </w:t>
       </w:r>
@@ -845,9 +1293,19 @@
       <w:r>
         <w:t xml:space="preserve">2022 </w:t>
       </w:r>
-      <w:r>
-        <w:t>đến ngày</w:t>
-      </w:r>
+      <w:proofErr w:type="spellStart"/>
+      <w:r>
+        <w:t>đến</w:t>
+      </w:r>
+      <w:proofErr w:type="spellEnd"/>
+      <w:r>
+        <w:t xml:space="preserve"> </w:t>
+      </w:r>
+      <w:proofErr w:type="spellStart"/>
+      <w:r>
+        <w:t>ngày</w:t>
+      </w:r>
+      <w:proofErr w:type="spellEnd"/>
       <w:r>
         <w:t xml:space="preserve">: </w:t>
       </w:r>
@@ -875,8 +1333,13 @@
         </w:tabs>
         <w:spacing w:before="60" w:after="0" w:line="288" w:lineRule="auto"/>
       </w:pPr>
-      <w:r>
-        <w:t>Tại:</w:t>
+      <w:proofErr w:type="spellStart"/>
+      <w:r>
+        <w:t>Tại</w:t>
+      </w:r>
+      <w:proofErr w:type="spellEnd"/>
+      <w:r>
+        <w:t>:</w:t>
       </w:r>
       <w:r>
         <w:t xml:space="preserve"> </w:t>
@@ -893,8 +1356,13 @@
         </w:tabs>
         <w:spacing w:before="60" w:after="0" w:line="288" w:lineRule="auto"/>
       </w:pPr>
-      <w:r>
-        <w:t>Địa chỉ:</w:t>
+      <w:proofErr w:type="spellStart"/>
+      <w:r>
+        <w:t>Địa</w:t>
+      </w:r>
+      <w:proofErr w:type="spellEnd"/>
+      <w:r>
+        <w:t xml:space="preserve"> chỉ:</w:t>
       </w:r>
       <w:r>
         <w:t xml:space="preserve"> </w:t>
@@ -908,14 +1376,160 @@
         <w:shd w:val="clear" w:color="auto" w:fill="FFFFFF"/>
         <w:spacing w:before="60" w:after="0" w:line="288" w:lineRule="auto"/>
       </w:pPr>
-      <w:r>
-        <w:t>Sau quá trình thực tập tại đơn vị của sinh viên, chúng tôi có một số nhận xét</w:t>
-      </w:r>
+      <w:proofErr w:type="spellStart"/>
+      <w:r>
+        <w:t>Sau</w:t>
+      </w:r>
+      <w:proofErr w:type="spellEnd"/>
+      <w:r>
+        <w:t xml:space="preserve"> quá </w:t>
+      </w:r>
+      <w:proofErr w:type="spellStart"/>
+      <w:r>
+        <w:t>trình</w:t>
+      </w:r>
+      <w:proofErr w:type="spellEnd"/>
+      <w:r>
+        <w:t xml:space="preserve"> </w:t>
+      </w:r>
+      <w:proofErr w:type="spellStart"/>
+      <w:r>
+        <w:t>thực</w:t>
+      </w:r>
+      <w:proofErr w:type="spellEnd"/>
+      <w:r>
+        <w:t xml:space="preserve"> </w:t>
+      </w:r>
+      <w:proofErr w:type="spellStart"/>
+      <w:r>
+        <w:t>tập</w:t>
+      </w:r>
+      <w:proofErr w:type="spellEnd"/>
+      <w:r>
+        <w:t xml:space="preserve"> </w:t>
+      </w:r>
+      <w:proofErr w:type="spellStart"/>
+      <w:r>
+        <w:t>tại</w:t>
+      </w:r>
+      <w:proofErr w:type="spellEnd"/>
+      <w:r>
+        <w:t xml:space="preserve"> </w:t>
+      </w:r>
+      <w:proofErr w:type="spellStart"/>
+      <w:r>
+        <w:t>đơn</w:t>
+      </w:r>
+      <w:proofErr w:type="spellEnd"/>
+      <w:r>
+        <w:t xml:space="preserve"> vị </w:t>
+      </w:r>
+      <w:proofErr w:type="spellStart"/>
+      <w:r>
+        <w:t>của</w:t>
+      </w:r>
+      <w:proofErr w:type="spellEnd"/>
+      <w:r>
+        <w:t xml:space="preserve"> </w:t>
+      </w:r>
+      <w:proofErr w:type="spellStart"/>
+      <w:r>
+        <w:t>sinh</w:t>
+      </w:r>
+      <w:proofErr w:type="spellEnd"/>
+      <w:r>
+        <w:t xml:space="preserve"> </w:t>
+      </w:r>
+      <w:proofErr w:type="spellStart"/>
+      <w:r>
+        <w:t>viên</w:t>
+      </w:r>
+      <w:proofErr w:type="spellEnd"/>
+      <w:r>
+        <w:t xml:space="preserve">, </w:t>
+      </w:r>
+      <w:proofErr w:type="spellStart"/>
+      <w:r>
+        <w:t>chúng</w:t>
+      </w:r>
+      <w:proofErr w:type="spellEnd"/>
+      <w:r>
+        <w:t xml:space="preserve"> </w:t>
+      </w:r>
+      <w:proofErr w:type="spellStart"/>
+      <w:r>
+        <w:t>tôi</w:t>
+      </w:r>
+      <w:proofErr w:type="spellEnd"/>
+      <w:r>
+        <w:t xml:space="preserve"> có </w:t>
+      </w:r>
+      <w:proofErr w:type="spellStart"/>
+      <w:r>
+        <w:t>một</w:t>
+      </w:r>
+      <w:proofErr w:type="spellEnd"/>
+      <w:r>
+        <w:t xml:space="preserve"> </w:t>
+      </w:r>
+      <w:proofErr w:type="spellStart"/>
+      <w:r>
+        <w:t>sô</w:t>
+      </w:r>
+      <w:proofErr w:type="spellEnd"/>
+      <w:r>
+        <w:t xml:space="preserve">́ </w:t>
+      </w:r>
+      <w:proofErr w:type="spellStart"/>
+      <w:r>
+        <w:t>nhận</w:t>
+      </w:r>
+      <w:proofErr w:type="spellEnd"/>
+      <w:r>
+        <w:t xml:space="preserve"> </w:t>
+      </w:r>
+      <w:proofErr w:type="spellStart"/>
+      <w:r>
+        <w:t>xét</w:t>
+      </w:r>
+      <w:proofErr w:type="spellEnd"/>
       <w:r>
         <w:t>,</w:t>
       </w:r>
       <w:r>
-        <w:t xml:space="preserve"> đánh giá như sau:</w:t>
+        <w:t xml:space="preserve"> </w:t>
+      </w:r>
+      <w:proofErr w:type="spellStart"/>
+      <w:r>
+        <w:t>đánh</w:t>
+      </w:r>
+      <w:proofErr w:type="spellEnd"/>
+      <w:r>
+        <w:t xml:space="preserve"> </w:t>
+      </w:r>
+      <w:proofErr w:type="spellStart"/>
+      <w:r>
+        <w:t>gia</w:t>
+      </w:r>
+      <w:proofErr w:type="spellEnd"/>
+      <w:r>
+        <w:t xml:space="preserve">́ </w:t>
+      </w:r>
+      <w:proofErr w:type="spellStart"/>
+      <w:r>
+        <w:t>như</w:t>
+      </w:r>
+      <w:proofErr w:type="spellEnd"/>
+      <w:r>
+        <w:t xml:space="preserve"> </w:t>
+      </w:r>
+      <w:proofErr w:type="spellStart"/>
+      <w:r>
+        <w:t>sau</w:t>
+      </w:r>
+      <w:proofErr w:type="spellEnd"/>
+      <w:r>
+        <w:t>:</w:t>
       </w:r>
     </w:p>
     <w:p>
@@ -929,40 +1543,160 @@
           <w:bCs/>
           <w:bdr w:val="none" w:sz="0" w:space="0" w:color="auto" w:frame="1"/>
         </w:rPr>
-        <w:t xml:space="preserve">1. Về </w:t>
-      </w:r>
+        <w:t xml:space="preserve">1. </w:t>
+      </w:r>
+      <w:proofErr w:type="spellStart"/>
       <w:r>
         <w:rPr>
           <w:b/>
           <w:bCs/>
           <w:bdr w:val="none" w:sz="0" w:space="0" w:color="auto" w:frame="1"/>
         </w:rPr>
-        <w:t xml:space="preserve">thái độ, </w:t>
-      </w:r>
+        <w:t>Vê</w:t>
+      </w:r>
+      <w:proofErr w:type="spellEnd"/>
       <w:r>
         <w:rPr>
           <w:b/>
           <w:bCs/>
           <w:bdr w:val="none" w:sz="0" w:space="0" w:color="auto" w:frame="1"/>
         </w:rPr>
-        <w:t>ý thức</w:t>
-      </w:r>
+        <w:t xml:space="preserve">̀ </w:t>
+      </w:r>
+      <w:proofErr w:type="spellStart"/>
       <w:r>
         <w:rPr>
           <w:b/>
           <w:bCs/>
           <w:bdr w:val="none" w:sz="0" w:space="0" w:color="auto" w:frame="1"/>
         </w:rPr>
-        <w:t>, đạo đức,</w:t>
-      </w:r>
+        <w:t>thái</w:t>
+      </w:r>
+      <w:proofErr w:type="spellEnd"/>
       <w:r>
         <w:rPr>
           <w:b/>
           <w:bCs/>
           <w:bdr w:val="none" w:sz="0" w:space="0" w:color="auto" w:frame="1"/>
         </w:rPr>
-        <w:t xml:space="preserve"> kỷ luật</w:t>
-      </w:r>
+        <w:t xml:space="preserve"> </w:t>
+      </w:r>
+      <w:proofErr w:type="spellStart"/>
+      <w:r>
+        <w:rPr>
+          <w:b/>
+          <w:bCs/>
+          <w:bdr w:val="none" w:sz="0" w:space="0" w:color="auto" w:frame="1"/>
+        </w:rPr>
+        <w:t>độ</w:t>
+      </w:r>
+      <w:proofErr w:type="spellEnd"/>
+      <w:r>
+        <w:rPr>
+          <w:b/>
+          <w:bCs/>
+          <w:bdr w:val="none" w:sz="0" w:space="0" w:color="auto" w:frame="1"/>
+        </w:rPr>
+        <w:t xml:space="preserve">, </w:t>
+      </w:r>
+      <w:r>
+        <w:rPr>
+          <w:b/>
+          <w:bCs/>
+          <w:bdr w:val="none" w:sz="0" w:space="0" w:color="auto" w:frame="1"/>
+        </w:rPr>
+        <w:t xml:space="preserve">ý </w:t>
+      </w:r>
+      <w:proofErr w:type="spellStart"/>
+      <w:r>
+        <w:rPr>
+          <w:b/>
+          <w:bCs/>
+          <w:bdr w:val="none" w:sz="0" w:space="0" w:color="auto" w:frame="1"/>
+        </w:rPr>
+        <w:t>thức</w:t>
+      </w:r>
+      <w:proofErr w:type="spellEnd"/>
+      <w:r>
+        <w:rPr>
+          <w:b/>
+          <w:bCs/>
+          <w:bdr w:val="none" w:sz="0" w:space="0" w:color="auto" w:frame="1"/>
+        </w:rPr>
+        <w:t xml:space="preserve">, </w:t>
+      </w:r>
+      <w:proofErr w:type="spellStart"/>
+      <w:r>
+        <w:rPr>
+          <w:b/>
+          <w:bCs/>
+          <w:bdr w:val="none" w:sz="0" w:space="0" w:color="auto" w:frame="1"/>
+        </w:rPr>
+        <w:t>đạo</w:t>
+      </w:r>
+      <w:proofErr w:type="spellEnd"/>
+      <w:r>
+        <w:rPr>
+          <w:b/>
+          <w:bCs/>
+          <w:bdr w:val="none" w:sz="0" w:space="0" w:color="auto" w:frame="1"/>
+        </w:rPr>
+        <w:t xml:space="preserve"> </w:t>
+      </w:r>
+      <w:proofErr w:type="spellStart"/>
+      <w:r>
+        <w:rPr>
+          <w:b/>
+          <w:bCs/>
+          <w:bdr w:val="none" w:sz="0" w:space="0" w:color="auto" w:frame="1"/>
+        </w:rPr>
+        <w:t>đức</w:t>
+      </w:r>
+      <w:proofErr w:type="spellEnd"/>
+      <w:r>
+        <w:rPr>
+          <w:b/>
+          <w:bCs/>
+          <w:bdr w:val="none" w:sz="0" w:space="0" w:color="auto" w:frame="1"/>
+        </w:rPr>
+        <w:t>,</w:t>
+      </w:r>
+      <w:r>
+        <w:rPr>
+          <w:b/>
+          <w:bCs/>
+          <w:bdr w:val="none" w:sz="0" w:space="0" w:color="auto" w:frame="1"/>
+        </w:rPr>
+        <w:t xml:space="preserve"> </w:t>
+      </w:r>
+      <w:proofErr w:type="spellStart"/>
+      <w:r>
+        <w:rPr>
+          <w:b/>
+          <w:bCs/>
+          <w:bdr w:val="none" w:sz="0" w:space="0" w:color="auto" w:frame="1"/>
+        </w:rPr>
+        <w:t>ky</w:t>
+      </w:r>
+      <w:proofErr w:type="spellEnd"/>
+      <w:r>
+        <w:rPr>
+          <w:b/>
+          <w:bCs/>
+          <w:bdr w:val="none" w:sz="0" w:space="0" w:color="auto" w:frame="1"/>
+        </w:rPr>
+        <w:t xml:space="preserve">̉ </w:t>
+      </w:r>
+      <w:proofErr w:type="spellStart"/>
+      <w:r>
+        <w:rPr>
+          <w:b/>
+          <w:bCs/>
+          <w:bdr w:val="none" w:sz="0" w:space="0" w:color="auto" w:frame="1"/>
+        </w:rPr>
+        <w:t>luật</w:t>
+      </w:r>
+      <w:proofErr w:type="spellEnd"/>
     </w:p>
     <w:p>
       <w:pPr>
@@ -1001,14 +1735,70 @@
         </w:rPr>
         <w:t xml:space="preserve">2. </w:t>
       </w:r>
+      <w:proofErr w:type="spellStart"/>
       <w:r>
         <w:rPr>
           <w:b/>
           <w:bCs/>
           <w:bdr w:val="none" w:sz="0" w:space="0" w:color="auto" w:frame="1"/>
         </w:rPr>
-        <w:t>Kiến thức chuyên môn</w:t>
-      </w:r>
+        <w:t>Kiến</w:t>
+      </w:r>
+      <w:proofErr w:type="spellEnd"/>
+      <w:r>
+        <w:rPr>
+          <w:b/>
+          <w:bCs/>
+          <w:bdr w:val="none" w:sz="0" w:space="0" w:color="auto" w:frame="1"/>
+        </w:rPr>
+        <w:t xml:space="preserve"> </w:t>
+      </w:r>
+      <w:proofErr w:type="spellStart"/>
+      <w:r>
+        <w:rPr>
+          <w:b/>
+          <w:bCs/>
+          <w:bdr w:val="none" w:sz="0" w:space="0" w:color="auto" w:frame="1"/>
+        </w:rPr>
+        <w:t>thức</w:t>
+      </w:r>
+      <w:proofErr w:type="spellEnd"/>
+      <w:r>
+        <w:rPr>
+          <w:b/>
+          <w:bCs/>
+          <w:bdr w:val="none" w:sz="0" w:space="0" w:color="auto" w:frame="1"/>
+        </w:rPr>
+        <w:t xml:space="preserve"> </w:t>
+      </w:r>
+      <w:proofErr w:type="spellStart"/>
+      <w:r>
+        <w:rPr>
+          <w:b/>
+          <w:bCs/>
+          <w:bdr w:val="none" w:sz="0" w:space="0" w:color="auto" w:frame="1"/>
+        </w:rPr>
+        <w:t>chuyên</w:t>
+      </w:r>
+      <w:proofErr w:type="spellEnd"/>
+      <w:r>
+        <w:rPr>
+          <w:b/>
+          <w:bCs/>
+          <w:bdr w:val="none" w:sz="0" w:space="0" w:color="auto" w:frame="1"/>
+        </w:rPr>
+        <w:t xml:space="preserve"> </w:t>
+      </w:r>
+      <w:proofErr w:type="spellStart"/>
+      <w:r>
+        <w:rPr>
+          <w:b/>
+          <w:bCs/>
+          <w:bdr w:val="none" w:sz="0" w:space="0" w:color="auto" w:frame="1"/>
+        </w:rPr>
+        <w:t>môn</w:t>
+      </w:r>
+      <w:proofErr w:type="spellEnd"/>
     </w:p>
     <w:p>
       <w:pPr>
@@ -1050,14 +1840,178 @@
         </w:rPr>
         <w:t xml:space="preserve">3. </w:t>
       </w:r>
+      <w:proofErr w:type="spellStart"/>
       <w:r>
         <w:rPr>
           <w:b/>
           <w:bCs/>
           <w:bdr w:val="none" w:sz="0" w:space="0" w:color="auto" w:frame="1"/>
         </w:rPr>
-        <w:t>Khả năng hòa nhập và thích nghi với công việc</w:t>
-      </w:r>
+        <w:t>Khả</w:t>
+      </w:r>
+      <w:proofErr w:type="spellEnd"/>
+      <w:r>
+        <w:rPr>
+          <w:b/>
+          <w:bCs/>
+          <w:bdr w:val="none" w:sz="0" w:space="0" w:color="auto" w:frame="1"/>
+        </w:rPr>
+        <w:t xml:space="preserve"> </w:t>
+      </w:r>
+      <w:proofErr w:type="spellStart"/>
+      <w:r>
+        <w:rPr>
+          <w:b/>
+          <w:bCs/>
+          <w:bdr w:val="none" w:sz="0" w:space="0" w:color="auto" w:frame="1"/>
+        </w:rPr>
+        <w:t>năng</w:t>
+      </w:r>
+      <w:proofErr w:type="spellEnd"/>
+      <w:r>
+        <w:rPr>
+          <w:b/>
+          <w:bCs/>
+          <w:bdr w:val="none" w:sz="0" w:space="0" w:color="auto" w:frame="1"/>
+        </w:rPr>
+        <w:t xml:space="preserve"> </w:t>
+      </w:r>
+      <w:proofErr w:type="spellStart"/>
+      <w:r>
+        <w:rPr>
+          <w:b/>
+          <w:bCs/>
+          <w:bdr w:val="none" w:sz="0" w:space="0" w:color="auto" w:frame="1"/>
+        </w:rPr>
+        <w:t>hòa</w:t>
+      </w:r>
+      <w:proofErr w:type="spellEnd"/>
+      <w:r>
+        <w:rPr>
+          <w:b/>
+          <w:bCs/>
+          <w:bdr w:val="none" w:sz="0" w:space="0" w:color="auto" w:frame="1"/>
+        </w:rPr>
+        <w:t xml:space="preserve"> </w:t>
+      </w:r>
+      <w:proofErr w:type="spellStart"/>
+      <w:r>
+        <w:rPr>
+          <w:b/>
+          <w:bCs/>
+          <w:bdr w:val="none" w:sz="0" w:space="0" w:color="auto" w:frame="1"/>
+        </w:rPr>
+        <w:t>nhập</w:t>
+      </w:r>
+      <w:proofErr w:type="spellEnd"/>
+      <w:r>
+        <w:rPr>
+          <w:b/>
+          <w:bCs/>
+          <w:bdr w:val="none" w:sz="0" w:space="0" w:color="auto" w:frame="1"/>
+        </w:rPr>
+        <w:t xml:space="preserve"> </w:t>
+      </w:r>
+      <w:proofErr w:type="spellStart"/>
+      <w:r>
+        <w:rPr>
+          <w:b/>
+          <w:bCs/>
+          <w:bdr w:val="none" w:sz="0" w:space="0" w:color="auto" w:frame="1"/>
+        </w:rPr>
+        <w:t>và</w:t>
+      </w:r>
+      <w:proofErr w:type="spellEnd"/>
+      <w:r>
+        <w:rPr>
+          <w:b/>
+          <w:bCs/>
+          <w:bdr w:val="none" w:sz="0" w:space="0" w:color="auto" w:frame="1"/>
+        </w:rPr>
+        <w:t xml:space="preserve"> </w:t>
+      </w:r>
+      <w:proofErr w:type="spellStart"/>
+      <w:r>
+        <w:rPr>
+          <w:b/>
+          <w:bCs/>
+          <w:bdr w:val="none" w:sz="0" w:space="0" w:color="auto" w:frame="1"/>
+        </w:rPr>
+        <w:t>thích</w:t>
+      </w:r>
+      <w:proofErr w:type="spellEnd"/>
+      <w:r>
+        <w:rPr>
+          <w:b/>
+          <w:bCs/>
+          <w:bdr w:val="none" w:sz="0" w:space="0" w:color="auto" w:frame="1"/>
+        </w:rPr>
+        <w:t xml:space="preserve"> </w:t>
+      </w:r>
+      <w:proofErr w:type="spellStart"/>
+      <w:r>
+        <w:rPr>
+          <w:b/>
+          <w:bCs/>
+          <w:bdr w:val="none" w:sz="0" w:space="0" w:color="auto" w:frame="1"/>
+        </w:rPr>
+        <w:t>nghi</w:t>
+      </w:r>
+      <w:proofErr w:type="spellEnd"/>
+      <w:r>
+        <w:rPr>
+          <w:b/>
+          <w:bCs/>
+          <w:bdr w:val="none" w:sz="0" w:space="0" w:color="auto" w:frame="1"/>
+        </w:rPr>
+        <w:t xml:space="preserve"> </w:t>
+      </w:r>
+      <w:proofErr w:type="spellStart"/>
+      <w:r>
+        <w:rPr>
+          <w:b/>
+          <w:bCs/>
+          <w:bdr w:val="none" w:sz="0" w:space="0" w:color="auto" w:frame="1"/>
+        </w:rPr>
+        <w:t>với</w:t>
+      </w:r>
+      <w:proofErr w:type="spellEnd"/>
+      <w:r>
+        <w:rPr>
+          <w:b/>
+          <w:bCs/>
+          <w:bdr w:val="none" w:sz="0" w:space="0" w:color="auto" w:frame="1"/>
+        </w:rPr>
+        <w:t xml:space="preserve"> </w:t>
+      </w:r>
+      <w:proofErr w:type="spellStart"/>
+      <w:r>
+        <w:rPr>
+          <w:b/>
+          <w:bCs/>
+          <w:bdr w:val="none" w:sz="0" w:space="0" w:color="auto" w:frame="1"/>
+        </w:rPr>
+        <w:t>công</w:t>
+      </w:r>
+      <w:proofErr w:type="spellEnd"/>
+      <w:r>
+        <w:rPr>
+          <w:b/>
+          <w:bCs/>
+          <w:bdr w:val="none" w:sz="0" w:space="0" w:color="auto" w:frame="1"/>
+        </w:rPr>
+        <w:t xml:space="preserve"> </w:t>
+      </w:r>
+      <w:proofErr w:type="spellStart"/>
+      <w:r>
+        <w:rPr>
+          <w:b/>
+          <w:bCs/>
+          <w:bdr w:val="none" w:sz="0" w:space="0" w:color="auto" w:frame="1"/>
+        </w:rPr>
+        <w:t>việc</w:t>
+      </w:r>
+      <w:proofErr w:type="spellEnd"/>
     </w:p>
     <w:p>
       <w:pPr>
@@ -1096,14 +2050,124 @@
         </w:rPr>
         <w:t xml:space="preserve">4. </w:t>
       </w:r>
+      <w:proofErr w:type="spellStart"/>
       <w:r>
         <w:rPr>
           <w:b/>
           <w:bCs/>
           <w:bdr w:val="none" w:sz="0" w:space="0" w:color="auto" w:frame="1"/>
         </w:rPr>
-        <w:t>Trách nhiệm, sáng tạo trong công việc</w:t>
-      </w:r>
+        <w:t>Trách</w:t>
+      </w:r>
+      <w:proofErr w:type="spellEnd"/>
+      <w:r>
+        <w:rPr>
+          <w:b/>
+          <w:bCs/>
+          <w:bdr w:val="none" w:sz="0" w:space="0" w:color="auto" w:frame="1"/>
+        </w:rPr>
+        <w:t xml:space="preserve"> </w:t>
+      </w:r>
+      <w:proofErr w:type="spellStart"/>
+      <w:r>
+        <w:rPr>
+          <w:b/>
+          <w:bCs/>
+          <w:bdr w:val="none" w:sz="0" w:space="0" w:color="auto" w:frame="1"/>
+        </w:rPr>
+        <w:t>nhiệm</w:t>
+      </w:r>
+      <w:proofErr w:type="spellEnd"/>
+      <w:r>
+        <w:rPr>
+          <w:b/>
+          <w:bCs/>
+          <w:bdr w:val="none" w:sz="0" w:space="0" w:color="auto" w:frame="1"/>
+        </w:rPr>
+        <w:t xml:space="preserve">, </w:t>
+      </w:r>
+      <w:proofErr w:type="spellStart"/>
+      <w:r>
+        <w:rPr>
+          <w:b/>
+          <w:bCs/>
+          <w:bdr w:val="none" w:sz="0" w:space="0" w:color="auto" w:frame="1"/>
+        </w:rPr>
+        <w:t>sáng</w:t>
+      </w:r>
+      <w:proofErr w:type="spellEnd"/>
+      <w:r>
+        <w:rPr>
+          <w:b/>
+          <w:bCs/>
+          <w:bdr w:val="none" w:sz="0" w:space="0" w:color="auto" w:frame="1"/>
+        </w:rPr>
+        <w:t xml:space="preserve"> </w:t>
+      </w:r>
+      <w:proofErr w:type="spellStart"/>
+      <w:r>
+        <w:rPr>
+          <w:b/>
+          <w:bCs/>
+          <w:bdr w:val="none" w:sz="0" w:space="0" w:color="auto" w:frame="1"/>
+        </w:rPr>
+        <w:t>tạo</w:t>
+      </w:r>
+      <w:proofErr w:type="spellEnd"/>
+      <w:r>
+        <w:rPr>
+          <w:b/>
+          <w:bCs/>
+          <w:bdr w:val="none" w:sz="0" w:space="0" w:color="auto" w:frame="1"/>
+        </w:rPr>
+        <w:t xml:space="preserve"> </w:t>
+      </w:r>
+      <w:proofErr w:type="spellStart"/>
+      <w:r>
+        <w:rPr>
+          <w:b/>
+          <w:bCs/>
+          <w:bdr w:val="none" w:sz="0" w:space="0" w:color="auto" w:frame="1"/>
+        </w:rPr>
+        <w:t>trong</w:t>
+      </w:r>
+      <w:proofErr w:type="spellEnd"/>
+      <w:r>
+        <w:rPr>
+          <w:b/>
+          <w:bCs/>
+          <w:bdr w:val="none" w:sz="0" w:space="0" w:color="auto" w:frame="1"/>
+        </w:rPr>
+        <w:t xml:space="preserve"> </w:t>
+      </w:r>
+      <w:proofErr w:type="spellStart"/>
+      <w:r>
+        <w:rPr>
+          <w:b/>
+          <w:bCs/>
+          <w:bdr w:val="none" w:sz="0" w:space="0" w:color="auto" w:frame="1"/>
+        </w:rPr>
+        <w:t>công</w:t>
+      </w:r>
+      <w:proofErr w:type="spellEnd"/>
+      <w:r>
+        <w:rPr>
+          <w:b/>
+          <w:bCs/>
+          <w:bdr w:val="none" w:sz="0" w:space="0" w:color="auto" w:frame="1"/>
+        </w:rPr>
+        <w:t xml:space="preserve"> </w:t>
+      </w:r>
+      <w:proofErr w:type="spellStart"/>
+      <w:r>
+        <w:rPr>
+          <w:b/>
+          <w:bCs/>
+          <w:bdr w:val="none" w:sz="0" w:space="0" w:color="auto" w:frame="1"/>
+        </w:rPr>
+        <w:t>việc</w:t>
+      </w:r>
+      <w:proofErr w:type="spellEnd"/>
     </w:p>
     <w:p>
       <w:pPr>
@@ -1150,14 +2214,70 @@
         </w:rPr>
         <w:t xml:space="preserve">. </w:t>
       </w:r>
+      <w:proofErr w:type="spellStart"/>
       <w:r>
         <w:rPr>
           <w:b/>
           <w:bCs/>
           <w:bdr w:val="none" w:sz="0" w:space="0" w:color="auto" w:frame="1"/>
         </w:rPr>
-        <w:t>Các nhận xét khác</w:t>
-      </w:r>
+        <w:t>Các</w:t>
+      </w:r>
+      <w:proofErr w:type="spellEnd"/>
+      <w:r>
+        <w:rPr>
+          <w:b/>
+          <w:bCs/>
+          <w:bdr w:val="none" w:sz="0" w:space="0" w:color="auto" w:frame="1"/>
+        </w:rPr>
+        <w:t xml:space="preserve"> </w:t>
+      </w:r>
+      <w:proofErr w:type="spellStart"/>
+      <w:r>
+        <w:rPr>
+          <w:b/>
+          <w:bCs/>
+          <w:bdr w:val="none" w:sz="0" w:space="0" w:color="auto" w:frame="1"/>
+        </w:rPr>
+        <w:t>nhận</w:t>
+      </w:r>
+      <w:proofErr w:type="spellEnd"/>
+      <w:r>
+        <w:rPr>
+          <w:b/>
+          <w:bCs/>
+          <w:bdr w:val="none" w:sz="0" w:space="0" w:color="auto" w:frame="1"/>
+        </w:rPr>
+        <w:t xml:space="preserve"> </w:t>
+      </w:r>
+      <w:proofErr w:type="spellStart"/>
+      <w:r>
+        <w:rPr>
+          <w:b/>
+          <w:bCs/>
+          <w:bdr w:val="none" w:sz="0" w:space="0" w:color="auto" w:frame="1"/>
+        </w:rPr>
+        <w:t>xét</w:t>
+      </w:r>
+      <w:proofErr w:type="spellEnd"/>
+      <w:r>
+        <w:rPr>
+          <w:b/>
+          <w:bCs/>
+          <w:bdr w:val="none" w:sz="0" w:space="0" w:color="auto" w:frame="1"/>
+        </w:rPr>
+        <w:t xml:space="preserve"> </w:t>
+      </w:r>
+      <w:proofErr w:type="spellStart"/>
+      <w:r>
+        <w:rPr>
+          <w:b/>
+          <w:bCs/>
+          <w:bdr w:val="none" w:sz="0" w:space="0" w:color="auto" w:frame="1"/>
+        </w:rPr>
+        <w:t>khác</w:t>
+      </w:r>
+      <w:proofErr w:type="spellEnd"/>
     </w:p>
     <w:p>
       <w:pPr>
@@ -1188,13 +2308,59 @@
         <w:shd w:val="clear" w:color="auto" w:fill="FFFFFF"/>
         <w:spacing w:after="0" w:line="312" w:lineRule="auto"/>
       </w:pPr>
+      <w:proofErr w:type="spellStart"/>
       <w:r>
         <w:rPr>
           <w:b/>
           <w:bCs/>
           <w:bdr w:val="none" w:sz="0" w:space="0" w:color="auto" w:frame="1"/>
         </w:rPr>
-        <w:t>Đánh giá chung:</w:t>
+        <w:t>Đánh</w:t>
+      </w:r>
+      <w:proofErr w:type="spellEnd"/>
+      <w:r>
+        <w:rPr>
+          <w:b/>
+          <w:bCs/>
+          <w:bdr w:val="none" w:sz="0" w:space="0" w:color="auto" w:frame="1"/>
+        </w:rPr>
+        <w:t xml:space="preserve"> </w:t>
+      </w:r>
+      <w:proofErr w:type="spellStart"/>
+      <w:r>
+        <w:rPr>
+          <w:b/>
+          <w:bCs/>
+          <w:bdr w:val="none" w:sz="0" w:space="0" w:color="auto" w:frame="1"/>
+        </w:rPr>
+        <w:t>gia</w:t>
+      </w:r>
+      <w:proofErr w:type="spellEnd"/>
+      <w:r>
+        <w:rPr>
+          <w:b/>
+          <w:bCs/>
+          <w:bdr w:val="none" w:sz="0" w:space="0" w:color="auto" w:frame="1"/>
+        </w:rPr>
+        <w:t xml:space="preserve">́ </w:t>
+      </w:r>
+      <w:proofErr w:type="spellStart"/>
+      <w:r>
+        <w:rPr>
+          <w:b/>
+          <w:bCs/>
+          <w:bdr w:val="none" w:sz="0" w:space="0" w:color="auto" w:frame="1"/>
+        </w:rPr>
+        <w:t>chung</w:t>
+      </w:r>
+      <w:proofErr w:type="spellEnd"/>
+      <w:r>
+        <w:rPr>
+          <w:b/>
+          <w:bCs/>
+          <w:bdr w:val="none" w:sz="0" w:space="0" w:color="auto" w:frame="1"/>
+        </w:rPr>
+        <w:t>:</w:t>
       </w:r>
     </w:p>
     <w:p>
@@ -1233,6 +2399,7 @@
           <w:u w:val="single"/>
         </w:rPr>
       </w:pPr>
+      <w:proofErr w:type="spellStart"/>
       <w:r>
         <w:rPr>
           <w:b/>
@@ -1240,6 +2407,7 @@
         </w:rPr>
         <w:t>Điểm</w:t>
       </w:r>
+      <w:proofErr w:type="spellEnd"/>
       <w:r>
         <w:rPr>
           <w:b/>
@@ -1269,23 +2437,38 @@
       </w:r>
       <w:proofErr w:type="gramEnd"/>
       <w:r>
-        <w:t>, n</w:t>
+        <w:t xml:space="preserve">, </w:t>
+      </w:r>
+      <w:proofErr w:type="spellStart"/>
+      <w:r>
+        <w:t>n</w:t>
       </w:r>
       <w:r>
         <w:t>gày</w:t>
       </w:r>
-      <w:r>
-        <w:t xml:space="preserve"> </w:t>
-      </w:r>
-      <w:r>
-        <w:t>.......tháng</w:t>
-      </w:r>
-      <w:r>
-        <w:t xml:space="preserve"> </w:t>
-      </w:r>
-      <w:r>
-        <w:t>......năm</w:t>
-      </w:r>
+      <w:proofErr w:type="spellEnd"/>
+      <w:r>
+        <w:t xml:space="preserve"> </w:t>
+      </w:r>
+      <w:r>
+        <w:t>.......</w:t>
+      </w:r>
+      <w:proofErr w:type="spellStart"/>
+      <w:r>
+        <w:t>tháng</w:t>
+      </w:r>
+      <w:proofErr w:type="spellEnd"/>
+      <w:r>
+        <w:t xml:space="preserve"> </w:t>
+      </w:r>
+      <w:r>
+        <w:t>......</w:t>
+      </w:r>
+      <w:proofErr w:type="spellStart"/>
+      <w:r>
+        <w:t>năm</w:t>
+      </w:r>
+      <w:proofErr w:type="spellEnd"/>
       <w:r>
         <w:t xml:space="preserve"> 2022</w:t>
       </w:r>
@@ -1311,14 +2494,106 @@
         </w:rPr>
         <w:tab/>
       </w:r>
+      <w:proofErr w:type="spellStart"/>
       <w:r>
         <w:rPr>
           <w:b/>
           <w:bCs/>
           <w:bdr w:val="none" w:sz="0" w:space="0" w:color="auto" w:frame="1"/>
         </w:rPr>
-        <w:t>Xác nhận của đơn vị thực tập</w:t>
-      </w:r>
+        <w:t>Xác</w:t>
+      </w:r>
+      <w:proofErr w:type="spellEnd"/>
+      <w:r>
+        <w:rPr>
+          <w:b/>
+          <w:bCs/>
+          <w:bdr w:val="none" w:sz="0" w:space="0" w:color="auto" w:frame="1"/>
+        </w:rPr>
+        <w:t xml:space="preserve"> </w:t>
+      </w:r>
+      <w:proofErr w:type="spellStart"/>
+      <w:r>
+        <w:rPr>
+          <w:b/>
+          <w:bCs/>
+          <w:bdr w:val="none" w:sz="0" w:space="0" w:color="auto" w:frame="1"/>
+        </w:rPr>
+        <w:t>nhận</w:t>
+      </w:r>
+      <w:proofErr w:type="spellEnd"/>
+      <w:r>
+        <w:rPr>
+          <w:b/>
+          <w:bCs/>
+          <w:bdr w:val="none" w:sz="0" w:space="0" w:color="auto" w:frame="1"/>
+        </w:rPr>
+        <w:t xml:space="preserve"> </w:t>
+      </w:r>
+      <w:proofErr w:type="spellStart"/>
+      <w:r>
+        <w:rPr>
+          <w:b/>
+          <w:bCs/>
+          <w:bdr w:val="none" w:sz="0" w:space="0" w:color="auto" w:frame="1"/>
+        </w:rPr>
+        <w:t>của</w:t>
+      </w:r>
+      <w:proofErr w:type="spellEnd"/>
+      <w:r>
+        <w:rPr>
+          <w:b/>
+          <w:bCs/>
+          <w:bdr w:val="none" w:sz="0" w:space="0" w:color="auto" w:frame="1"/>
+        </w:rPr>
+        <w:t xml:space="preserve"> </w:t>
+      </w:r>
+      <w:proofErr w:type="spellStart"/>
+      <w:r>
+        <w:rPr>
+          <w:b/>
+          <w:bCs/>
+          <w:bdr w:val="none" w:sz="0" w:space="0" w:color="auto" w:frame="1"/>
+        </w:rPr>
+        <w:t>đơn</w:t>
+      </w:r>
+      <w:proofErr w:type="spellEnd"/>
+      <w:r>
+        <w:rPr>
+          <w:b/>
+          <w:bCs/>
+          <w:bdr w:val="none" w:sz="0" w:space="0" w:color="auto" w:frame="1"/>
+        </w:rPr>
+        <w:t xml:space="preserve"> vị </w:t>
+      </w:r>
+      <w:proofErr w:type="spellStart"/>
+      <w:r>
+        <w:rPr>
+          <w:b/>
+          <w:bCs/>
+          <w:bdr w:val="none" w:sz="0" w:space="0" w:color="auto" w:frame="1"/>
+        </w:rPr>
+        <w:t>thực</w:t>
+      </w:r>
+      <w:proofErr w:type="spellEnd"/>
+      <w:r>
+        <w:rPr>
+          <w:b/>
+          <w:bCs/>
+          <w:bdr w:val="none" w:sz="0" w:space="0" w:color="auto" w:frame="1"/>
+        </w:rPr>
+        <w:t xml:space="preserve"> </w:t>
+      </w:r>
+      <w:proofErr w:type="spellStart"/>
+      <w:r>
+        <w:rPr>
+          <w:b/>
+          <w:bCs/>
+          <w:bdr w:val="none" w:sz="0" w:space="0" w:color="auto" w:frame="1"/>
+        </w:rPr>
+        <w:t>tập</w:t>
+      </w:r>
+      <w:proofErr w:type="spellEnd"/>
     </w:p>
     <w:p>
       <w:pPr>
@@ -1483,11 +2758,33 @@
           <w:highlight w:val="yellow"/>
         </w:rPr>
       </w:pPr>
+      <w:proofErr w:type="spellStart"/>
       <w:r>
         <w:rPr>
           <w:highlight w:val="yellow"/>
         </w:rPr>
-        <w:t>Quy định:</w:t>
+        <w:t>Quy</w:t>
+      </w:r>
+      <w:proofErr w:type="spellEnd"/>
+      <w:r>
+        <w:rPr>
+          <w:highlight w:val="yellow"/>
+        </w:rPr>
+        <w:t xml:space="preserve"> </w:t>
+      </w:r>
+      <w:proofErr w:type="spellStart"/>
+      <w:r>
+        <w:rPr>
+          <w:highlight w:val="yellow"/>
+        </w:rPr>
+        <w:t>định</w:t>
+      </w:r>
+      <w:proofErr w:type="spellEnd"/>
+      <w:r>
+        <w:rPr>
+          <w:highlight w:val="yellow"/>
+        </w:rPr>
+        <w:t>:</w:t>
       </w:r>
     </w:p>
     <w:p>
@@ -1500,143 +2797,1083 @@
           <w:szCs w:val="32"/>
         </w:rPr>
       </w:pPr>
+      <w:proofErr w:type="spellStart"/>
       <w:r>
         <w:rPr>
           <w:highlight w:val="yellow"/>
         </w:rPr>
-        <w:t>Soạn thảo trên t</w:t>
-      </w:r>
+        <w:t>Soạn</w:t>
+      </w:r>
+      <w:proofErr w:type="spellEnd"/>
       <w:r>
         <w:rPr>
           <w:highlight w:val="yellow"/>
         </w:rPr>
-        <w:t>rang A4</w:t>
-      </w:r>
+        <w:t xml:space="preserve"> </w:t>
+      </w:r>
+      <w:proofErr w:type="spellStart"/>
       <w:r>
         <w:rPr>
           <w:highlight w:val="yellow"/>
         </w:rPr>
+        <w:t>thảo</w:t>
+      </w:r>
+      <w:proofErr w:type="spellEnd"/>
+      <w:r>
+        <w:rPr>
+          <w:highlight w:val="yellow"/>
+        </w:rPr>
+        <w:t xml:space="preserve"> </w:t>
+      </w:r>
+      <w:proofErr w:type="spellStart"/>
+      <w:r>
+        <w:rPr>
+          <w:highlight w:val="yellow"/>
+        </w:rPr>
+        <w:t>trên</w:t>
+      </w:r>
+      <w:proofErr w:type="spellEnd"/>
+      <w:r>
+        <w:rPr>
+          <w:highlight w:val="yellow"/>
+        </w:rPr>
+        <w:t xml:space="preserve"> </w:t>
+      </w:r>
+      <w:proofErr w:type="spellStart"/>
+      <w:r>
+        <w:rPr>
+          <w:highlight w:val="yellow"/>
+        </w:rPr>
+        <w:t>t</w:t>
+      </w:r>
+      <w:r>
+        <w:rPr>
+          <w:highlight w:val="yellow"/>
+        </w:rPr>
+        <w:t>rang</w:t>
+      </w:r>
+      <w:proofErr w:type="spellEnd"/>
+      <w:r>
+        <w:rPr>
+          <w:highlight w:val="yellow"/>
+        </w:rPr>
+        <w:t xml:space="preserve"> A4</w:t>
+      </w:r>
+      <w:r>
+        <w:rPr>
+          <w:highlight w:val="yellow"/>
+        </w:rPr>
         <w:t xml:space="preserve"> (</w:t>
       </w:r>
+      <w:proofErr w:type="spellStart"/>
       <w:r>
         <w:rPr>
           <w:highlight w:val="yellow"/>
         </w:rPr>
-        <w:t xml:space="preserve">trang dọc, </w:t>
-      </w:r>
+        <w:t>trang</w:t>
+      </w:r>
+      <w:proofErr w:type="spellEnd"/>
       <w:r>
         <w:rPr>
           <w:highlight w:val="yellow"/>
         </w:rPr>
-        <w:t>lề trái: 3.5cm; trên, phải, dưới: 2.5 cm)</w:t>
-      </w:r>
+        <w:t xml:space="preserve"> </w:t>
+      </w:r>
+      <w:proofErr w:type="spellStart"/>
       <w:r>
         <w:rPr>
           <w:highlight w:val="yellow"/>
         </w:rPr>
+        <w:t>dọc</w:t>
+      </w:r>
+      <w:proofErr w:type="spellEnd"/>
+      <w:r>
+        <w:rPr>
+          <w:highlight w:val="yellow"/>
+        </w:rPr>
+        <w:t xml:space="preserve">, </w:t>
+      </w:r>
+      <w:proofErr w:type="spellStart"/>
+      <w:r>
+        <w:rPr>
+          <w:highlight w:val="yellow"/>
+        </w:rPr>
+        <w:t>lề</w:t>
+      </w:r>
+      <w:proofErr w:type="spellEnd"/>
+      <w:r>
+        <w:rPr>
+          <w:highlight w:val="yellow"/>
+        </w:rPr>
+        <w:t xml:space="preserve"> </w:t>
+      </w:r>
+      <w:proofErr w:type="spellStart"/>
+      <w:r>
+        <w:rPr>
+          <w:highlight w:val="yellow"/>
+        </w:rPr>
+        <w:t>trái</w:t>
+      </w:r>
+      <w:proofErr w:type="spellEnd"/>
+      <w:r>
+        <w:rPr>
+          <w:highlight w:val="yellow"/>
+        </w:rPr>
+        <w:t xml:space="preserve">: 3.5cm; </w:t>
+      </w:r>
+      <w:proofErr w:type="spellStart"/>
+      <w:r>
+        <w:rPr>
+          <w:highlight w:val="yellow"/>
+        </w:rPr>
+        <w:t>trên</w:t>
+      </w:r>
+      <w:proofErr w:type="spellEnd"/>
+      <w:r>
+        <w:rPr>
+          <w:highlight w:val="yellow"/>
+        </w:rPr>
+        <w:t xml:space="preserve">, </w:t>
+      </w:r>
+      <w:proofErr w:type="spellStart"/>
+      <w:r>
+        <w:rPr>
+          <w:highlight w:val="yellow"/>
+        </w:rPr>
+        <w:t>phải</w:t>
+      </w:r>
+      <w:proofErr w:type="spellEnd"/>
+      <w:r>
+        <w:rPr>
+          <w:highlight w:val="yellow"/>
+        </w:rPr>
+        <w:t xml:space="preserve">, </w:t>
+      </w:r>
+      <w:proofErr w:type="spellStart"/>
+      <w:r>
+        <w:rPr>
+          <w:highlight w:val="yellow"/>
+        </w:rPr>
+        <w:t>dưới</w:t>
+      </w:r>
+      <w:proofErr w:type="spellEnd"/>
+      <w:r>
+        <w:rPr>
+          <w:highlight w:val="yellow"/>
+        </w:rPr>
+        <w:t>: 2.5 cm)</w:t>
+      </w:r>
+      <w:r>
+        <w:rPr>
+          <w:highlight w:val="yellow"/>
+        </w:rPr>
         <w:t xml:space="preserve">, Font Times New Roman, </w:t>
       </w:r>
+      <w:proofErr w:type="spellStart"/>
       <w:r>
         <w:rPr>
           <w:highlight w:val="yellow"/>
         </w:rPr>
-        <w:t>canh đều 2 bên, s</w:t>
-      </w:r>
+        <w:t>canh</w:t>
+      </w:r>
+      <w:proofErr w:type="spellEnd"/>
       <w:r>
         <w:rPr>
           <w:highlight w:val="yellow"/>
         </w:rPr>
-        <w:t>ize 13, cách dòng 1.5, cách đoạn trên 6pt, cách đoạn dưới 3pt</w:t>
-      </w:r>
+        <w:t xml:space="preserve"> </w:t>
+      </w:r>
+      <w:proofErr w:type="spellStart"/>
       <w:r>
         <w:rPr>
           <w:highlight w:val="yellow"/>
         </w:rPr>
-        <w:t>, hàng đâu tiên lùi vào 1.27 cm</w:t>
-      </w:r>
+        <w:t>đều</w:t>
+      </w:r>
+      <w:proofErr w:type="spellEnd"/>
       <w:r>
         <w:rPr>
           <w:highlight w:val="yellow"/>
         </w:rPr>
-        <w:t>; hình và b</w:t>
-      </w:r>
+        <w:t xml:space="preserve"> 2 </w:t>
+      </w:r>
+      <w:proofErr w:type="spellStart"/>
       <w:r>
         <w:rPr>
           <w:highlight w:val="yellow"/>
         </w:rPr>
+        <w:t>bên</w:t>
+      </w:r>
+      <w:proofErr w:type="spellEnd"/>
+      <w:r>
+        <w:rPr>
+          <w:highlight w:val="yellow"/>
+        </w:rPr>
+        <w:t>, s</w:t>
+      </w:r>
+      <w:r>
+        <w:rPr>
+          <w:highlight w:val="yellow"/>
+        </w:rPr>
+        <w:t xml:space="preserve">ize 13, </w:t>
+      </w:r>
+      <w:proofErr w:type="spellStart"/>
+      <w:r>
+        <w:rPr>
+          <w:highlight w:val="yellow"/>
+        </w:rPr>
+        <w:t>cách</w:t>
+      </w:r>
+      <w:proofErr w:type="spellEnd"/>
+      <w:r>
+        <w:rPr>
+          <w:highlight w:val="yellow"/>
+        </w:rPr>
+        <w:t xml:space="preserve"> </w:t>
+      </w:r>
+      <w:proofErr w:type="spellStart"/>
+      <w:r>
+        <w:rPr>
+          <w:highlight w:val="yellow"/>
+        </w:rPr>
+        <w:t>dòng</w:t>
+      </w:r>
+      <w:proofErr w:type="spellEnd"/>
+      <w:r>
+        <w:rPr>
+          <w:highlight w:val="yellow"/>
+        </w:rPr>
+        <w:t xml:space="preserve"> 1.5, </w:t>
+      </w:r>
+      <w:proofErr w:type="spellStart"/>
+      <w:r>
+        <w:rPr>
+          <w:highlight w:val="yellow"/>
+        </w:rPr>
+        <w:t>cách</w:t>
+      </w:r>
+      <w:proofErr w:type="spellEnd"/>
+      <w:r>
+        <w:rPr>
+          <w:highlight w:val="yellow"/>
+        </w:rPr>
+        <w:t xml:space="preserve"> </w:t>
+      </w:r>
+      <w:proofErr w:type="spellStart"/>
+      <w:r>
+        <w:rPr>
+          <w:highlight w:val="yellow"/>
+        </w:rPr>
+        <w:t>đoạn</w:t>
+      </w:r>
+      <w:proofErr w:type="spellEnd"/>
+      <w:r>
+        <w:rPr>
+          <w:highlight w:val="yellow"/>
+        </w:rPr>
+        <w:t xml:space="preserve"> </w:t>
+      </w:r>
+      <w:proofErr w:type="spellStart"/>
+      <w:r>
+        <w:rPr>
+          <w:highlight w:val="yellow"/>
+        </w:rPr>
+        <w:t>trên</w:t>
+      </w:r>
+      <w:proofErr w:type="spellEnd"/>
+      <w:r>
+        <w:rPr>
+          <w:highlight w:val="yellow"/>
+        </w:rPr>
+        <w:t xml:space="preserve"> 6pt, </w:t>
+      </w:r>
+      <w:proofErr w:type="spellStart"/>
+      <w:r>
+        <w:rPr>
+          <w:highlight w:val="yellow"/>
+        </w:rPr>
+        <w:t>cách</w:t>
+      </w:r>
+      <w:proofErr w:type="spellEnd"/>
+      <w:r>
+        <w:rPr>
+          <w:highlight w:val="yellow"/>
+        </w:rPr>
+        <w:t xml:space="preserve"> </w:t>
+      </w:r>
+      <w:proofErr w:type="spellStart"/>
+      <w:r>
+        <w:rPr>
+          <w:highlight w:val="yellow"/>
+        </w:rPr>
+        <w:t>đoạn</w:t>
+      </w:r>
+      <w:proofErr w:type="spellEnd"/>
+      <w:r>
+        <w:rPr>
+          <w:highlight w:val="yellow"/>
+        </w:rPr>
+        <w:t xml:space="preserve"> </w:t>
+      </w:r>
+      <w:proofErr w:type="spellStart"/>
+      <w:r>
+        <w:rPr>
+          <w:highlight w:val="yellow"/>
+        </w:rPr>
+        <w:t>dưới</w:t>
+      </w:r>
+      <w:proofErr w:type="spellEnd"/>
+      <w:r>
+        <w:rPr>
+          <w:highlight w:val="yellow"/>
+        </w:rPr>
+        <w:t xml:space="preserve"> 3pt</w:t>
+      </w:r>
+      <w:r>
+        <w:rPr>
+          <w:highlight w:val="yellow"/>
+        </w:rPr>
+        <w:t xml:space="preserve">, </w:t>
+      </w:r>
+      <w:proofErr w:type="spellStart"/>
+      <w:r>
+        <w:rPr>
+          <w:highlight w:val="yellow"/>
+        </w:rPr>
+        <w:t>hàng</w:t>
+      </w:r>
+      <w:proofErr w:type="spellEnd"/>
+      <w:r>
+        <w:rPr>
+          <w:highlight w:val="yellow"/>
+        </w:rPr>
+        <w:t xml:space="preserve"> </w:t>
+      </w:r>
+      <w:proofErr w:type="spellStart"/>
+      <w:r>
+        <w:rPr>
+          <w:highlight w:val="yellow"/>
+        </w:rPr>
+        <w:t>đâu</w:t>
+      </w:r>
+      <w:proofErr w:type="spellEnd"/>
+      <w:r>
+        <w:rPr>
+          <w:highlight w:val="yellow"/>
+        </w:rPr>
+        <w:t xml:space="preserve"> </w:t>
+      </w:r>
+      <w:proofErr w:type="spellStart"/>
+      <w:r>
+        <w:rPr>
+          <w:highlight w:val="yellow"/>
+        </w:rPr>
+        <w:t>tiên</w:t>
+      </w:r>
+      <w:proofErr w:type="spellEnd"/>
+      <w:r>
+        <w:rPr>
+          <w:highlight w:val="yellow"/>
+        </w:rPr>
+        <w:t xml:space="preserve"> </w:t>
+      </w:r>
+      <w:proofErr w:type="spellStart"/>
+      <w:r>
+        <w:rPr>
+          <w:highlight w:val="yellow"/>
+        </w:rPr>
+        <w:t>lùi</w:t>
+      </w:r>
+      <w:proofErr w:type="spellEnd"/>
+      <w:r>
+        <w:rPr>
+          <w:highlight w:val="yellow"/>
+        </w:rPr>
+        <w:t xml:space="preserve"> </w:t>
+      </w:r>
+      <w:proofErr w:type="spellStart"/>
+      <w:r>
+        <w:rPr>
+          <w:highlight w:val="yellow"/>
+        </w:rPr>
+        <w:t>vào</w:t>
+      </w:r>
+      <w:proofErr w:type="spellEnd"/>
+      <w:r>
+        <w:rPr>
+          <w:highlight w:val="yellow"/>
+        </w:rPr>
+        <w:t xml:space="preserve"> 1.27 cm</w:t>
+      </w:r>
+      <w:r>
+        <w:rPr>
+          <w:highlight w:val="yellow"/>
+        </w:rPr>
+        <w:t xml:space="preserve">; </w:t>
+      </w:r>
+      <w:proofErr w:type="spellStart"/>
+      <w:r>
+        <w:rPr>
+          <w:highlight w:val="yellow"/>
+        </w:rPr>
+        <w:t>hình</w:t>
+      </w:r>
+      <w:proofErr w:type="spellEnd"/>
+      <w:r>
+        <w:rPr>
+          <w:highlight w:val="yellow"/>
+        </w:rPr>
+        <w:t xml:space="preserve"> </w:t>
+      </w:r>
+      <w:proofErr w:type="spellStart"/>
+      <w:r>
+        <w:rPr>
+          <w:highlight w:val="yellow"/>
+        </w:rPr>
+        <w:t>và</w:t>
+      </w:r>
+      <w:proofErr w:type="spellEnd"/>
+      <w:r>
+        <w:rPr>
+          <w:highlight w:val="yellow"/>
+        </w:rPr>
+        <w:t xml:space="preserve"> </w:t>
+      </w:r>
+      <w:proofErr w:type="spellStart"/>
+      <w:r>
+        <w:rPr>
+          <w:highlight w:val="yellow"/>
+        </w:rPr>
+        <w:t>b</w:t>
+      </w:r>
+      <w:r>
+        <w:rPr>
+          <w:highlight w:val="yellow"/>
+        </w:rPr>
         <w:t>ả</w:t>
       </w:r>
       <w:r>
         <w:rPr>
           <w:highlight w:val="yellow"/>
         </w:rPr>
-        <w:t>ng soạn th</w:t>
-      </w:r>
+        <w:t>ng</w:t>
+      </w:r>
+      <w:proofErr w:type="spellEnd"/>
       <w:r>
         <w:rPr>
           <w:highlight w:val="yellow"/>
         </w:rPr>
+        <w:t xml:space="preserve"> </w:t>
+      </w:r>
+      <w:proofErr w:type="spellStart"/>
+      <w:r>
+        <w:rPr>
+          <w:highlight w:val="yellow"/>
+        </w:rPr>
+        <w:t>soạn</w:t>
+      </w:r>
+      <w:proofErr w:type="spellEnd"/>
+      <w:r>
+        <w:rPr>
+          <w:highlight w:val="yellow"/>
+        </w:rPr>
+        <w:t xml:space="preserve"> </w:t>
+      </w:r>
+      <w:proofErr w:type="spellStart"/>
+      <w:r>
+        <w:rPr>
+          <w:highlight w:val="yellow"/>
+        </w:rPr>
+        <w:t>th</w:t>
+      </w:r>
+      <w:r>
+        <w:rPr>
+          <w:highlight w:val="yellow"/>
+        </w:rPr>
         <w:t>e</w:t>
       </w:r>
       <w:r>
         <w:rPr>
           <w:highlight w:val="yellow"/>
         </w:rPr>
-        <w:t>o caption</w:t>
-      </w:r>
+        <w:t>o</w:t>
+      </w:r>
+      <w:proofErr w:type="spellEnd"/>
       <w:r>
         <w:rPr>
           <w:highlight w:val="yellow"/>
         </w:rPr>
-        <w:t xml:space="preserve">, chèn trích dẫn chéo </w:t>
+        <w:t xml:space="preserve"> caption</w:t>
       </w:r>
       <w:r>
         <w:rPr>
           <w:highlight w:val="yellow"/>
         </w:rPr>
+        <w:t xml:space="preserve">, </w:t>
+      </w:r>
+      <w:proofErr w:type="spellStart"/>
+      <w:r>
+        <w:rPr>
+          <w:highlight w:val="yellow"/>
+        </w:rPr>
+        <w:t>chèn</w:t>
+      </w:r>
+      <w:proofErr w:type="spellEnd"/>
+      <w:r>
+        <w:rPr>
+          <w:highlight w:val="yellow"/>
+        </w:rPr>
+        <w:t xml:space="preserve"> </w:t>
+      </w:r>
+      <w:proofErr w:type="spellStart"/>
+      <w:r>
+        <w:rPr>
+          <w:highlight w:val="yellow"/>
+        </w:rPr>
+        <w:t>trích</w:t>
+      </w:r>
+      <w:proofErr w:type="spellEnd"/>
+      <w:r>
+        <w:rPr>
+          <w:highlight w:val="yellow"/>
+        </w:rPr>
+        <w:t xml:space="preserve"> </w:t>
+      </w:r>
+      <w:proofErr w:type="spellStart"/>
+      <w:r>
+        <w:rPr>
+          <w:highlight w:val="yellow"/>
+        </w:rPr>
+        <w:t>dẫn</w:t>
+      </w:r>
+      <w:proofErr w:type="spellEnd"/>
+      <w:r>
+        <w:rPr>
+          <w:highlight w:val="yellow"/>
+        </w:rPr>
+        <w:t xml:space="preserve"> </w:t>
+      </w:r>
+      <w:proofErr w:type="spellStart"/>
+      <w:r>
+        <w:rPr>
+          <w:highlight w:val="yellow"/>
+        </w:rPr>
+        <w:t>chéo</w:t>
+      </w:r>
+      <w:proofErr w:type="spellEnd"/>
+      <w:r>
+        <w:rPr>
+          <w:highlight w:val="yellow"/>
+        </w:rPr>
+        <w:t xml:space="preserve"> </w:t>
+      </w:r>
+      <w:r>
+        <w:rPr>
+          <w:highlight w:val="yellow"/>
+        </w:rPr>
         <w:t xml:space="preserve">(Cross-reference) </w:t>
       </w:r>
+      <w:proofErr w:type="spellStart"/>
       <w:r>
         <w:rPr>
           <w:highlight w:val="yellow"/>
         </w:rPr>
-        <w:t xml:space="preserve">cho </w:t>
-      </w:r>
+        <w:t>cho</w:t>
+      </w:r>
+      <w:proofErr w:type="spellEnd"/>
       <w:r>
         <w:rPr>
           <w:highlight w:val="yellow"/>
         </w:rPr>
-        <w:t>bảng và hình</w:t>
-      </w:r>
+        <w:t xml:space="preserve"> </w:t>
+      </w:r>
+      <w:proofErr w:type="spellStart"/>
       <w:r>
         <w:rPr>
           <w:highlight w:val="yellow"/>
         </w:rPr>
-        <w:t>; các danh mục hình, bảng, mục lục làm tự động</w:t>
-      </w:r>
+        <w:t>bảng</w:t>
+      </w:r>
+      <w:proofErr w:type="spellEnd"/>
       <w:r>
         <w:rPr>
           <w:highlight w:val="yellow"/>
         </w:rPr>
+        <w:t xml:space="preserve"> </w:t>
+      </w:r>
+      <w:proofErr w:type="spellStart"/>
+      <w:r>
+        <w:rPr>
+          <w:highlight w:val="yellow"/>
+        </w:rPr>
+        <w:t>và</w:t>
+      </w:r>
+      <w:proofErr w:type="spellEnd"/>
+      <w:r>
+        <w:rPr>
+          <w:highlight w:val="yellow"/>
+        </w:rPr>
+        <w:t xml:space="preserve"> </w:t>
+      </w:r>
+      <w:proofErr w:type="spellStart"/>
+      <w:r>
+        <w:rPr>
+          <w:highlight w:val="yellow"/>
+        </w:rPr>
+        <w:t>hình</w:t>
+      </w:r>
+      <w:proofErr w:type="spellEnd"/>
+      <w:r>
+        <w:rPr>
+          <w:highlight w:val="yellow"/>
+        </w:rPr>
+        <w:t xml:space="preserve">; </w:t>
+      </w:r>
+      <w:proofErr w:type="spellStart"/>
+      <w:r>
+        <w:rPr>
+          <w:highlight w:val="yellow"/>
+        </w:rPr>
+        <w:t>các</w:t>
+      </w:r>
+      <w:proofErr w:type="spellEnd"/>
+      <w:r>
+        <w:rPr>
+          <w:highlight w:val="yellow"/>
+        </w:rPr>
+        <w:t xml:space="preserve"> </w:t>
+      </w:r>
+      <w:proofErr w:type="spellStart"/>
+      <w:r>
+        <w:rPr>
+          <w:highlight w:val="yellow"/>
+        </w:rPr>
+        <w:t>danh</w:t>
+      </w:r>
+      <w:proofErr w:type="spellEnd"/>
+      <w:r>
+        <w:rPr>
+          <w:highlight w:val="yellow"/>
+        </w:rPr>
+        <w:t xml:space="preserve"> </w:t>
+      </w:r>
+      <w:proofErr w:type="spellStart"/>
+      <w:r>
+        <w:rPr>
+          <w:highlight w:val="yellow"/>
+        </w:rPr>
+        <w:t>mục</w:t>
+      </w:r>
+      <w:proofErr w:type="spellEnd"/>
+      <w:r>
+        <w:rPr>
+          <w:highlight w:val="yellow"/>
+        </w:rPr>
+        <w:t xml:space="preserve"> </w:t>
+      </w:r>
+      <w:proofErr w:type="spellStart"/>
+      <w:r>
+        <w:rPr>
+          <w:highlight w:val="yellow"/>
+        </w:rPr>
+        <w:t>hình</w:t>
+      </w:r>
+      <w:proofErr w:type="spellEnd"/>
+      <w:r>
+        <w:rPr>
+          <w:highlight w:val="yellow"/>
+        </w:rPr>
+        <w:t xml:space="preserve">, </w:t>
+      </w:r>
+      <w:proofErr w:type="spellStart"/>
+      <w:r>
+        <w:rPr>
+          <w:highlight w:val="yellow"/>
+        </w:rPr>
+        <w:t>bảng</w:t>
+      </w:r>
+      <w:proofErr w:type="spellEnd"/>
+      <w:r>
+        <w:rPr>
+          <w:highlight w:val="yellow"/>
+        </w:rPr>
+        <w:t xml:space="preserve">, </w:t>
+      </w:r>
+      <w:proofErr w:type="spellStart"/>
+      <w:r>
+        <w:rPr>
+          <w:highlight w:val="yellow"/>
+        </w:rPr>
+        <w:t>mục</w:t>
+      </w:r>
+      <w:proofErr w:type="spellEnd"/>
+      <w:r>
+        <w:rPr>
+          <w:highlight w:val="yellow"/>
+        </w:rPr>
+        <w:t xml:space="preserve"> </w:t>
+      </w:r>
+      <w:proofErr w:type="spellStart"/>
+      <w:r>
+        <w:rPr>
+          <w:highlight w:val="yellow"/>
+        </w:rPr>
+        <w:t>lục</w:t>
+      </w:r>
+      <w:proofErr w:type="spellEnd"/>
+      <w:r>
+        <w:rPr>
+          <w:highlight w:val="yellow"/>
+        </w:rPr>
+        <w:t xml:space="preserve"> </w:t>
+      </w:r>
+      <w:proofErr w:type="spellStart"/>
+      <w:r>
+        <w:rPr>
+          <w:highlight w:val="yellow"/>
+        </w:rPr>
+        <w:t>làm</w:t>
+      </w:r>
+      <w:proofErr w:type="spellEnd"/>
+      <w:r>
+        <w:rPr>
+          <w:highlight w:val="yellow"/>
+        </w:rPr>
+        <w:t xml:space="preserve"> </w:t>
+      </w:r>
+      <w:proofErr w:type="spellStart"/>
+      <w:r>
+        <w:rPr>
+          <w:highlight w:val="yellow"/>
+        </w:rPr>
+        <w:t>tự</w:t>
+      </w:r>
+      <w:proofErr w:type="spellEnd"/>
+      <w:r>
+        <w:rPr>
+          <w:highlight w:val="yellow"/>
+        </w:rPr>
+        <w:t xml:space="preserve"> </w:t>
+      </w:r>
+      <w:proofErr w:type="spellStart"/>
+      <w:r>
+        <w:rPr>
+          <w:highlight w:val="yellow"/>
+        </w:rPr>
+        <w:t>động</w:t>
+      </w:r>
+      <w:proofErr w:type="spellEnd"/>
+      <w:r>
+        <w:rPr>
+          <w:highlight w:val="yellow"/>
+        </w:rPr>
         <w:t>;</w:t>
       </w:r>
       <w:r>
         <w:rPr>
           <w:highlight w:val="yellow"/>
         </w:rPr>
-        <w:t xml:space="preserve"> đán</w:t>
-      </w:r>
+        <w:t xml:space="preserve"> </w:t>
+      </w:r>
+      <w:proofErr w:type="spellStart"/>
       <w:r>
         <w:rPr>
           <w:highlight w:val="yellow"/>
         </w:rPr>
+        <w:t>đán</w:t>
+      </w:r>
+      <w:r>
+        <w:rPr>
+          <w:highlight w:val="yellow"/>
+        </w:rPr>
         <w:t>h</w:t>
       </w:r>
+      <w:proofErr w:type="spellEnd"/>
       <w:r>
         <w:rPr>
           <w:highlight w:val="yellow"/>
         </w:rPr>
-        <w:t xml:space="preserve"> số trang như file mẫu (bìa không có số trang, danh mục + mục lục số trang theo i, ii, iii…, nội dung chính theo 1,2,3…</w:t>
+        <w:t xml:space="preserve"> </w:t>
+      </w:r>
+      <w:proofErr w:type="spellStart"/>
+      <w:r>
+        <w:rPr>
+          <w:highlight w:val="yellow"/>
+        </w:rPr>
+        <w:t>số</w:t>
+      </w:r>
+      <w:proofErr w:type="spellEnd"/>
+      <w:r>
+        <w:rPr>
+          <w:highlight w:val="yellow"/>
+        </w:rPr>
+        <w:t xml:space="preserve"> </w:t>
+      </w:r>
+      <w:proofErr w:type="spellStart"/>
+      <w:r>
+        <w:rPr>
+          <w:highlight w:val="yellow"/>
+        </w:rPr>
+        <w:t>trang</w:t>
+      </w:r>
+      <w:proofErr w:type="spellEnd"/>
+      <w:r>
+        <w:rPr>
+          <w:highlight w:val="yellow"/>
+        </w:rPr>
+        <w:t xml:space="preserve"> </w:t>
+      </w:r>
+      <w:proofErr w:type="spellStart"/>
+      <w:r>
+        <w:rPr>
+          <w:highlight w:val="yellow"/>
+        </w:rPr>
+        <w:t>như</w:t>
+      </w:r>
+      <w:proofErr w:type="spellEnd"/>
+      <w:r>
+        <w:rPr>
+          <w:highlight w:val="yellow"/>
+        </w:rPr>
+        <w:t xml:space="preserve"> file </w:t>
+      </w:r>
+      <w:proofErr w:type="spellStart"/>
+      <w:r>
+        <w:rPr>
+          <w:highlight w:val="yellow"/>
+        </w:rPr>
+        <w:t>mẫu</w:t>
+      </w:r>
+      <w:proofErr w:type="spellEnd"/>
+      <w:r>
+        <w:rPr>
+          <w:highlight w:val="yellow"/>
+        </w:rPr>
+        <w:t xml:space="preserve"> (</w:t>
+      </w:r>
+      <w:proofErr w:type="spellStart"/>
+      <w:r>
+        <w:rPr>
+          <w:highlight w:val="yellow"/>
+        </w:rPr>
+        <w:t>bìa</w:t>
+      </w:r>
+      <w:proofErr w:type="spellEnd"/>
+      <w:r>
+        <w:rPr>
+          <w:highlight w:val="yellow"/>
+        </w:rPr>
+        <w:t xml:space="preserve"> </w:t>
+      </w:r>
+      <w:proofErr w:type="spellStart"/>
+      <w:r>
+        <w:rPr>
+          <w:highlight w:val="yellow"/>
+        </w:rPr>
+        <w:t>không</w:t>
+      </w:r>
+      <w:proofErr w:type="spellEnd"/>
+      <w:r>
+        <w:rPr>
+          <w:highlight w:val="yellow"/>
+        </w:rPr>
+        <w:t xml:space="preserve"> </w:t>
+      </w:r>
+      <w:proofErr w:type="spellStart"/>
+      <w:r>
+        <w:rPr>
+          <w:highlight w:val="yellow"/>
+        </w:rPr>
+        <w:t>có</w:t>
+      </w:r>
+      <w:proofErr w:type="spellEnd"/>
+      <w:r>
+        <w:rPr>
+          <w:highlight w:val="yellow"/>
+        </w:rPr>
+        <w:t xml:space="preserve"> </w:t>
+      </w:r>
+      <w:proofErr w:type="spellStart"/>
+      <w:r>
+        <w:rPr>
+          <w:highlight w:val="yellow"/>
+        </w:rPr>
+        <w:t>số</w:t>
+      </w:r>
+      <w:proofErr w:type="spellEnd"/>
+      <w:r>
+        <w:rPr>
+          <w:highlight w:val="yellow"/>
+        </w:rPr>
+        <w:t xml:space="preserve"> </w:t>
+      </w:r>
+      <w:proofErr w:type="spellStart"/>
+      <w:r>
+        <w:rPr>
+          <w:highlight w:val="yellow"/>
+        </w:rPr>
+        <w:t>trang</w:t>
+      </w:r>
+      <w:proofErr w:type="spellEnd"/>
+      <w:r>
+        <w:rPr>
+          <w:highlight w:val="yellow"/>
+        </w:rPr>
+        <w:t xml:space="preserve">, </w:t>
+      </w:r>
+      <w:proofErr w:type="spellStart"/>
+      <w:r>
+        <w:rPr>
+          <w:highlight w:val="yellow"/>
+        </w:rPr>
+        <w:t>danh</w:t>
+      </w:r>
+      <w:proofErr w:type="spellEnd"/>
+      <w:r>
+        <w:rPr>
+          <w:highlight w:val="yellow"/>
+        </w:rPr>
+        <w:t xml:space="preserve"> </w:t>
+      </w:r>
+      <w:proofErr w:type="spellStart"/>
+      <w:r>
+        <w:rPr>
+          <w:highlight w:val="yellow"/>
+        </w:rPr>
+        <w:t>mục</w:t>
+      </w:r>
+      <w:proofErr w:type="spellEnd"/>
+      <w:r>
+        <w:rPr>
+          <w:highlight w:val="yellow"/>
+        </w:rPr>
+        <w:t xml:space="preserve"> + </w:t>
+      </w:r>
+      <w:proofErr w:type="spellStart"/>
+      <w:r>
+        <w:rPr>
+          <w:highlight w:val="yellow"/>
+        </w:rPr>
+        <w:t>mục</w:t>
+      </w:r>
+      <w:proofErr w:type="spellEnd"/>
+      <w:r>
+        <w:rPr>
+          <w:highlight w:val="yellow"/>
+        </w:rPr>
+        <w:t xml:space="preserve"> </w:t>
+      </w:r>
+      <w:proofErr w:type="spellStart"/>
+      <w:r>
+        <w:rPr>
+          <w:highlight w:val="yellow"/>
+        </w:rPr>
+        <w:t>lục</w:t>
+      </w:r>
+      <w:proofErr w:type="spellEnd"/>
+      <w:r>
+        <w:rPr>
+          <w:highlight w:val="yellow"/>
+        </w:rPr>
+        <w:t xml:space="preserve"> </w:t>
+      </w:r>
+      <w:proofErr w:type="spellStart"/>
+      <w:r>
+        <w:rPr>
+          <w:highlight w:val="yellow"/>
+        </w:rPr>
+        <w:t>số</w:t>
+      </w:r>
+      <w:proofErr w:type="spellEnd"/>
+      <w:r>
+        <w:rPr>
+          <w:highlight w:val="yellow"/>
+        </w:rPr>
+        <w:t xml:space="preserve"> </w:t>
+      </w:r>
+      <w:proofErr w:type="spellStart"/>
+      <w:r>
+        <w:rPr>
+          <w:highlight w:val="yellow"/>
+        </w:rPr>
+        <w:t>trang</w:t>
+      </w:r>
+      <w:proofErr w:type="spellEnd"/>
+      <w:r>
+        <w:rPr>
+          <w:highlight w:val="yellow"/>
+        </w:rPr>
+        <w:t xml:space="preserve"> </w:t>
+      </w:r>
+      <w:proofErr w:type="spellStart"/>
+      <w:r>
+        <w:rPr>
+          <w:highlight w:val="yellow"/>
+        </w:rPr>
+        <w:t>theo</w:t>
+      </w:r>
+      <w:proofErr w:type="spellEnd"/>
+      <w:r>
+        <w:rPr>
+          <w:highlight w:val="yellow"/>
+        </w:rPr>
+        <w:t xml:space="preserve"> </w:t>
+      </w:r>
+      <w:proofErr w:type="spellStart"/>
+      <w:r>
+        <w:rPr>
+          <w:highlight w:val="yellow"/>
+        </w:rPr>
+        <w:t>i</w:t>
+      </w:r>
+      <w:proofErr w:type="spellEnd"/>
+      <w:r>
+        <w:rPr>
+          <w:highlight w:val="yellow"/>
+        </w:rPr>
+        <w:t xml:space="preserve">, ii, iii…, </w:t>
+      </w:r>
+      <w:proofErr w:type="spellStart"/>
+      <w:r>
+        <w:rPr>
+          <w:highlight w:val="yellow"/>
+        </w:rPr>
+        <w:t>nội</w:t>
+      </w:r>
+      <w:proofErr w:type="spellEnd"/>
+      <w:r>
+        <w:rPr>
+          <w:highlight w:val="yellow"/>
+        </w:rPr>
+        <w:t xml:space="preserve"> dung </w:t>
+      </w:r>
+      <w:proofErr w:type="spellStart"/>
+      <w:r>
+        <w:rPr>
+          <w:highlight w:val="yellow"/>
+        </w:rPr>
+        <w:t>chính</w:t>
+      </w:r>
+      <w:proofErr w:type="spellEnd"/>
+      <w:r>
+        <w:rPr>
+          <w:highlight w:val="yellow"/>
+        </w:rPr>
+        <w:t xml:space="preserve"> </w:t>
+      </w:r>
+      <w:proofErr w:type="spellStart"/>
+      <w:r>
+        <w:rPr>
+          <w:highlight w:val="yellow"/>
+        </w:rPr>
+        <w:t>theo</w:t>
+      </w:r>
+      <w:proofErr w:type="spellEnd"/>
+      <w:r>
+        <w:rPr>
+          <w:highlight w:val="yellow"/>
+        </w:rPr>
+        <w:t xml:space="preserve"> 1,2,3…</w:t>
       </w:r>
       <w:r>
         <w:rPr>
@@ -3926,19 +6163,105 @@
         <w:rPr>
           <w:i/>
         </w:rPr>
-        <w:t xml:space="preserve">(Mục lục </w:t>
-      </w:r>
+        <w:t>(</w:t>
+      </w:r>
+      <w:proofErr w:type="spellStart"/>
       <w:r>
         <w:rPr>
           <w:i/>
         </w:rPr>
-        <w:t xml:space="preserve">này </w:t>
-      </w:r>
+        <w:t>Mục</w:t>
+      </w:r>
+      <w:proofErr w:type="spellEnd"/>
       <w:r>
         <w:rPr>
           <w:i/>
         </w:rPr>
-        <w:t>chỉ là ví dụ)</w:t>
+        <w:t xml:space="preserve"> </w:t>
+      </w:r>
+      <w:proofErr w:type="spellStart"/>
+      <w:r>
+        <w:rPr>
+          <w:i/>
+        </w:rPr>
+        <w:t>lục</w:t>
+      </w:r>
+      <w:proofErr w:type="spellEnd"/>
+      <w:r>
+        <w:rPr>
+          <w:i/>
+        </w:rPr>
+        <w:t xml:space="preserve"> </w:t>
+      </w:r>
+      <w:proofErr w:type="spellStart"/>
+      <w:r>
+        <w:rPr>
+          <w:i/>
+        </w:rPr>
+        <w:t>này</w:t>
+      </w:r>
+      <w:proofErr w:type="spellEnd"/>
+      <w:r>
+        <w:rPr>
+          <w:i/>
+        </w:rPr>
+        <w:t xml:space="preserve"> </w:t>
+      </w:r>
+      <w:proofErr w:type="spellStart"/>
+      <w:r>
+        <w:rPr>
+          <w:i/>
+        </w:rPr>
+        <w:t>chỉ</w:t>
+      </w:r>
+      <w:proofErr w:type="spellEnd"/>
+      <w:r>
+        <w:rPr>
+          <w:i/>
+        </w:rPr>
+        <w:t xml:space="preserve"> </w:t>
+      </w:r>
+      <w:proofErr w:type="spellStart"/>
+      <w:r>
+        <w:rPr>
+          <w:i/>
+        </w:rPr>
+        <w:t>là</w:t>
+      </w:r>
+      <w:proofErr w:type="spellEnd"/>
+      <w:r>
+        <w:rPr>
+          <w:i/>
+        </w:rPr>
+        <w:t xml:space="preserve"> </w:t>
+      </w:r>
+      <w:proofErr w:type="spellStart"/>
+      <w:r>
+        <w:rPr>
+          <w:i/>
+        </w:rPr>
+        <w:t>ví</w:t>
+      </w:r>
+      <w:proofErr w:type="spellEnd"/>
+      <w:r>
+        <w:rPr>
+          <w:i/>
+        </w:rPr>
+        <w:t xml:space="preserve"> </w:t>
+      </w:r>
+      <w:proofErr w:type="spellStart"/>
+      <w:r>
+        <w:rPr>
+          <w:i/>
+        </w:rPr>
+        <w:t>dụ</w:t>
+      </w:r>
+      <w:proofErr w:type="spellEnd"/>
+      <w:r>
+        <w:rPr>
+          <w:i/>
+        </w:rPr>
+        <w:t>)</w:t>
       </w:r>
     </w:p>
     <w:p>
@@ -4513,14 +6836,48 @@
       <w:pPr>
         <w:pStyle w:val="Nomal-"/>
       </w:pPr>
+      <w:proofErr w:type="spellStart"/>
       <w:r>
         <w:t>Đ</w:t>
       </w:r>
       <w:r>
         <w:t>ề</w:t>
       </w:r>
-      <w:r>
-        <w:t xml:space="preserve"> tài này nghiên cứu </w:t>
+      <w:proofErr w:type="spellEnd"/>
+      <w:r>
+        <w:t xml:space="preserve"> </w:t>
+      </w:r>
+      <w:proofErr w:type="spellStart"/>
+      <w:r>
+        <w:t>tài</w:t>
+      </w:r>
+      <w:proofErr w:type="spellEnd"/>
+      <w:r>
+        <w:t xml:space="preserve"> </w:t>
+      </w:r>
+      <w:proofErr w:type="spellStart"/>
+      <w:r>
+        <w:t>này</w:t>
+      </w:r>
+      <w:proofErr w:type="spellEnd"/>
+      <w:r>
+        <w:t xml:space="preserve"> </w:t>
+      </w:r>
+      <w:proofErr w:type="spellStart"/>
+      <w:r>
+        <w:t>nghiên</w:t>
+      </w:r>
+      <w:proofErr w:type="spellEnd"/>
+      <w:r>
+        <w:t xml:space="preserve"> </w:t>
+      </w:r>
+      <w:proofErr w:type="spellStart"/>
+      <w:r>
+        <w:t>cứu</w:t>
+      </w:r>
+      <w:proofErr w:type="spellEnd"/>
+      <w:r>
+        <w:t xml:space="preserve"> </w:t>
       </w:r>
       <w:r>
         <w:t>…</w:t>
@@ -4563,9 +6920,11 @@
           <w:lang w:val="de-DE"/>
         </w:rPr>
       </w:pPr>
+      <w:proofErr w:type="spellStart"/>
       <w:r>
         <w:t>Nghiên</w:t>
       </w:r>
+      <w:proofErr w:type="spellEnd"/>
       <w:r>
         <w:rPr>
           <w:lang w:val="de-DE"/>
@@ -4874,9 +7233,51 @@
       <w:pPr>
         <w:pStyle w:val="Nomal-"/>
       </w:pPr>
-      <w:r>
-        <w:t>Kết luận và hướng phát triển</w:t>
-      </w:r>
+      <w:proofErr w:type="spellStart"/>
+      <w:r>
+        <w:t>Kết</w:t>
+      </w:r>
+      <w:proofErr w:type="spellEnd"/>
+      <w:r>
+        <w:t xml:space="preserve"> </w:t>
+      </w:r>
+      <w:proofErr w:type="spellStart"/>
+      <w:r>
+        <w:t>luận</w:t>
+      </w:r>
+      <w:proofErr w:type="spellEnd"/>
+      <w:r>
+        <w:t xml:space="preserve"> </w:t>
+      </w:r>
+      <w:proofErr w:type="spellStart"/>
+      <w:r>
+        <w:t>và</w:t>
+      </w:r>
+      <w:proofErr w:type="spellEnd"/>
+      <w:r>
+        <w:t xml:space="preserve"> </w:t>
+      </w:r>
+      <w:proofErr w:type="spellStart"/>
+      <w:r>
+        <w:t>hướng</w:t>
+      </w:r>
+      <w:proofErr w:type="spellEnd"/>
+      <w:r>
+        <w:t xml:space="preserve"> </w:t>
+      </w:r>
+      <w:proofErr w:type="spellStart"/>
+      <w:r>
+        <w:t>phát</w:t>
+      </w:r>
+      <w:proofErr w:type="spellEnd"/>
+      <w:r>
+        <w:t xml:space="preserve"> </w:t>
+      </w:r>
+      <w:proofErr w:type="spellStart"/>
+      <w:r>
+        <w:t>triển</w:t>
+      </w:r>
+      <w:proofErr w:type="spellEnd"/>
       <w:r>
         <w:br w:type="page"/>
       </w:r>
@@ -4902,8 +7303,13 @@
       </w:pPr>
       <w:bookmarkStart w:id="31" w:name="_Toc98339741"/>
       <w:bookmarkEnd w:id="30"/>
-      <w:r>
-        <w:t>Mục 1.1</w:t>
+      <w:proofErr w:type="spellStart"/>
+      <w:r>
+        <w:t>Mục</w:t>
+      </w:r>
+      <w:proofErr w:type="spellEnd"/>
+      <w:r>
+        <w:t xml:space="preserve"> 1.1</w:t>
       </w:r>
       <w:bookmarkEnd w:id="31"/>
     </w:p>
@@ -4912,8 +7318,13 @@
         <w:pStyle w:val="Heading3"/>
       </w:pPr>
       <w:bookmarkStart w:id="32" w:name="_Toc98339742"/>
-      <w:r>
-        <w:t>Mục 1.1.1</w:t>
+      <w:proofErr w:type="spellStart"/>
+      <w:r>
+        <w:t>Mục</w:t>
+      </w:r>
+      <w:proofErr w:type="spellEnd"/>
+      <w:r>
+        <w:t xml:space="preserve"> 1.1.1</w:t>
       </w:r>
       <w:bookmarkEnd w:id="32"/>
       <w:r>
@@ -4921,8 +7332,37 @@
       </w:r>
     </w:p>
     <w:p>
-      <w:r>
-        <w:t>Ngôn ngữ lập trình …</w:t>
+      <w:proofErr w:type="spellStart"/>
+      <w:r>
+        <w:t>Ngôn</w:t>
+      </w:r>
+      <w:proofErr w:type="spellEnd"/>
+      <w:r>
+        <w:t xml:space="preserve"> </w:t>
+      </w:r>
+      <w:proofErr w:type="spellStart"/>
+      <w:r>
+        <w:t>ngữ</w:t>
+      </w:r>
+      <w:proofErr w:type="spellEnd"/>
+      <w:r>
+        <w:t xml:space="preserve"> </w:t>
+      </w:r>
+      <w:proofErr w:type="spellStart"/>
+      <w:r>
+        <w:t>lập</w:t>
+      </w:r>
+      <w:proofErr w:type="spellEnd"/>
+      <w:r>
+        <w:t xml:space="preserve"> </w:t>
+      </w:r>
+      <w:proofErr w:type="spellStart"/>
+      <w:r>
+        <w:t>trình</w:t>
+      </w:r>
+      <w:proofErr w:type="spellEnd"/>
+      <w:r>
+        <w:t xml:space="preserve"> …</w:t>
       </w:r>
       <w:r>
         <w:t xml:space="preserve"> </w:t>
@@ -5000,108 +7440,171 @@
       </w:pPr>
       <w:bookmarkStart w:id="33" w:name="_Ref74234692"/>
       <w:bookmarkStart w:id="34" w:name="_Toc98336120"/>
-      <w:r>
-        <w:t xml:space="preserve">Hình </w:t>
-      </w:r>
+      <w:proofErr w:type="spellStart"/>
+      <w:r>
+        <w:t>Hình</w:t>
+      </w:r>
+      <w:proofErr w:type="spellEnd"/>
+      <w:r>
+        <w:t xml:space="preserve"> </w:t>
+      </w:r>
+      <w:fldSimple w:instr=" STYLEREF 1 \s ">
+        <w:r>
+          <w:rPr>
+            <w:noProof/>
+          </w:rPr>
+          <w:t>1</w:t>
+        </w:r>
+      </w:fldSimple>
+      <w:r>
+        <w:t>.</w:t>
+      </w:r>
+      <w:fldSimple w:instr=" SEQ Hình \* ARABIC \s 1 ">
+        <w:r>
+          <w:rPr>
+            <w:noProof/>
+          </w:rPr>
+          <w:t>1</w:t>
+        </w:r>
+      </w:fldSimple>
+      <w:bookmarkEnd w:id="33"/>
+      <w:r>
+        <w:t xml:space="preserve"> </w:t>
+      </w:r>
+      <w:proofErr w:type="spellStart"/>
+      <w:r>
+        <w:t>Ngôn</w:t>
+      </w:r>
+      <w:proofErr w:type="spellEnd"/>
+      <w:r>
+        <w:t xml:space="preserve"> </w:t>
+      </w:r>
+      <w:proofErr w:type="spellStart"/>
+      <w:r>
+        <w:t>ngữ</w:t>
+      </w:r>
+      <w:proofErr w:type="spellEnd"/>
+      <w:r>
+        <w:t xml:space="preserve"> </w:t>
+      </w:r>
+      <w:proofErr w:type="spellStart"/>
+      <w:r>
+        <w:t>lập</w:t>
+      </w:r>
+      <w:proofErr w:type="spellEnd"/>
+      <w:r>
+        <w:t xml:space="preserve"> </w:t>
+      </w:r>
+      <w:proofErr w:type="spellStart"/>
+      <w:r>
+        <w:t>trình</w:t>
+      </w:r>
+      <w:proofErr w:type="spellEnd"/>
+      <w:r>
+        <w:t xml:space="preserve"> Python</w:t>
+      </w:r>
+      <w:bookmarkEnd w:id="34"/>
+      <w:r>
+        <w:t xml:space="preserve"> </w:t>
+      </w:r>
+    </w:p>
+    <w:p>
+      <w:proofErr w:type="spellStart"/>
+      <w:r>
+        <w:t>Ngôn</w:t>
+      </w:r>
+      <w:proofErr w:type="spellEnd"/>
+      <w:r>
+        <w:t xml:space="preserve"> </w:t>
+      </w:r>
+      <w:proofErr w:type="spellStart"/>
+      <w:r>
+        <w:t>ngữ</w:t>
+      </w:r>
+      <w:proofErr w:type="spellEnd"/>
+      <w:r>
+        <w:t xml:space="preserve"> </w:t>
+      </w:r>
+      <w:proofErr w:type="spellStart"/>
+      <w:r>
+        <w:t>lập</w:t>
+      </w:r>
+      <w:proofErr w:type="spellEnd"/>
+      <w:r>
+        <w:t xml:space="preserve"> </w:t>
+      </w:r>
+      <w:proofErr w:type="spellStart"/>
+      <w:r>
+        <w:t>trình</w:t>
+      </w:r>
+      <w:proofErr w:type="spellEnd"/>
+      <w:r>
+        <w:t xml:space="preserve"> Python (</w:t>
+      </w:r>
+      <w:proofErr w:type="spellStart"/>
       <w:r>
         <w:fldChar w:fldCharType="begin"/>
       </w:r>
       <w:r>
-        <w:instrText xml:space="preserve"> STYLEREF 1 \s </w:instrText>
+        <w:instrText xml:space="preserve"> REF _Ref74234692 \h </w:instrText>
       </w:r>
       <w:r>
         <w:fldChar w:fldCharType="separate"/>
       </w:r>
       <w:r>
+        <w:t>Hình</w:t>
+      </w:r>
+      <w:proofErr w:type="spellEnd"/>
+      <w:r>
+        <w:t xml:space="preserve"> </w:t>
+      </w:r>
+      <w:r>
         <w:rPr>
           <w:noProof/>
         </w:rPr>
         <w:t>1</w:t>
       </w:r>
       <w:r>
+        <w:t>.</w:t>
+      </w:r>
+      <w:r>
         <w:rPr>
           <w:noProof/>
         </w:rPr>
+        <w:t>1</w:t>
+      </w:r>
+      <w:r>
         <w:fldChar w:fldCharType="end"/>
       </w:r>
       <w:r>
-        <w:t>.</w:t>
-      </w:r>
-      <w:r>
-        <w:fldChar w:fldCharType="begin"/>
-      </w:r>
-      <w:r>
-        <w:instrText xml:space="preserve"> SEQ Hình \* ARABIC \s 1 </w:instrText>
-      </w:r>
-      <w:r>
-        <w:fldChar w:fldCharType="separate"/>
-      </w:r>
-      <w:r>
-        <w:rPr>
-          <w:noProof/>
-        </w:rPr>
-        <w:t>1</w:t>
-      </w:r>
-      <w:r>
-        <w:rPr>
-          <w:noProof/>
-        </w:rPr>
-        <w:fldChar w:fldCharType="end"/>
-      </w:r>
-      <w:bookmarkEnd w:id="33"/>
-      <w:r>
-        <w:t xml:space="preserve"> </w:t>
-      </w:r>
-      <w:r>
-        <w:t>Ngôn ngữ lập trình Python</w:t>
-      </w:r>
-      <w:bookmarkEnd w:id="34"/>
-      <w:r>
-        <w:t xml:space="preserve"> </w:t>
-      </w:r>
-    </w:p>
-    <w:p>
-      <w:r>
-        <w:t>Ngôn ngữ lập trình Python (</w:t>
-      </w:r>
-      <w:r>
-        <w:fldChar w:fldCharType="begin"/>
-      </w:r>
-      <w:r>
-        <w:instrText xml:space="preserve"> REF _Ref74234692 \h </w:instrText>
-      </w:r>
-      <w:r>
-        <w:fldChar w:fldCharType="separate"/>
-      </w:r>
-      <w:r>
-        <w:t xml:space="preserve">Hình </w:t>
-      </w:r>
-      <w:r>
-        <w:rPr>
-          <w:noProof/>
-        </w:rPr>
-        <w:t>1</w:t>
-      </w:r>
-      <w:r>
-        <w:t>.</w:t>
-      </w:r>
-      <w:r>
-        <w:rPr>
-          <w:noProof/>
-        </w:rPr>
-        <w:t>1</w:t>
-      </w:r>
-      <w:r>
-        <w:fldChar w:fldCharType="end"/>
-      </w:r>
-      <w:r>
         <w:t>)</w:t>
       </w:r>
       <w:r>
         <w:t xml:space="preserve"> </w:t>
       </w:r>
-      <w:r>
-        <w:t xml:space="preserve">là ngôn ngữ </w:t>
+      <w:proofErr w:type="spellStart"/>
+      <w:r>
+        <w:t>là</w:t>
+      </w:r>
+      <w:proofErr w:type="spellEnd"/>
+      <w:r>
+        <w:t xml:space="preserve"> </w:t>
+      </w:r>
+      <w:proofErr w:type="spellStart"/>
+      <w:r>
+        <w:t>ngôn</w:t>
+      </w:r>
+      <w:proofErr w:type="spellEnd"/>
+      <w:r>
+        <w:t xml:space="preserve"> </w:t>
+      </w:r>
+      <w:proofErr w:type="spellStart"/>
+      <w:r>
+        <w:t>ngữ</w:t>
+      </w:r>
+      <w:proofErr w:type="spellEnd"/>
+      <w:r>
+        <w:t xml:space="preserve"> </w:t>
       </w:r>
     </w:p>
     <w:p>
@@ -5115,8 +7618,13 @@
         <w:pStyle w:val="Heading3"/>
       </w:pPr>
       <w:bookmarkStart w:id="35" w:name="_Toc98339743"/>
-      <w:r>
-        <w:t>Mục 1.1.2</w:t>
+      <w:proofErr w:type="spellStart"/>
+      <w:r>
+        <w:t>Mục</w:t>
+      </w:r>
+      <w:proofErr w:type="spellEnd"/>
+      <w:r>
+        <w:t xml:space="preserve"> 1.1.2</w:t>
       </w:r>
       <w:bookmarkEnd w:id="35"/>
       <w:r>
@@ -5124,9 +7632,43 @@
       </w:r>
     </w:p>
     <w:p>
-      <w:r>
-        <w:t>Nội dung…, nếu có trích dẫn</w:t>
-      </w:r>
+      <w:proofErr w:type="spellStart"/>
+      <w:r>
+        <w:t>Nội</w:t>
+      </w:r>
+      <w:proofErr w:type="spellEnd"/>
+      <w:r>
+        <w:t xml:space="preserve"> dung…, </w:t>
+      </w:r>
+      <w:proofErr w:type="spellStart"/>
+      <w:r>
+        <w:t>nếu</w:t>
+      </w:r>
+      <w:proofErr w:type="spellEnd"/>
+      <w:r>
+        <w:t xml:space="preserve"> </w:t>
+      </w:r>
+      <w:proofErr w:type="spellStart"/>
+      <w:r>
+        <w:t>có</w:t>
+      </w:r>
+      <w:proofErr w:type="spellEnd"/>
+      <w:r>
+        <w:t xml:space="preserve"> </w:t>
+      </w:r>
+      <w:proofErr w:type="spellStart"/>
+      <w:r>
+        <w:t>trích</w:t>
+      </w:r>
+      <w:proofErr w:type="spellEnd"/>
+      <w:r>
+        <w:t xml:space="preserve"> </w:t>
+      </w:r>
+      <w:proofErr w:type="spellStart"/>
+      <w:r>
+        <w:t>dẫn</w:t>
+      </w:r>
+      <w:proofErr w:type="spellEnd"/>
       <w:r>
         <w:t xml:space="preserve"> [2]</w:t>
       </w:r>
@@ -5143,8 +7685,13 @@
         <w:pStyle w:val="Heading2"/>
       </w:pPr>
       <w:bookmarkStart w:id="36" w:name="_Toc98339744"/>
-      <w:r>
-        <w:t>Mục 1.2</w:t>
+      <w:proofErr w:type="spellStart"/>
+      <w:r>
+        <w:t>Mục</w:t>
+      </w:r>
+      <w:proofErr w:type="spellEnd"/>
+      <w:r>
+        <w:t xml:space="preserve"> 1.2</w:t>
       </w:r>
       <w:bookmarkEnd w:id="36"/>
       <w:r>
@@ -5187,8 +7734,13 @@
         <w:pStyle w:val="Heading2"/>
       </w:pPr>
       <w:bookmarkStart w:id="38" w:name="_Toc98339746"/>
-      <w:r>
-        <w:t>Mục 2.1</w:t>
+      <w:proofErr w:type="spellStart"/>
+      <w:r>
+        <w:t>Mục</w:t>
+      </w:r>
+      <w:proofErr w:type="spellEnd"/>
+      <w:r>
+        <w:t xml:space="preserve"> 2.1</w:t>
       </w:r>
       <w:bookmarkEnd w:id="38"/>
       <w:r>
@@ -5196,8 +7748,29 @@
       </w:r>
     </w:p>
     <w:p>
-      <w:r>
-        <w:t>Nội dung văn bản…</w:t>
+      <w:proofErr w:type="spellStart"/>
+      <w:r>
+        <w:t>Nội</w:t>
+      </w:r>
+      <w:proofErr w:type="spellEnd"/>
+      <w:r>
+        <w:t xml:space="preserve"> dung </w:t>
+      </w:r>
+      <w:proofErr w:type="spellStart"/>
+      <w:r>
+        <w:t>văn</w:t>
+      </w:r>
+      <w:proofErr w:type="spellEnd"/>
+      <w:r>
+        <w:t xml:space="preserve"> </w:t>
+      </w:r>
+      <w:proofErr w:type="spellStart"/>
+      <w:r>
+        <w:t>bản</w:t>
+      </w:r>
+      <w:proofErr w:type="spellEnd"/>
+      <w:r>
+        <w:t>…</w:t>
       </w:r>
       <w:r>
         <w:t>.</w:t>
@@ -5208,11 +7781,16 @@
         <w:pStyle w:val="Heading3"/>
       </w:pPr>
       <w:bookmarkStart w:id="39" w:name="_Toc98339747"/>
+      <w:proofErr w:type="spellStart"/>
       <w:r>
         <w:t>M</w:t>
       </w:r>
       <w:r>
-        <w:t>ục 2.1.1</w:t>
+        <w:t>ục</w:t>
+      </w:r>
+      <w:proofErr w:type="spellEnd"/>
+      <w:r>
+        <w:t xml:space="preserve"> 2.1.1</w:t>
       </w:r>
       <w:bookmarkEnd w:id="39"/>
     </w:p>
@@ -5221,8 +7799,13 @@
         <w:pStyle w:val="Heading3"/>
       </w:pPr>
       <w:bookmarkStart w:id="40" w:name="_Toc98339748"/>
-      <w:r>
-        <w:t>Mục 2.1.2</w:t>
+      <w:proofErr w:type="spellStart"/>
+      <w:r>
+        <w:t>Mục</w:t>
+      </w:r>
+      <w:proofErr w:type="spellEnd"/>
+      <w:r>
+        <w:t xml:space="preserve"> 2.1.2</w:t>
       </w:r>
       <w:bookmarkEnd w:id="40"/>
     </w:p>
@@ -5231,8 +7814,13 @@
         <w:pStyle w:val="Heading2"/>
       </w:pPr>
       <w:bookmarkStart w:id="41" w:name="_Toc98339749"/>
-      <w:r>
-        <w:t>Mục 2.2</w:t>
+      <w:proofErr w:type="spellStart"/>
+      <w:r>
+        <w:t>Mục</w:t>
+      </w:r>
+      <w:proofErr w:type="spellEnd"/>
+      <w:r>
+        <w:t xml:space="preserve"> 2.2</w:t>
       </w:r>
       <w:bookmarkEnd w:id="41"/>
     </w:p>
@@ -5258,8 +7846,13 @@
         <w:pStyle w:val="Heading2"/>
       </w:pPr>
       <w:bookmarkStart w:id="43" w:name="_Toc98339751"/>
-      <w:r>
-        <w:t>Mục 3.1</w:t>
+      <w:proofErr w:type="spellStart"/>
+      <w:r>
+        <w:t>Mục</w:t>
+      </w:r>
+      <w:proofErr w:type="spellEnd"/>
+      <w:r>
+        <w:t xml:space="preserve"> 3.1</w:t>
       </w:r>
       <w:bookmarkEnd w:id="43"/>
       <w:r>
@@ -5271,8 +7864,13 @@
         <w:pStyle w:val="Heading3"/>
       </w:pPr>
       <w:bookmarkStart w:id="44" w:name="_Toc98339752"/>
-      <w:r>
-        <w:t>Mục 3.1.1</w:t>
+      <w:proofErr w:type="spellStart"/>
+      <w:r>
+        <w:t>Mục</w:t>
+      </w:r>
+      <w:proofErr w:type="spellEnd"/>
+      <w:r>
+        <w:t xml:space="preserve"> 3.1.1</w:t>
       </w:r>
       <w:bookmarkEnd w:id="44"/>
     </w:p>
@@ -5281,8 +7879,13 @@
         <w:pStyle w:val="Heading3"/>
       </w:pPr>
       <w:bookmarkStart w:id="45" w:name="_Toc98339753"/>
-      <w:r>
-        <w:t>Mục 3.1.2</w:t>
+      <w:proofErr w:type="spellStart"/>
+      <w:r>
+        <w:t>Mục</w:t>
+      </w:r>
+      <w:proofErr w:type="spellEnd"/>
+      <w:r>
+        <w:t xml:space="preserve"> 3.1.2</w:t>
       </w:r>
       <w:bookmarkEnd w:id="45"/>
       <w:r>
@@ -5294,8 +7897,13 @@
         <w:pStyle w:val="Heading2"/>
       </w:pPr>
       <w:bookmarkStart w:id="46" w:name="_Toc98339754"/>
-      <w:r>
-        <w:t>Mục 3.2</w:t>
+      <w:proofErr w:type="spellStart"/>
+      <w:r>
+        <w:t>Mục</w:t>
+      </w:r>
+      <w:proofErr w:type="spellEnd"/>
+      <w:r>
+        <w:t xml:space="preserve"> 3.2</w:t>
       </w:r>
       <w:bookmarkEnd w:id="46"/>
       <w:r>
@@ -5341,11 +7949,16 @@
         <w:pStyle w:val="Heading2"/>
       </w:pPr>
       <w:bookmarkStart w:id="48" w:name="_Toc98339756"/>
+      <w:proofErr w:type="spellStart"/>
       <w:r>
         <w:t>M</w:t>
       </w:r>
       <w:r>
-        <w:t>ục 4.1…</w:t>
+        <w:t>ục</w:t>
+      </w:r>
+      <w:proofErr w:type="spellEnd"/>
+      <w:r>
+        <w:t xml:space="preserve"> 4.1…</w:t>
       </w:r>
       <w:bookmarkEnd w:id="48"/>
     </w:p>
@@ -5354,25 +7967,134 @@
         <w:pStyle w:val="Heading2"/>
       </w:pPr>
       <w:bookmarkStart w:id="49" w:name="_Toc98339757"/>
-      <w:r>
-        <w:t>Mục 4.2…</w:t>
+      <w:proofErr w:type="spellStart"/>
+      <w:r>
+        <w:t>Mục</w:t>
+      </w:r>
+      <w:proofErr w:type="spellEnd"/>
+      <w:r>
+        <w:t xml:space="preserve"> 4.2…</w:t>
       </w:r>
       <w:bookmarkEnd w:id="49"/>
     </w:p>
     <w:p/>
     <w:p>
-      <w:r>
-        <w:t xml:space="preserve">Kết quả </w:t>
-      </w:r>
-      <w:r>
-        <w:t xml:space="preserve">được xây dựng dựa trên </w:t>
-      </w:r>
-      <w:r>
-        <w:t xml:space="preserve">ngôn ngữ lập trình thể hiện như </w:t>
+      <w:proofErr w:type="spellStart"/>
+      <w:r>
+        <w:t>Kết</w:t>
+      </w:r>
+      <w:proofErr w:type="spellEnd"/>
+      <w:r>
+        <w:t xml:space="preserve"> </w:t>
+      </w:r>
+      <w:proofErr w:type="spellStart"/>
+      <w:r>
+        <w:t>quả</w:t>
+      </w:r>
+      <w:proofErr w:type="spellEnd"/>
+      <w:r>
+        <w:t xml:space="preserve"> </w:t>
+      </w:r>
+      <w:proofErr w:type="spellStart"/>
+      <w:r>
+        <w:t>được</w:t>
+      </w:r>
+      <w:proofErr w:type="spellEnd"/>
+      <w:r>
+        <w:t xml:space="preserve"> </w:t>
+      </w:r>
+      <w:proofErr w:type="spellStart"/>
+      <w:r>
+        <w:t>xây</w:t>
+      </w:r>
+      <w:proofErr w:type="spellEnd"/>
+      <w:r>
+        <w:t xml:space="preserve"> </w:t>
+      </w:r>
+      <w:proofErr w:type="spellStart"/>
+      <w:r>
+        <w:t>dựng</w:t>
+      </w:r>
+      <w:proofErr w:type="spellEnd"/>
+      <w:r>
+        <w:t xml:space="preserve"> </w:t>
+      </w:r>
+      <w:proofErr w:type="spellStart"/>
+      <w:r>
+        <w:t>dựa</w:t>
+      </w:r>
+      <w:proofErr w:type="spellEnd"/>
+      <w:r>
+        <w:t xml:space="preserve"> </w:t>
+      </w:r>
+      <w:proofErr w:type="spellStart"/>
+      <w:r>
+        <w:t>trên</w:t>
+      </w:r>
+      <w:proofErr w:type="spellEnd"/>
+      <w:r>
+        <w:t xml:space="preserve"> </w:t>
+      </w:r>
+      <w:proofErr w:type="spellStart"/>
+      <w:r>
+        <w:t>ngôn</w:t>
+      </w:r>
+      <w:proofErr w:type="spellEnd"/>
+      <w:r>
+        <w:t xml:space="preserve"> </w:t>
+      </w:r>
+      <w:proofErr w:type="spellStart"/>
+      <w:r>
+        <w:t>ngữ</w:t>
+      </w:r>
+      <w:proofErr w:type="spellEnd"/>
+      <w:r>
+        <w:t xml:space="preserve"> </w:t>
+      </w:r>
+      <w:proofErr w:type="spellStart"/>
+      <w:r>
+        <w:t>lập</w:t>
+      </w:r>
+      <w:proofErr w:type="spellEnd"/>
+      <w:r>
+        <w:t xml:space="preserve"> </w:t>
+      </w:r>
+      <w:proofErr w:type="spellStart"/>
+      <w:r>
+        <w:t>trình</w:t>
+      </w:r>
+      <w:proofErr w:type="spellEnd"/>
+      <w:r>
+        <w:t xml:space="preserve"> </w:t>
+      </w:r>
+      <w:proofErr w:type="spellStart"/>
+      <w:r>
+        <w:t>thể</w:t>
+      </w:r>
+      <w:proofErr w:type="spellEnd"/>
+      <w:r>
+        <w:t xml:space="preserve"> </w:t>
+      </w:r>
+      <w:proofErr w:type="spellStart"/>
+      <w:r>
+        <w:t>hiện</w:t>
+      </w:r>
+      <w:proofErr w:type="spellEnd"/>
+      <w:r>
+        <w:t xml:space="preserve"> </w:t>
+      </w:r>
+      <w:proofErr w:type="spellStart"/>
+      <w:r>
+        <w:t>như</w:t>
+      </w:r>
+      <w:proofErr w:type="spellEnd"/>
+      <w:r>
+        <w:t xml:space="preserve"> </w:t>
       </w:r>
       <w:r>
         <w:t>(</w:t>
       </w:r>
+      <w:proofErr w:type="spellStart"/>
       <w:r>
         <w:fldChar w:fldCharType="begin"/>
       </w:r>
@@ -5383,7 +8105,11 @@
         <w:fldChar w:fldCharType="separate"/>
       </w:r>
       <w:r>
-        <w:t xml:space="preserve">Bảng </w:t>
+        <w:t>Bảng</w:t>
+      </w:r>
+      <w:proofErr w:type="spellEnd"/>
+      <w:r>
+        <w:t xml:space="preserve"> </w:t>
       </w:r>
       <w:r>
         <w:rPr>
@@ -5417,59 +8143,51 @@
       </w:pPr>
       <w:bookmarkStart w:id="50" w:name="_Ref53916001"/>
       <w:bookmarkStart w:id="51" w:name="_Toc74235471"/>
-      <w:r>
-        <w:t xml:space="preserve">Bảng </w:t>
-      </w:r>
-      <w:r>
-        <w:fldChar w:fldCharType="begin"/>
-      </w:r>
-      <w:r>
-        <w:instrText xml:space="preserve"> STYLEREF 1 \s </w:instrText>
-      </w:r>
-      <w:r>
-        <w:fldChar w:fldCharType="separate"/>
-      </w:r>
-      <w:r>
-        <w:rPr>
-          <w:noProof/>
-        </w:rPr>
-        <w:t>4</w:t>
-      </w:r>
-      <w:r>
-        <w:rPr>
-          <w:noProof/>
-        </w:rPr>
-        <w:fldChar w:fldCharType="end"/>
-      </w:r>
+      <w:proofErr w:type="spellStart"/>
+      <w:r>
+        <w:t>Bảng</w:t>
+      </w:r>
+      <w:proofErr w:type="spellEnd"/>
+      <w:r>
+        <w:t xml:space="preserve"> </w:t>
+      </w:r>
+      <w:fldSimple w:instr=" STYLEREF 1 \s ">
+        <w:r>
+          <w:rPr>
+            <w:noProof/>
+          </w:rPr>
+          <w:t>4</w:t>
+        </w:r>
+      </w:fldSimple>
       <w:r>
         <w:t>.</w:t>
       </w:r>
-      <w:r>
-        <w:fldChar w:fldCharType="begin"/>
-      </w:r>
-      <w:r>
-        <w:instrText xml:space="preserve"> SEQ Bảng \* ARABIC \s 1 </w:instrText>
-      </w:r>
-      <w:r>
-        <w:fldChar w:fldCharType="separate"/>
-      </w:r>
-      <w:r>
-        <w:rPr>
-          <w:noProof/>
-        </w:rPr>
-        <w:t>1</w:t>
-      </w:r>
-      <w:r>
-        <w:rPr>
-          <w:noProof/>
-        </w:rPr>
-        <w:fldChar w:fldCharType="end"/>
-      </w:r>
+      <w:fldSimple w:instr=" SEQ Bảng \* ARABIC \s 1 ">
+        <w:r>
+          <w:rPr>
+            <w:noProof/>
+          </w:rPr>
+          <w:t>1</w:t>
+        </w:r>
+      </w:fldSimple>
       <w:bookmarkEnd w:id="50"/>
       <w:r>
-        <w:t xml:space="preserve"> Kiến trúc</w:t>
+        <w:t xml:space="preserve"> </w:t>
+      </w:r>
+      <w:proofErr w:type="spellStart"/>
+      <w:r>
+        <w:t>Kiến</w:t>
+      </w:r>
+      <w:proofErr w:type="spellEnd"/>
+      <w:r>
+        <w:t xml:space="preserve"> </w:t>
+      </w:r>
+      <w:proofErr w:type="spellStart"/>
+      <w:r>
+        <w:t>trúc</w:t>
       </w:r>
       <w:bookmarkEnd w:id="51"/>
+      <w:proofErr w:type="spellEnd"/>
       <w:r>
         <w:t xml:space="preserve"> </w:t>
       </w:r>
@@ -5514,12 +8232,14 @@
                 <w:rFonts w:ascii="Times New Roman" w:eastAsia="DengXian" w:hAnsi="Times New Roman" w:cs="Times New Roman"/>
               </w:rPr>
             </w:pPr>
+            <w:proofErr w:type="spellStart"/>
             <w:r>
               <w:rPr>
                 <w:rFonts w:ascii="Times New Roman" w:eastAsia="DengXian" w:hAnsi="Times New Roman" w:cs="Times New Roman"/>
               </w:rPr>
               <w:t>Lớp</w:t>
             </w:r>
+            <w:proofErr w:type="spellEnd"/>
           </w:p>
         </w:tc>
         <w:tc>
@@ -5545,8 +8265,16 @@
               <w:rPr>
                 <w:rFonts w:ascii="Times New Roman" w:eastAsia="DengXian" w:hAnsi="Times New Roman" w:cs="Times New Roman"/>
               </w:rPr>
-              <w:t>Ý nghĩa</w:t>
+              <w:t xml:space="preserve">Ý </w:t>
             </w:r>
+            <w:proofErr w:type="spellStart"/>
+            <w:r>
+              <w:rPr>
+                <w:rFonts w:ascii="Times New Roman" w:eastAsia="DengXian" w:hAnsi="Times New Roman" w:cs="Times New Roman"/>
+              </w:rPr>
+              <w:t>nghĩa</w:t>
+            </w:r>
+            <w:proofErr w:type="spellEnd"/>
           </w:p>
         </w:tc>
         <w:tc>
@@ -5568,11 +8296,33 @@
                 <w:rFonts w:ascii="Times New Roman" w:eastAsia="DengXian" w:hAnsi="Times New Roman" w:cs="Times New Roman"/>
               </w:rPr>
             </w:pPr>
+            <w:proofErr w:type="spellStart"/>
             <w:r>
               <w:rPr>
                 <w:rFonts w:ascii="Times New Roman" w:eastAsia="DengXian" w:hAnsi="Times New Roman" w:cs="Times New Roman"/>
               </w:rPr>
-              <w:t xml:space="preserve">Tham số </w:t>
+              <w:t>Tham</w:t>
+            </w:r>
+            <w:proofErr w:type="spellEnd"/>
+            <w:r>
+              <w:rPr>
+                <w:rFonts w:ascii="Times New Roman" w:eastAsia="DengXian" w:hAnsi="Times New Roman" w:cs="Times New Roman"/>
+              </w:rPr>
+              <w:t xml:space="preserve"> </w:t>
+            </w:r>
+            <w:proofErr w:type="spellStart"/>
+            <w:r>
+              <w:rPr>
+                <w:rFonts w:ascii="Times New Roman" w:eastAsia="DengXian" w:hAnsi="Times New Roman" w:cs="Times New Roman"/>
+              </w:rPr>
+              <w:t>số</w:t>
+            </w:r>
+            <w:proofErr w:type="spellEnd"/>
+            <w:r>
+              <w:rPr>
+                <w:rFonts w:ascii="Times New Roman" w:eastAsia="DengXian" w:hAnsi="Times New Roman" w:cs="Times New Roman"/>
+              </w:rPr>
+              <w:t xml:space="preserve"> </w:t>
             </w:r>
           </w:p>
         </w:tc>
@@ -5731,65 +8481,75 @@
       </w:pPr>
       <w:bookmarkStart w:id="52" w:name="_Ref53916295"/>
       <w:bookmarkStart w:id="53" w:name="_Toc98336121"/>
-      <w:r>
-        <w:t xml:space="preserve">Hình </w:t>
-      </w:r>
-      <w:r>
-        <w:fldChar w:fldCharType="begin"/>
-      </w:r>
-      <w:r>
-        <w:instrText xml:space="preserve"> STYLEREF 1 \s </w:instrText>
-      </w:r>
-      <w:r>
-        <w:fldChar w:fldCharType="separate"/>
-      </w:r>
-      <w:r>
-        <w:rPr>
-          <w:noProof/>
-        </w:rPr>
-        <w:t>4</w:t>
-      </w:r>
-      <w:r>
-        <w:rPr>
-          <w:noProof/>
-        </w:rPr>
-        <w:fldChar w:fldCharType="end"/>
-      </w:r>
+      <w:proofErr w:type="spellStart"/>
+      <w:r>
+        <w:t>Hình</w:t>
+      </w:r>
+      <w:proofErr w:type="spellEnd"/>
+      <w:r>
+        <w:t xml:space="preserve"> </w:t>
+      </w:r>
+      <w:fldSimple w:instr=" STYLEREF 1 \s ">
+        <w:r>
+          <w:rPr>
+            <w:noProof/>
+          </w:rPr>
+          <w:t>4</w:t>
+        </w:r>
+      </w:fldSimple>
       <w:r>
         <w:t>.</w:t>
       </w:r>
-      <w:r>
-        <w:fldChar w:fldCharType="begin"/>
-      </w:r>
-      <w:r>
-        <w:instrText xml:space="preserve"> SEQ Hình \* ARABIC \s 1 </w:instrText>
-      </w:r>
-      <w:r>
-        <w:fldChar w:fldCharType="separate"/>
-      </w:r>
-      <w:r>
-        <w:rPr>
-          <w:noProof/>
-        </w:rPr>
-        <w:t>1</w:t>
-      </w:r>
-      <w:r>
-        <w:rPr>
-          <w:noProof/>
-        </w:rPr>
-        <w:fldChar w:fldCharType="end"/>
-      </w:r>
+      <w:fldSimple w:instr=" SEQ Hình \* ARABIC \s 1 ">
+        <w:r>
+          <w:rPr>
+            <w:noProof/>
+          </w:rPr>
+          <w:t>1</w:t>
+        </w:r>
+      </w:fldSimple>
       <w:bookmarkEnd w:id="52"/>
       <w:r>
         <w:t xml:space="preserve"> </w:t>
       </w:r>
-      <w:r>
-        <w:t>Kiến trúc</w:t>
-      </w:r>
-      <w:r>
-        <w:t xml:space="preserve"> của mô hình</w:t>
+      <w:proofErr w:type="spellStart"/>
+      <w:r>
+        <w:t>Kiến</w:t>
+      </w:r>
+      <w:proofErr w:type="spellEnd"/>
+      <w:r>
+        <w:t xml:space="preserve"> </w:t>
+      </w:r>
+      <w:proofErr w:type="spellStart"/>
+      <w:r>
+        <w:t>trúc</w:t>
+      </w:r>
+      <w:proofErr w:type="spellEnd"/>
+      <w:r>
+        <w:t xml:space="preserve"> </w:t>
+      </w:r>
+      <w:proofErr w:type="spellStart"/>
+      <w:r>
+        <w:t>của</w:t>
+      </w:r>
+      <w:proofErr w:type="spellEnd"/>
+      <w:r>
+        <w:t xml:space="preserve"> </w:t>
+      </w:r>
+      <w:proofErr w:type="spellStart"/>
+      <w:r>
+        <w:t>mô</w:t>
+      </w:r>
+      <w:proofErr w:type="spellEnd"/>
+      <w:r>
+        <w:t xml:space="preserve"> </w:t>
+      </w:r>
+      <w:proofErr w:type="spellStart"/>
+      <w:r>
+        <w:t>hình</w:t>
       </w:r>
       <w:bookmarkEnd w:id="53"/>
+      <w:proofErr w:type="spellEnd"/>
     </w:p>
     <w:p>
       <w:bookmarkStart w:id="54" w:name="_Toc342760222"/>
@@ -5819,8 +8579,53 @@
     <w:p>
       <w:bookmarkStart w:id="56" w:name="OLE_LINK15"/>
       <w:bookmarkStart w:id="57" w:name="OLE_LINK16"/>
-      <w:r>
-        <w:t xml:space="preserve">Đề tài đã thực hiện được </w:t>
+      <w:proofErr w:type="spellStart"/>
+      <w:r>
+        <w:t>Đề</w:t>
+      </w:r>
+      <w:proofErr w:type="spellEnd"/>
+      <w:r>
+        <w:t xml:space="preserve"> </w:t>
+      </w:r>
+      <w:proofErr w:type="spellStart"/>
+      <w:r>
+        <w:t>tài</w:t>
+      </w:r>
+      <w:proofErr w:type="spellEnd"/>
+      <w:r>
+        <w:t xml:space="preserve"> </w:t>
+      </w:r>
+      <w:proofErr w:type="spellStart"/>
+      <w:r>
+        <w:t>đã</w:t>
+      </w:r>
+      <w:proofErr w:type="spellEnd"/>
+      <w:r>
+        <w:t xml:space="preserve"> </w:t>
+      </w:r>
+      <w:proofErr w:type="spellStart"/>
+      <w:r>
+        <w:t>thực</w:t>
+      </w:r>
+      <w:proofErr w:type="spellEnd"/>
+      <w:r>
+        <w:t xml:space="preserve"> </w:t>
+      </w:r>
+      <w:proofErr w:type="spellStart"/>
+      <w:r>
+        <w:t>hiện</w:t>
+      </w:r>
+      <w:proofErr w:type="spellEnd"/>
+      <w:r>
+        <w:t xml:space="preserve"> </w:t>
+      </w:r>
+      <w:proofErr w:type="spellStart"/>
+      <w:r>
+        <w:t>được</w:t>
+      </w:r>
+      <w:proofErr w:type="spellEnd"/>
+      <w:r>
+        <w:t xml:space="preserve"> </w:t>
       </w:r>
       <w:r>
         <w:t>…</w:t>
@@ -5879,18 +8684,130 @@
       <w:r>
         <w:fldChar w:fldCharType="end"/>
       </w:r>
-      <w:r>
-        <w:t xml:space="preserve">Tên tác giả, Tên tác giả… </w:t>
-      </w:r>
+      <w:proofErr w:type="spellStart"/>
+      <w:r>
+        <w:t>Tên</w:t>
+      </w:r>
+      <w:proofErr w:type="spellEnd"/>
+      <w:r>
+        <w:t xml:space="preserve"> </w:t>
+      </w:r>
+      <w:proofErr w:type="spellStart"/>
+      <w:r>
+        <w:t>tác</w:t>
+      </w:r>
+      <w:proofErr w:type="spellEnd"/>
+      <w:r>
+        <w:t xml:space="preserve"> </w:t>
+      </w:r>
+      <w:proofErr w:type="spellStart"/>
+      <w:r>
+        <w:t>giả</w:t>
+      </w:r>
+      <w:proofErr w:type="spellEnd"/>
+      <w:r>
+        <w:t xml:space="preserve">, </w:t>
+      </w:r>
+      <w:proofErr w:type="spellStart"/>
+      <w:r>
+        <w:t>Tên</w:t>
+      </w:r>
+      <w:proofErr w:type="spellEnd"/>
+      <w:r>
+        <w:t xml:space="preserve"> </w:t>
+      </w:r>
+      <w:proofErr w:type="spellStart"/>
+      <w:r>
+        <w:t>tác</w:t>
+      </w:r>
+      <w:proofErr w:type="spellEnd"/>
+      <w:r>
+        <w:t xml:space="preserve"> </w:t>
+      </w:r>
+      <w:proofErr w:type="spellStart"/>
+      <w:r>
+        <w:t>giả</w:t>
+      </w:r>
+      <w:proofErr w:type="spellEnd"/>
+      <w:r>
+        <w:t xml:space="preserve">… </w:t>
+      </w:r>
+      <w:proofErr w:type="spellStart"/>
       <w:r>
         <w:rPr>
           <w:i/>
         </w:rPr>
-        <w:t>Tên công trình</w:t>
-      </w:r>
-      <w:r>
-        <w:t>. Nơi xuất bản, năm, trang</w:t>
-      </w:r>
+        <w:t>Tên</w:t>
+      </w:r>
+      <w:proofErr w:type="spellEnd"/>
+      <w:r>
+        <w:rPr>
+          <w:i/>
+        </w:rPr>
+        <w:t xml:space="preserve"> </w:t>
+      </w:r>
+      <w:proofErr w:type="spellStart"/>
+      <w:r>
+        <w:rPr>
+          <w:i/>
+        </w:rPr>
+        <w:t>công</w:t>
+      </w:r>
+      <w:proofErr w:type="spellEnd"/>
+      <w:r>
+        <w:rPr>
+          <w:i/>
+        </w:rPr>
+        <w:t xml:space="preserve"> </w:t>
+      </w:r>
+      <w:proofErr w:type="spellStart"/>
+      <w:r>
+        <w:rPr>
+          <w:i/>
+        </w:rPr>
+        <w:t>trình</w:t>
+      </w:r>
+      <w:proofErr w:type="spellEnd"/>
+      <w:r>
+        <w:t xml:space="preserve">. </w:t>
+      </w:r>
+      <w:proofErr w:type="spellStart"/>
+      <w:r>
+        <w:t>Nơi</w:t>
+      </w:r>
+      <w:proofErr w:type="spellEnd"/>
+      <w:r>
+        <w:t xml:space="preserve"> </w:t>
+      </w:r>
+      <w:proofErr w:type="spellStart"/>
+      <w:r>
+        <w:t>xuất</w:t>
+      </w:r>
+      <w:proofErr w:type="spellEnd"/>
+      <w:r>
+        <w:t xml:space="preserve"> </w:t>
+      </w:r>
+      <w:proofErr w:type="spellStart"/>
+      <w:r>
+        <w:t>bản</w:t>
+      </w:r>
+      <w:proofErr w:type="spellEnd"/>
+      <w:r>
+        <w:t xml:space="preserve">, </w:t>
+      </w:r>
+      <w:proofErr w:type="spellStart"/>
+      <w:r>
+        <w:t>năm</w:t>
+      </w:r>
+      <w:proofErr w:type="spellEnd"/>
+      <w:r>
+        <w:t xml:space="preserve">, </w:t>
+      </w:r>
+      <w:proofErr w:type="spellStart"/>
+      <w:r>
+        <w:t>trang</w:t>
+      </w:r>
+      <w:proofErr w:type="spellEnd"/>
     </w:p>
     <w:p>
       <w:pPr>
@@ -5910,18 +8827,130 @@
       <w:r>
         <w:fldChar w:fldCharType="end"/>
       </w:r>
-      <w:r>
-        <w:t xml:space="preserve">Tên tác giả, Tên tác giả… </w:t>
-      </w:r>
+      <w:proofErr w:type="spellStart"/>
+      <w:r>
+        <w:t>Tên</w:t>
+      </w:r>
+      <w:proofErr w:type="spellEnd"/>
+      <w:r>
+        <w:t xml:space="preserve"> </w:t>
+      </w:r>
+      <w:proofErr w:type="spellStart"/>
+      <w:r>
+        <w:t>tác</w:t>
+      </w:r>
+      <w:proofErr w:type="spellEnd"/>
+      <w:r>
+        <w:t xml:space="preserve"> </w:t>
+      </w:r>
+      <w:proofErr w:type="spellStart"/>
+      <w:r>
+        <w:t>giả</w:t>
+      </w:r>
+      <w:proofErr w:type="spellEnd"/>
+      <w:r>
+        <w:t xml:space="preserve">, </w:t>
+      </w:r>
+      <w:proofErr w:type="spellStart"/>
+      <w:r>
+        <w:t>Tên</w:t>
+      </w:r>
+      <w:proofErr w:type="spellEnd"/>
+      <w:r>
+        <w:t xml:space="preserve"> </w:t>
+      </w:r>
+      <w:proofErr w:type="spellStart"/>
+      <w:r>
+        <w:t>tác</w:t>
+      </w:r>
+      <w:proofErr w:type="spellEnd"/>
+      <w:r>
+        <w:t xml:space="preserve"> </w:t>
+      </w:r>
+      <w:proofErr w:type="spellStart"/>
+      <w:r>
+        <w:t>giả</w:t>
+      </w:r>
+      <w:proofErr w:type="spellEnd"/>
+      <w:r>
+        <w:t xml:space="preserve">… </w:t>
+      </w:r>
+      <w:proofErr w:type="spellStart"/>
       <w:r>
         <w:rPr>
           <w:i/>
         </w:rPr>
-        <w:t>Tên công trình</w:t>
-      </w:r>
-      <w:r>
-        <w:t>. Nơi xuất bản, năm, trang</w:t>
-      </w:r>
+        <w:t>Tên</w:t>
+      </w:r>
+      <w:proofErr w:type="spellEnd"/>
+      <w:r>
+        <w:rPr>
+          <w:i/>
+        </w:rPr>
+        <w:t xml:space="preserve"> </w:t>
+      </w:r>
+      <w:proofErr w:type="spellStart"/>
+      <w:r>
+        <w:rPr>
+          <w:i/>
+        </w:rPr>
+        <w:t>công</w:t>
+      </w:r>
+      <w:proofErr w:type="spellEnd"/>
+      <w:r>
+        <w:rPr>
+          <w:i/>
+        </w:rPr>
+        <w:t xml:space="preserve"> </w:t>
+      </w:r>
+      <w:proofErr w:type="spellStart"/>
+      <w:r>
+        <w:rPr>
+          <w:i/>
+        </w:rPr>
+        <w:t>trình</w:t>
+      </w:r>
+      <w:proofErr w:type="spellEnd"/>
+      <w:r>
+        <w:t xml:space="preserve">. </w:t>
+      </w:r>
+      <w:proofErr w:type="spellStart"/>
+      <w:r>
+        <w:t>Nơi</w:t>
+      </w:r>
+      <w:proofErr w:type="spellEnd"/>
+      <w:r>
+        <w:t xml:space="preserve"> </w:t>
+      </w:r>
+      <w:proofErr w:type="spellStart"/>
+      <w:r>
+        <w:t>xuất</w:t>
+      </w:r>
+      <w:proofErr w:type="spellEnd"/>
+      <w:r>
+        <w:t xml:space="preserve"> </w:t>
+      </w:r>
+      <w:proofErr w:type="spellStart"/>
+      <w:r>
+        <w:t>bản</w:t>
+      </w:r>
+      <w:proofErr w:type="spellEnd"/>
+      <w:r>
+        <w:t xml:space="preserve">, </w:t>
+      </w:r>
+      <w:proofErr w:type="spellStart"/>
+      <w:r>
+        <w:t>năm</w:t>
+      </w:r>
+      <w:proofErr w:type="spellEnd"/>
+      <w:r>
+        <w:t xml:space="preserve">, </w:t>
+      </w:r>
+      <w:proofErr w:type="spellStart"/>
+      <w:r>
+        <w:t>trang</w:t>
+      </w:r>
+      <w:proofErr w:type="spellEnd"/>
     </w:p>
     <w:p>
       <w:pPr>
@@ -6042,7 +9071,7 @@
 </file>
 
 <file path=word/endnotes.xml><?xml version="1.0" encoding="utf-8"?>
-<w:endnotes xmlns:wpc="http://schemas.microsoft.com/office/word/2010/wordprocessingCanvas" xmlns:cx="http://schemas.microsoft.com/office/drawing/2014/chartex" xmlns:cx1="http://schemas.microsoft.com/office/drawing/2015/9/8/chartex" xmlns:cx2="http://schemas.microsoft.com/office/drawing/2015/10/21/chartex" xmlns:cx3="http://schemas.microsoft.com/office/drawing/2016/5/9/chartex" xmlns:cx4="http://schemas.microsoft.com/office/drawing/2016/5/10/chartex" xmlns:cx5="http://schemas.microsoft.com/office/drawing/2016/5/11/chartex" xmlns:cx6="http://schemas.microsoft.com/office/drawing/2016/5/12/chartex" xmlns:cx7="http://schemas.microsoft.com/office/drawing/2016/5/13/chartex" xmlns:cx8="http://schemas.microsoft.com/office/drawing/2016/5/14/chartex" xmlns:mc="http://schemas.openxmlformats.org/markup-compatibility/2006" xmlns:aink="http://schemas.microsoft.com/office/drawing/2016/ink" xmlns:am3d="http://schemas.microsoft.com/office/drawing/2017/model3d" xmlns:o="urn:schemas-microsoft-com:office:office" xmlns:r="http://schemas.openxmlformats.org/officeDocument/2006/relationships" xmlns:m="http://schemas.openxmlformats.org/officeDocument/2006/math" xmlns:v="urn:schemas-microsoft-com:vml" xmlns:wp14="http://schemas.microsoft.com/office/word/2010/wordprocessingDrawing" xmlns:wp="http://schemas.openxmlformats.org/drawingml/2006/wordprocessingDrawing" xmlns:w10="urn:schemas-microsoft-com:office:word" xmlns:w="http://schemas.openxmlformats.org/wordprocessingml/2006/main" xmlns:w14="http://schemas.microsoft.com/office/word/2010/wordml" xmlns:w15="http://schemas.microsoft.com/office/word/2012/wordml" xmlns:w16cid="http://schemas.microsoft.com/office/word/2016/wordml/cid" xmlns:w16se="http://schemas.microsoft.com/office/word/2015/wordml/symex" xmlns:wpg="http://schemas.microsoft.com/office/word/2010/wordprocessingGroup" xmlns:wpi="http://schemas.microsoft.com/office/word/2010/wordprocessingInk" xmlns:wne="http://schemas.microsoft.com/office/word/2006/wordml" xmlns:wps="http://schemas.microsoft.com/office/word/2010/wordprocessingShape" mc:Ignorable="w14 w15 w16se w16cid wp14">
+<w:endnotes xmlns:wpc="http://schemas.microsoft.com/office/word/2010/wordprocessingCanvas" xmlns:cx="http://schemas.microsoft.com/office/drawing/2014/chartex" xmlns:mc="http://schemas.openxmlformats.org/markup-compatibility/2006" xmlns:o="urn:schemas-microsoft-com:office:office" xmlns:r="http://schemas.openxmlformats.org/officeDocument/2006/relationships" xmlns:m="http://schemas.openxmlformats.org/officeDocument/2006/math" xmlns:v="urn:schemas-microsoft-com:vml" xmlns:wp14="http://schemas.microsoft.com/office/word/2010/wordprocessingDrawing" xmlns:wp="http://schemas.openxmlformats.org/drawingml/2006/wordprocessingDrawing" xmlns:w10="urn:schemas-microsoft-com:office:word" xmlns:w="http://schemas.openxmlformats.org/wordprocessingml/2006/main" xmlns:w14="http://schemas.microsoft.com/office/word/2010/wordml" xmlns:w15="http://schemas.microsoft.com/office/word/2012/wordml" xmlns:w16se="http://schemas.microsoft.com/office/word/2015/wordml/symex" xmlns:wpg="http://schemas.microsoft.com/office/word/2010/wordprocessingGroup" xmlns:wpi="http://schemas.microsoft.com/office/word/2010/wordprocessingInk" xmlns:wne="http://schemas.microsoft.com/office/word/2006/wordml" xmlns:wps="http://schemas.microsoft.com/office/word/2010/wordprocessingShape" mc:Ignorable="w14 w15 w16se wp14">
   <w:endnote w:type="separator" w:id="-1">
     <w:p>
       <w:r>
@@ -6067,7 +9096,7 @@
 </file>
 
 <file path=word/footer1.xml><?xml version="1.0" encoding="utf-8"?>
-<w:ftr xmlns:wpc="http://schemas.microsoft.com/office/word/2010/wordprocessingCanvas" xmlns:cx="http://schemas.microsoft.com/office/drawing/2014/chartex" xmlns:cx1="http://schemas.microsoft.com/office/drawing/2015/9/8/chartex" xmlns:cx2="http://schemas.microsoft.com/office/drawing/2015/10/21/chartex" xmlns:cx3="http://schemas.microsoft.com/office/drawing/2016/5/9/chartex" xmlns:cx4="http://schemas.microsoft.com/office/drawing/2016/5/10/chartex" xmlns:cx5="http://schemas.microsoft.com/office/drawing/2016/5/11/chartex" xmlns:cx6="http://schemas.microsoft.com/office/drawing/2016/5/12/chartex" xmlns:cx7="http://schemas.microsoft.com/office/drawing/2016/5/13/chartex" xmlns:cx8="http://schemas.microsoft.com/office/drawing/2016/5/14/chartex" xmlns:mc="http://schemas.openxmlformats.org/markup-compatibility/2006" xmlns:aink="http://schemas.microsoft.com/office/drawing/2016/ink" xmlns:am3d="http://schemas.microsoft.com/office/drawing/2017/model3d" xmlns:o="urn:schemas-microsoft-com:office:office" xmlns:r="http://schemas.openxmlformats.org/officeDocument/2006/relationships" xmlns:m="http://schemas.openxmlformats.org/officeDocument/2006/math" xmlns:v="urn:schemas-microsoft-com:vml" xmlns:wp14="http://schemas.microsoft.com/office/word/2010/wordprocessingDrawing" xmlns:wp="http://schemas.openxmlformats.org/drawingml/2006/wordprocessingDrawing" xmlns:w10="urn:schemas-microsoft-com:office:word" xmlns:w="http://schemas.openxmlformats.org/wordprocessingml/2006/main" xmlns:w14="http://schemas.microsoft.com/office/word/2010/wordml" xmlns:w15="http://schemas.microsoft.com/office/word/2012/wordml" xmlns:w16cid="http://schemas.microsoft.com/office/word/2016/wordml/cid" xmlns:w16se="http://schemas.microsoft.com/office/word/2015/wordml/symex" xmlns:wpg="http://schemas.microsoft.com/office/word/2010/wordprocessingGroup" xmlns:wpi="http://schemas.microsoft.com/office/word/2010/wordprocessingInk" xmlns:wne="http://schemas.microsoft.com/office/word/2006/wordml" xmlns:wps="http://schemas.microsoft.com/office/word/2010/wordprocessingShape" mc:Ignorable="w14 w15 w16se w16cid wp14">
+<w:ftr xmlns:wpc="http://schemas.microsoft.com/office/word/2010/wordprocessingCanvas" xmlns:cx="http://schemas.microsoft.com/office/drawing/2014/chartex" xmlns:mc="http://schemas.openxmlformats.org/markup-compatibility/2006" xmlns:o="urn:schemas-microsoft-com:office:office" xmlns:r="http://schemas.openxmlformats.org/officeDocument/2006/relationships" xmlns:m="http://schemas.openxmlformats.org/officeDocument/2006/math" xmlns:v="urn:schemas-microsoft-com:vml" xmlns:wp14="http://schemas.microsoft.com/office/word/2010/wordprocessingDrawing" xmlns:wp="http://schemas.openxmlformats.org/drawingml/2006/wordprocessingDrawing" xmlns:w10="urn:schemas-microsoft-com:office:word" xmlns:w="http://schemas.openxmlformats.org/wordprocessingml/2006/main" xmlns:w14="http://schemas.microsoft.com/office/word/2010/wordml" xmlns:w15="http://schemas.microsoft.com/office/word/2012/wordml" xmlns:w16se="http://schemas.microsoft.com/office/word/2015/wordml/symex" xmlns:wpg="http://schemas.microsoft.com/office/word/2010/wordprocessingGroup" xmlns:wpi="http://schemas.microsoft.com/office/word/2010/wordprocessingInk" xmlns:wne="http://schemas.microsoft.com/office/word/2006/wordml" xmlns:wps="http://schemas.microsoft.com/office/word/2010/wordprocessingShape" mc:Ignorable="w14 w15 w16se wp14">
   <w:p>
     <w:pPr>
       <w:pStyle w:val="Footer"/>
@@ -6081,7 +9110,7 @@
 </file>
 
 <file path=word/footer2.xml><?xml version="1.0" encoding="utf-8"?>
-<w:ftr xmlns:wpc="http://schemas.microsoft.com/office/word/2010/wordprocessingCanvas" xmlns:cx="http://schemas.microsoft.com/office/drawing/2014/chartex" xmlns:cx1="http://schemas.microsoft.com/office/drawing/2015/9/8/chartex" xmlns:cx2="http://schemas.microsoft.com/office/drawing/2015/10/21/chartex" xmlns:cx3="http://schemas.microsoft.com/office/drawing/2016/5/9/chartex" xmlns:cx4="http://schemas.microsoft.com/office/drawing/2016/5/10/chartex" xmlns:cx5="http://schemas.microsoft.com/office/drawing/2016/5/11/chartex" xmlns:cx6="http://schemas.microsoft.com/office/drawing/2016/5/12/chartex" xmlns:cx7="http://schemas.microsoft.com/office/drawing/2016/5/13/chartex" xmlns:cx8="http://schemas.microsoft.com/office/drawing/2016/5/14/chartex" xmlns:mc="http://schemas.openxmlformats.org/markup-compatibility/2006" xmlns:aink="http://schemas.microsoft.com/office/drawing/2016/ink" xmlns:am3d="http://schemas.microsoft.com/office/drawing/2017/model3d" xmlns:o="urn:schemas-microsoft-com:office:office" xmlns:r="http://schemas.openxmlformats.org/officeDocument/2006/relationships" xmlns:m="http://schemas.openxmlformats.org/officeDocument/2006/math" xmlns:v="urn:schemas-microsoft-com:vml" xmlns:wp14="http://schemas.microsoft.com/office/word/2010/wordprocessingDrawing" xmlns:wp="http://schemas.openxmlformats.org/drawingml/2006/wordprocessingDrawing" xmlns:w10="urn:schemas-microsoft-com:office:word" xmlns:w="http://schemas.openxmlformats.org/wordprocessingml/2006/main" xmlns:w14="http://schemas.microsoft.com/office/word/2010/wordml" xmlns:w15="http://schemas.microsoft.com/office/word/2012/wordml" xmlns:w16cid="http://schemas.microsoft.com/office/word/2016/wordml/cid" xmlns:w16se="http://schemas.microsoft.com/office/word/2015/wordml/symex" xmlns:wpg="http://schemas.microsoft.com/office/word/2010/wordprocessingGroup" xmlns:wpi="http://schemas.microsoft.com/office/word/2010/wordprocessingInk" xmlns:wne="http://schemas.microsoft.com/office/word/2006/wordml" xmlns:wps="http://schemas.microsoft.com/office/word/2010/wordprocessingShape" mc:Ignorable="w14 w15 w16se w16cid wp14">
+<w:ftr xmlns:wpc="http://schemas.microsoft.com/office/word/2010/wordprocessingCanvas" xmlns:cx="http://schemas.microsoft.com/office/drawing/2014/chartex" xmlns:mc="http://schemas.openxmlformats.org/markup-compatibility/2006" xmlns:o="urn:schemas-microsoft-com:office:office" xmlns:r="http://schemas.openxmlformats.org/officeDocument/2006/relationships" xmlns:m="http://schemas.openxmlformats.org/officeDocument/2006/math" xmlns:v="urn:schemas-microsoft-com:vml" xmlns:wp14="http://schemas.microsoft.com/office/word/2010/wordprocessingDrawing" xmlns:wp="http://schemas.openxmlformats.org/drawingml/2006/wordprocessingDrawing" xmlns:w10="urn:schemas-microsoft-com:office:word" xmlns:w="http://schemas.openxmlformats.org/wordprocessingml/2006/main" xmlns:w14="http://schemas.microsoft.com/office/word/2010/wordml" xmlns:w15="http://schemas.microsoft.com/office/word/2012/wordml" xmlns:w16se="http://schemas.microsoft.com/office/word/2015/wordml/symex" xmlns:wpg="http://schemas.microsoft.com/office/word/2010/wordprocessingGroup" xmlns:wpi="http://schemas.microsoft.com/office/word/2010/wordprocessingInk" xmlns:wne="http://schemas.microsoft.com/office/word/2006/wordml" xmlns:wps="http://schemas.microsoft.com/office/word/2010/wordprocessingShape" mc:Ignorable="w14 w15 w16se wp14">
   <w:sdt>
     <w:sdtPr>
       <w:id w:val="2028130989"/>
@@ -6114,7 +9143,7 @@
           <w:rPr>
             <w:noProof/>
           </w:rPr>
-          <w:t>69</w:t>
+          <w:t>i</w:t>
         </w:r>
         <w:r>
           <w:rPr>
@@ -6129,7 +9158,7 @@
 </file>
 
 <file path=word/footnotes.xml><?xml version="1.0" encoding="utf-8"?>
-<w:footnotes xmlns:wpc="http://schemas.microsoft.com/office/word/2010/wordprocessingCanvas" xmlns:cx="http://schemas.microsoft.com/office/drawing/2014/chartex" xmlns:cx1="http://schemas.microsoft.com/office/drawing/2015/9/8/chartex" xmlns:cx2="http://schemas.microsoft.com/office/drawing/2015/10/21/chartex" xmlns:cx3="http://schemas.microsoft.com/office/drawing/2016/5/9/chartex" xmlns:cx4="http://schemas.microsoft.com/office/drawing/2016/5/10/chartex" xmlns:cx5="http://schemas.microsoft.com/office/drawing/2016/5/11/chartex" xmlns:cx6="http://schemas.microsoft.com/office/drawing/2016/5/12/chartex" xmlns:cx7="http://schemas.microsoft.com/office/drawing/2016/5/13/chartex" xmlns:cx8="http://schemas.microsoft.com/office/drawing/2016/5/14/chartex" xmlns:mc="http://schemas.openxmlformats.org/markup-compatibility/2006" xmlns:aink="http://schemas.microsoft.com/office/drawing/2016/ink" xmlns:am3d="http://schemas.microsoft.com/office/drawing/2017/model3d" xmlns:o="urn:schemas-microsoft-com:office:office" xmlns:r="http://schemas.openxmlformats.org/officeDocument/2006/relationships" xmlns:m="http://schemas.openxmlformats.org/officeDocument/2006/math" xmlns:v="urn:schemas-microsoft-com:vml" xmlns:wp14="http://schemas.microsoft.com/office/word/2010/wordprocessingDrawing" xmlns:wp="http://schemas.openxmlformats.org/drawingml/2006/wordprocessingDrawing" xmlns:w10="urn:schemas-microsoft-com:office:word" xmlns:w="http://schemas.openxmlformats.org/wordprocessingml/2006/main" xmlns:w14="http://schemas.microsoft.com/office/word/2010/wordml" xmlns:w15="http://schemas.microsoft.com/office/word/2012/wordml" xmlns:w16cid="http://schemas.microsoft.com/office/word/2016/wordml/cid" xmlns:w16se="http://schemas.microsoft.com/office/word/2015/wordml/symex" xmlns:wpg="http://schemas.microsoft.com/office/word/2010/wordprocessingGroup" xmlns:wpi="http://schemas.microsoft.com/office/word/2010/wordprocessingInk" xmlns:wne="http://schemas.microsoft.com/office/word/2006/wordml" xmlns:wps="http://schemas.microsoft.com/office/word/2010/wordprocessingShape" mc:Ignorable="w14 w15 w16se w16cid wp14">
+<w:footnotes xmlns:wpc="http://schemas.microsoft.com/office/word/2010/wordprocessingCanvas" xmlns:cx="http://schemas.microsoft.com/office/drawing/2014/chartex" xmlns:mc="http://schemas.openxmlformats.org/markup-compatibility/2006" xmlns:o="urn:schemas-microsoft-com:office:office" xmlns:r="http://schemas.openxmlformats.org/officeDocument/2006/relationships" xmlns:m="http://schemas.openxmlformats.org/officeDocument/2006/math" xmlns:v="urn:schemas-microsoft-com:vml" xmlns:wp14="http://schemas.microsoft.com/office/word/2010/wordprocessingDrawing" xmlns:wp="http://schemas.openxmlformats.org/drawingml/2006/wordprocessingDrawing" xmlns:w10="urn:schemas-microsoft-com:office:word" xmlns:w="http://schemas.openxmlformats.org/wordprocessingml/2006/main" xmlns:w14="http://schemas.microsoft.com/office/word/2010/wordml" xmlns:w15="http://schemas.microsoft.com/office/word/2012/wordml" xmlns:w16se="http://schemas.microsoft.com/office/word/2015/wordml/symex" xmlns:wpg="http://schemas.microsoft.com/office/word/2010/wordprocessingGroup" xmlns:wpi="http://schemas.microsoft.com/office/word/2010/wordprocessingInk" xmlns:wne="http://schemas.microsoft.com/office/word/2006/wordml" xmlns:wps="http://schemas.microsoft.com/office/word/2010/wordprocessingShape" mc:Ignorable="w14 w15 w16se wp14">
   <w:footnote w:type="separator" w:id="-1">
     <w:p>
       <w:r>
@@ -6151,7 +9180,7 @@
 </file>
 
 <file path=word/header1.xml><?xml version="1.0" encoding="utf-8"?>
-<w:hdr xmlns:wpc="http://schemas.microsoft.com/office/word/2010/wordprocessingCanvas" xmlns:cx="http://schemas.microsoft.com/office/drawing/2014/chartex" xmlns:cx1="http://schemas.microsoft.com/office/drawing/2015/9/8/chartex" xmlns:cx2="http://schemas.microsoft.com/office/drawing/2015/10/21/chartex" xmlns:cx3="http://schemas.microsoft.com/office/drawing/2016/5/9/chartex" xmlns:cx4="http://schemas.microsoft.com/office/drawing/2016/5/10/chartex" xmlns:cx5="http://schemas.microsoft.com/office/drawing/2016/5/11/chartex" xmlns:cx6="http://schemas.microsoft.com/office/drawing/2016/5/12/chartex" xmlns:cx7="http://schemas.microsoft.com/office/drawing/2016/5/13/chartex" xmlns:cx8="http://schemas.microsoft.com/office/drawing/2016/5/14/chartex" xmlns:mc="http://schemas.openxmlformats.org/markup-compatibility/2006" xmlns:aink="http://schemas.microsoft.com/office/drawing/2016/ink" xmlns:am3d="http://schemas.microsoft.com/office/drawing/2017/model3d" xmlns:o="urn:schemas-microsoft-com:office:office" xmlns:r="http://schemas.openxmlformats.org/officeDocument/2006/relationships" xmlns:m="http://schemas.openxmlformats.org/officeDocument/2006/math" xmlns:v="urn:schemas-microsoft-com:vml" xmlns:wp14="http://schemas.microsoft.com/office/word/2010/wordprocessingDrawing" xmlns:wp="http://schemas.openxmlformats.org/drawingml/2006/wordprocessingDrawing" xmlns:w10="urn:schemas-microsoft-com:office:word" xmlns:w="http://schemas.openxmlformats.org/wordprocessingml/2006/main" xmlns:w14="http://schemas.microsoft.com/office/word/2010/wordml" xmlns:w15="http://schemas.microsoft.com/office/word/2012/wordml" xmlns:w16cid="http://schemas.microsoft.com/office/word/2016/wordml/cid" xmlns:w16se="http://schemas.microsoft.com/office/word/2015/wordml/symex" xmlns:wpg="http://schemas.microsoft.com/office/word/2010/wordprocessingGroup" xmlns:wpi="http://schemas.microsoft.com/office/word/2010/wordprocessingInk" xmlns:wne="http://schemas.microsoft.com/office/word/2006/wordml" xmlns:wps="http://schemas.microsoft.com/office/word/2010/wordprocessingShape" mc:Ignorable="w14 w15 w16se w16cid wp14">
+<w:hdr xmlns:wpc="http://schemas.microsoft.com/office/word/2010/wordprocessingCanvas" xmlns:cx="http://schemas.microsoft.com/office/drawing/2014/chartex" xmlns:mc="http://schemas.openxmlformats.org/markup-compatibility/2006" xmlns:o="urn:schemas-microsoft-com:office:office" xmlns:r="http://schemas.openxmlformats.org/officeDocument/2006/relationships" xmlns:m="http://schemas.openxmlformats.org/officeDocument/2006/math" xmlns:v="urn:schemas-microsoft-com:vml" xmlns:wp14="http://schemas.microsoft.com/office/word/2010/wordprocessingDrawing" xmlns:wp="http://schemas.openxmlformats.org/drawingml/2006/wordprocessingDrawing" xmlns:w10="urn:schemas-microsoft-com:office:word" xmlns:w="http://schemas.openxmlformats.org/wordprocessingml/2006/main" xmlns:w14="http://schemas.microsoft.com/office/word/2010/wordml" xmlns:w15="http://schemas.microsoft.com/office/word/2012/wordml" xmlns:w16se="http://schemas.microsoft.com/office/word/2015/wordml/symex" xmlns:wpg="http://schemas.microsoft.com/office/word/2010/wordprocessingGroup" xmlns:wpi="http://schemas.microsoft.com/office/word/2010/wordprocessingInk" xmlns:wne="http://schemas.microsoft.com/office/word/2006/wordml" xmlns:wps="http://schemas.microsoft.com/office/word/2010/wordprocessingShape" mc:Ignorable="w14 w15 w16se wp14">
   <w:p>
     <w:pPr>
       <w:pStyle w:val="Header"/>
@@ -6191,7 +9220,7 @@
 </file>
 
 <file path=word/header2.xml><?xml version="1.0" encoding="utf-8"?>
-<w:hdr xmlns:wpc="http://schemas.microsoft.com/office/word/2010/wordprocessingCanvas" xmlns:cx="http://schemas.microsoft.com/office/drawing/2014/chartex" xmlns:cx1="http://schemas.microsoft.com/office/drawing/2015/9/8/chartex" xmlns:cx2="http://schemas.microsoft.com/office/drawing/2015/10/21/chartex" xmlns:cx3="http://schemas.microsoft.com/office/drawing/2016/5/9/chartex" xmlns:cx4="http://schemas.microsoft.com/office/drawing/2016/5/10/chartex" xmlns:cx5="http://schemas.microsoft.com/office/drawing/2016/5/11/chartex" xmlns:cx6="http://schemas.microsoft.com/office/drawing/2016/5/12/chartex" xmlns:cx7="http://schemas.microsoft.com/office/drawing/2016/5/13/chartex" xmlns:cx8="http://schemas.microsoft.com/office/drawing/2016/5/14/chartex" xmlns:mc="http://schemas.openxmlformats.org/markup-compatibility/2006" xmlns:aink="http://schemas.microsoft.com/office/drawing/2016/ink" xmlns:am3d="http://schemas.microsoft.com/office/drawing/2017/model3d" xmlns:o="urn:schemas-microsoft-com:office:office" xmlns:r="http://schemas.openxmlformats.org/officeDocument/2006/relationships" xmlns:m="http://schemas.openxmlformats.org/officeDocument/2006/math" xmlns:v="urn:schemas-microsoft-com:vml" xmlns:wp14="http://schemas.microsoft.com/office/word/2010/wordprocessingDrawing" xmlns:wp="http://schemas.openxmlformats.org/drawingml/2006/wordprocessingDrawing" xmlns:w10="urn:schemas-microsoft-com:office:word" xmlns:w="http://schemas.openxmlformats.org/wordprocessingml/2006/main" xmlns:w14="http://schemas.microsoft.com/office/word/2010/wordml" xmlns:w15="http://schemas.microsoft.com/office/word/2012/wordml" xmlns:w16cid="http://schemas.microsoft.com/office/word/2016/wordml/cid" xmlns:w16se="http://schemas.microsoft.com/office/word/2015/wordml/symex" xmlns:wpg="http://schemas.microsoft.com/office/word/2010/wordprocessingGroup" xmlns:wpi="http://schemas.microsoft.com/office/word/2010/wordprocessingInk" xmlns:wne="http://schemas.microsoft.com/office/word/2006/wordml" xmlns:wps="http://schemas.microsoft.com/office/word/2010/wordprocessingShape" mc:Ignorable="w14 w15 w16se w16cid wp14">
+<w:hdr xmlns:wpc="http://schemas.microsoft.com/office/word/2010/wordprocessingCanvas" xmlns:cx="http://schemas.microsoft.com/office/drawing/2014/chartex" xmlns:mc="http://schemas.openxmlformats.org/markup-compatibility/2006" xmlns:o="urn:schemas-microsoft-com:office:office" xmlns:r="http://schemas.openxmlformats.org/officeDocument/2006/relationships" xmlns:m="http://schemas.openxmlformats.org/officeDocument/2006/math" xmlns:v="urn:schemas-microsoft-com:vml" xmlns:wp14="http://schemas.microsoft.com/office/word/2010/wordprocessingDrawing" xmlns:wp="http://schemas.openxmlformats.org/drawingml/2006/wordprocessingDrawing" xmlns:w10="urn:schemas-microsoft-com:office:word" xmlns:w="http://schemas.openxmlformats.org/wordprocessingml/2006/main" xmlns:w14="http://schemas.microsoft.com/office/word/2010/wordml" xmlns:w15="http://schemas.microsoft.com/office/word/2012/wordml" xmlns:w16se="http://schemas.microsoft.com/office/word/2015/wordml/symex" xmlns:wpg="http://schemas.microsoft.com/office/word/2010/wordprocessingGroup" xmlns:wpi="http://schemas.microsoft.com/office/word/2010/wordprocessingInk" xmlns:wne="http://schemas.microsoft.com/office/word/2006/wordml" xmlns:wps="http://schemas.microsoft.com/office/word/2010/wordprocessingShape" mc:Ignorable="w14 w15 w16se wp14">
   <w:p>
     <w:pPr>
       <w:pStyle w:val="Header"/>
@@ -6231,7 +9260,7 @@
 </file>
 
 <file path=word/header3.xml><?xml version="1.0" encoding="utf-8"?>
-<w:hdr xmlns:wpc="http://schemas.microsoft.com/office/word/2010/wordprocessingCanvas" xmlns:cx="http://schemas.microsoft.com/office/drawing/2014/chartex" xmlns:cx1="http://schemas.microsoft.com/office/drawing/2015/9/8/chartex" xmlns:cx2="http://schemas.microsoft.com/office/drawing/2015/10/21/chartex" xmlns:cx3="http://schemas.microsoft.com/office/drawing/2016/5/9/chartex" xmlns:cx4="http://schemas.microsoft.com/office/drawing/2016/5/10/chartex" xmlns:cx5="http://schemas.microsoft.com/office/drawing/2016/5/11/chartex" xmlns:cx6="http://schemas.microsoft.com/office/drawing/2016/5/12/chartex" xmlns:cx7="http://schemas.microsoft.com/office/drawing/2016/5/13/chartex" xmlns:cx8="http://schemas.microsoft.com/office/drawing/2016/5/14/chartex" xmlns:mc="http://schemas.openxmlformats.org/markup-compatibility/2006" xmlns:aink="http://schemas.microsoft.com/office/drawing/2016/ink" xmlns:am3d="http://schemas.microsoft.com/office/drawing/2017/model3d" xmlns:o="urn:schemas-microsoft-com:office:office" xmlns:r="http://schemas.openxmlformats.org/officeDocument/2006/relationships" xmlns:m="http://schemas.openxmlformats.org/officeDocument/2006/math" xmlns:v="urn:schemas-microsoft-com:vml" xmlns:wp14="http://schemas.microsoft.com/office/word/2010/wordprocessingDrawing" xmlns:wp="http://schemas.openxmlformats.org/drawingml/2006/wordprocessingDrawing" xmlns:w10="urn:schemas-microsoft-com:office:word" xmlns:w="http://schemas.openxmlformats.org/wordprocessingml/2006/main" xmlns:w14="http://schemas.microsoft.com/office/word/2010/wordml" xmlns:w15="http://schemas.microsoft.com/office/word/2012/wordml" xmlns:w16cid="http://schemas.microsoft.com/office/word/2016/wordml/cid" xmlns:w16se="http://schemas.microsoft.com/office/word/2015/wordml/symex" xmlns:wpg="http://schemas.microsoft.com/office/word/2010/wordprocessingGroup" xmlns:wpi="http://schemas.microsoft.com/office/word/2010/wordprocessingInk" xmlns:wne="http://schemas.microsoft.com/office/word/2006/wordml" xmlns:wps="http://schemas.microsoft.com/office/word/2010/wordprocessingShape" mc:Ignorable="w14 w15 w16se w16cid wp14">
+<w:hdr xmlns:wpc="http://schemas.microsoft.com/office/word/2010/wordprocessingCanvas" xmlns:cx="http://schemas.microsoft.com/office/drawing/2014/chartex" xmlns:mc="http://schemas.openxmlformats.org/markup-compatibility/2006" xmlns:o="urn:schemas-microsoft-com:office:office" xmlns:r="http://schemas.openxmlformats.org/officeDocument/2006/relationships" xmlns:m="http://schemas.openxmlformats.org/officeDocument/2006/math" xmlns:v="urn:schemas-microsoft-com:vml" xmlns:wp14="http://schemas.microsoft.com/office/word/2010/wordprocessingDrawing" xmlns:wp="http://schemas.openxmlformats.org/drawingml/2006/wordprocessingDrawing" xmlns:w10="urn:schemas-microsoft-com:office:word" xmlns:w="http://schemas.openxmlformats.org/wordprocessingml/2006/main" xmlns:w14="http://schemas.microsoft.com/office/word/2010/wordml" xmlns:w15="http://schemas.microsoft.com/office/word/2012/wordml" xmlns:w16se="http://schemas.microsoft.com/office/word/2015/wordml/symex" xmlns:wpg="http://schemas.microsoft.com/office/word/2010/wordprocessingGroup" xmlns:wpi="http://schemas.microsoft.com/office/word/2010/wordprocessingInk" xmlns:wne="http://schemas.microsoft.com/office/word/2006/wordml" xmlns:wps="http://schemas.microsoft.com/office/word/2010/wordprocessingShape" mc:Ignorable="w14 w15 w16se wp14">
   <w:p>
     <w:pPr>
       <w:pStyle w:val="Header"/>
@@ -6271,7 +9300,7 @@
 </file>
 
 <file path=word/header4.xml><?xml version="1.0" encoding="utf-8"?>
-<w:hdr xmlns:wpc="http://schemas.microsoft.com/office/word/2010/wordprocessingCanvas" xmlns:cx="http://schemas.microsoft.com/office/drawing/2014/chartex" xmlns:cx1="http://schemas.microsoft.com/office/drawing/2015/9/8/chartex" xmlns:cx2="http://schemas.microsoft.com/office/drawing/2015/10/21/chartex" xmlns:cx3="http://schemas.microsoft.com/office/drawing/2016/5/9/chartex" xmlns:cx4="http://schemas.microsoft.com/office/drawing/2016/5/10/chartex" xmlns:cx5="http://schemas.microsoft.com/office/drawing/2016/5/11/chartex" xmlns:cx6="http://schemas.microsoft.com/office/drawing/2016/5/12/chartex" xmlns:cx7="http://schemas.microsoft.com/office/drawing/2016/5/13/chartex" xmlns:cx8="http://schemas.microsoft.com/office/drawing/2016/5/14/chartex" xmlns:mc="http://schemas.openxmlformats.org/markup-compatibility/2006" xmlns:aink="http://schemas.microsoft.com/office/drawing/2016/ink" xmlns:am3d="http://schemas.microsoft.com/office/drawing/2017/model3d" xmlns:o="urn:schemas-microsoft-com:office:office" xmlns:r="http://schemas.openxmlformats.org/officeDocument/2006/relationships" xmlns:m="http://schemas.openxmlformats.org/officeDocument/2006/math" xmlns:v="urn:schemas-microsoft-com:vml" xmlns:wp14="http://schemas.microsoft.com/office/word/2010/wordprocessingDrawing" xmlns:wp="http://schemas.openxmlformats.org/drawingml/2006/wordprocessingDrawing" xmlns:w10="urn:schemas-microsoft-com:office:word" xmlns:w="http://schemas.openxmlformats.org/wordprocessingml/2006/main" xmlns:w14="http://schemas.microsoft.com/office/word/2010/wordml" xmlns:w15="http://schemas.microsoft.com/office/word/2012/wordml" xmlns:w16cid="http://schemas.microsoft.com/office/word/2016/wordml/cid" xmlns:w16se="http://schemas.microsoft.com/office/word/2015/wordml/symex" xmlns:wpg="http://schemas.microsoft.com/office/word/2010/wordprocessingGroup" xmlns:wpi="http://schemas.microsoft.com/office/word/2010/wordprocessingInk" xmlns:wne="http://schemas.microsoft.com/office/word/2006/wordml" xmlns:wps="http://schemas.microsoft.com/office/word/2010/wordprocessingShape" mc:Ignorable="w14 w15 w16se w16cid wp14">
+<w:hdr xmlns:wpc="http://schemas.microsoft.com/office/word/2010/wordprocessingCanvas" xmlns:cx="http://schemas.microsoft.com/office/drawing/2014/chartex" xmlns:mc="http://schemas.openxmlformats.org/markup-compatibility/2006" xmlns:o="urn:schemas-microsoft-com:office:office" xmlns:r="http://schemas.openxmlformats.org/officeDocument/2006/relationships" xmlns:m="http://schemas.openxmlformats.org/officeDocument/2006/math" xmlns:v="urn:schemas-microsoft-com:vml" xmlns:wp14="http://schemas.microsoft.com/office/word/2010/wordprocessingDrawing" xmlns:wp="http://schemas.openxmlformats.org/drawingml/2006/wordprocessingDrawing" xmlns:w10="urn:schemas-microsoft-com:office:word" xmlns:w="http://schemas.openxmlformats.org/wordprocessingml/2006/main" xmlns:w14="http://schemas.microsoft.com/office/word/2010/wordml" xmlns:w15="http://schemas.microsoft.com/office/word/2012/wordml" xmlns:w16se="http://schemas.microsoft.com/office/word/2015/wordml/symex" xmlns:wpg="http://schemas.microsoft.com/office/word/2010/wordprocessingGroup" xmlns:wpi="http://schemas.microsoft.com/office/word/2010/wordprocessingInk" xmlns:wne="http://schemas.microsoft.com/office/word/2006/wordml" xmlns:wps="http://schemas.microsoft.com/office/word/2010/wordprocessingShape" mc:Ignorable="w14 w15 w16se wp14">
   <w:p>
     <w:pPr>
       <w:pStyle w:val="Header"/>
@@ -6311,7 +9340,7 @@
 </file>
 
 <file path=word/header5.xml><?xml version="1.0" encoding="utf-8"?>
-<w:hdr xmlns:wpc="http://schemas.microsoft.com/office/word/2010/wordprocessingCanvas" xmlns:cx="http://schemas.microsoft.com/office/drawing/2014/chartex" xmlns:cx1="http://schemas.microsoft.com/office/drawing/2015/9/8/chartex" xmlns:cx2="http://schemas.microsoft.com/office/drawing/2015/10/21/chartex" xmlns:cx3="http://schemas.microsoft.com/office/drawing/2016/5/9/chartex" xmlns:cx4="http://schemas.microsoft.com/office/drawing/2016/5/10/chartex" xmlns:cx5="http://schemas.microsoft.com/office/drawing/2016/5/11/chartex" xmlns:cx6="http://schemas.microsoft.com/office/drawing/2016/5/12/chartex" xmlns:cx7="http://schemas.microsoft.com/office/drawing/2016/5/13/chartex" xmlns:cx8="http://schemas.microsoft.com/office/drawing/2016/5/14/chartex" xmlns:mc="http://schemas.openxmlformats.org/markup-compatibility/2006" xmlns:aink="http://schemas.microsoft.com/office/drawing/2016/ink" xmlns:am3d="http://schemas.microsoft.com/office/drawing/2017/model3d" xmlns:o="urn:schemas-microsoft-com:office:office" xmlns:r="http://schemas.openxmlformats.org/officeDocument/2006/relationships" xmlns:m="http://schemas.openxmlformats.org/officeDocument/2006/math" xmlns:v="urn:schemas-microsoft-com:vml" xmlns:wp14="http://schemas.microsoft.com/office/word/2010/wordprocessingDrawing" xmlns:wp="http://schemas.openxmlformats.org/drawingml/2006/wordprocessingDrawing" xmlns:w10="urn:schemas-microsoft-com:office:word" xmlns:w="http://schemas.openxmlformats.org/wordprocessingml/2006/main" xmlns:w14="http://schemas.microsoft.com/office/word/2010/wordml" xmlns:w15="http://schemas.microsoft.com/office/word/2012/wordml" xmlns:w16cid="http://schemas.microsoft.com/office/word/2016/wordml/cid" xmlns:w16se="http://schemas.microsoft.com/office/word/2015/wordml/symex" xmlns:wpg="http://schemas.microsoft.com/office/word/2010/wordprocessingGroup" xmlns:wpi="http://schemas.microsoft.com/office/word/2010/wordprocessingInk" xmlns:wne="http://schemas.microsoft.com/office/word/2006/wordml" xmlns:wps="http://schemas.microsoft.com/office/word/2010/wordprocessingShape" mc:Ignorable="w14 w15 w16se w16cid wp14">
+<w:hdr xmlns:wpc="http://schemas.microsoft.com/office/word/2010/wordprocessingCanvas" xmlns:cx="http://schemas.microsoft.com/office/drawing/2014/chartex" xmlns:mc="http://schemas.openxmlformats.org/markup-compatibility/2006" xmlns:o="urn:schemas-microsoft-com:office:office" xmlns:r="http://schemas.openxmlformats.org/officeDocument/2006/relationships" xmlns:m="http://schemas.openxmlformats.org/officeDocument/2006/math" xmlns:v="urn:schemas-microsoft-com:vml" xmlns:wp14="http://schemas.microsoft.com/office/word/2010/wordprocessingDrawing" xmlns:wp="http://schemas.openxmlformats.org/drawingml/2006/wordprocessingDrawing" xmlns:w10="urn:schemas-microsoft-com:office:word" xmlns:w="http://schemas.openxmlformats.org/wordprocessingml/2006/main" xmlns:w14="http://schemas.microsoft.com/office/word/2010/wordml" xmlns:w15="http://schemas.microsoft.com/office/word/2012/wordml" xmlns:w16se="http://schemas.microsoft.com/office/word/2015/wordml/symex" xmlns:wpg="http://schemas.microsoft.com/office/word/2010/wordprocessingGroup" xmlns:wpi="http://schemas.microsoft.com/office/word/2010/wordprocessingInk" xmlns:wne="http://schemas.microsoft.com/office/word/2006/wordml" xmlns:wps="http://schemas.microsoft.com/office/word/2010/wordprocessingShape" mc:Ignorable="w14 w15 w16se wp14">
   <w:p>
     <w:pPr>
       <w:pStyle w:val="Header"/>
@@ -6351,7 +9380,7 @@
 </file>
 
 <file path=word/numbering.xml><?xml version="1.0" encoding="utf-8"?>
-<w:numbering xmlns:wpc="http://schemas.microsoft.com/office/word/2010/wordprocessingCanvas" xmlns:cx="http://schemas.microsoft.com/office/drawing/2014/chartex" xmlns:cx1="http://schemas.microsoft.com/office/drawing/2015/9/8/chartex" xmlns:cx2="http://schemas.microsoft.com/office/drawing/2015/10/21/chartex" xmlns:cx3="http://schemas.microsoft.com/office/drawing/2016/5/9/chartex" xmlns:cx4="http://schemas.microsoft.com/office/drawing/2016/5/10/chartex" xmlns:cx5="http://schemas.microsoft.com/office/drawing/2016/5/11/chartex" xmlns:cx6="http://schemas.microsoft.com/office/drawing/2016/5/12/chartex" xmlns:cx7="http://schemas.microsoft.com/office/drawing/2016/5/13/chartex" xmlns:cx8="http://schemas.microsoft.com/office/drawing/2016/5/14/chartex" xmlns:mc="http://schemas.openxmlformats.org/markup-compatibility/2006" xmlns:aink="http://schemas.microsoft.com/office/drawing/2016/ink" xmlns:am3d="http://schemas.microsoft.com/office/drawing/2017/model3d" xmlns:o="urn:schemas-microsoft-com:office:office" xmlns:r="http://schemas.openxmlformats.org/officeDocument/2006/relationships" xmlns:m="http://schemas.openxmlformats.org/officeDocument/2006/math" xmlns:v="urn:schemas-microsoft-com:vml" xmlns:wp14="http://schemas.microsoft.com/office/word/2010/wordprocessingDrawing" xmlns:wp="http://schemas.openxmlformats.org/drawingml/2006/wordprocessingDrawing" xmlns:w10="urn:schemas-microsoft-com:office:word" xmlns:w="http://schemas.openxmlformats.org/wordprocessingml/2006/main" xmlns:w14="http://schemas.microsoft.com/office/word/2010/wordml" xmlns:w15="http://schemas.microsoft.com/office/word/2012/wordml" xmlns:w16cid="http://schemas.microsoft.com/office/word/2016/wordml/cid" xmlns:w16se="http://schemas.microsoft.com/office/word/2015/wordml/symex" xmlns:wpg="http://schemas.microsoft.com/office/word/2010/wordprocessingGroup" xmlns:wpi="http://schemas.microsoft.com/office/word/2010/wordprocessingInk" xmlns:wne="http://schemas.microsoft.com/office/word/2006/wordml" xmlns:wps="http://schemas.microsoft.com/office/word/2010/wordprocessingShape" mc:Ignorable="w14 w15 w16se w16cid wp14">
+<w:numbering xmlns:wpc="http://schemas.microsoft.com/office/word/2010/wordprocessingCanvas" xmlns:cx="http://schemas.microsoft.com/office/drawing/2014/chartex" xmlns:mc="http://schemas.openxmlformats.org/markup-compatibility/2006" xmlns:o="urn:schemas-microsoft-com:office:office" xmlns:r="http://schemas.openxmlformats.org/officeDocument/2006/relationships" xmlns:m="http://schemas.openxmlformats.org/officeDocument/2006/math" xmlns:v="urn:schemas-microsoft-com:vml" xmlns:wp14="http://schemas.microsoft.com/office/word/2010/wordprocessingDrawing" xmlns:wp="http://schemas.openxmlformats.org/drawingml/2006/wordprocessingDrawing" xmlns:w10="urn:schemas-microsoft-com:office:word" xmlns:w="http://schemas.openxmlformats.org/wordprocessingml/2006/main" xmlns:w14="http://schemas.microsoft.com/office/word/2010/wordml" xmlns:w15="http://schemas.microsoft.com/office/word/2012/wordml" xmlns:w16se="http://schemas.microsoft.com/office/word/2015/wordml/symex" xmlns:wpg="http://schemas.microsoft.com/office/word/2010/wordprocessingGroup" xmlns:wpi="http://schemas.microsoft.com/office/word/2010/wordprocessingInk" xmlns:wne="http://schemas.microsoft.com/office/word/2006/wordml" xmlns:wps="http://schemas.microsoft.com/office/word/2010/wordprocessingShape" mc:Ignorable="w14 w15 w16se wp14">
   <w:abstractNum w:abstractNumId="0" w15:restartNumberingAfterBreak="0">
     <w:nsid w:val="00000001"/>
     <w:multiLevelType w:val="multilevel"/>
@@ -9493,7 +12522,7 @@
 </file>
 
 <file path=word/styles.xml><?xml version="1.0" encoding="utf-8"?>
-<w:styles xmlns:mc="http://schemas.openxmlformats.org/markup-compatibility/2006" xmlns:r="http://schemas.openxmlformats.org/officeDocument/2006/relationships" xmlns:w="http://schemas.openxmlformats.org/wordprocessingml/2006/main" xmlns:w14="http://schemas.microsoft.com/office/word/2010/wordml" xmlns:w15="http://schemas.microsoft.com/office/word/2012/wordml" xmlns:w16cid="http://schemas.microsoft.com/office/word/2016/wordml/cid" xmlns:w16se="http://schemas.microsoft.com/office/word/2015/wordml/symex" mc:Ignorable="w14 w15 w16se w16cid">
+<w:styles xmlns:mc="http://schemas.openxmlformats.org/markup-compatibility/2006" xmlns:r="http://schemas.openxmlformats.org/officeDocument/2006/relationships" xmlns:w="http://schemas.openxmlformats.org/wordprocessingml/2006/main" xmlns:w14="http://schemas.microsoft.com/office/word/2010/wordml" xmlns:w15="http://schemas.microsoft.com/office/word/2012/wordml" xmlns:w16se="http://schemas.microsoft.com/office/word/2015/wordml/symex" mc:Ignorable="w14 w15 w16se">
   <w:docDefaults>
     <w:rPrDefault>
       <w:rPr>
@@ -9503,7 +12532,7 @@
     </w:rPrDefault>
     <w:pPrDefault/>
   </w:docDefaults>
-  <w:latentStyles w:defLockedState="0" w:defUIPriority="0" w:defSemiHidden="0" w:defUnhideWhenUsed="0" w:defQFormat="0" w:count="375">
+  <w:latentStyles w:defLockedState="0" w:defUIPriority="0" w:defSemiHidden="0" w:defUnhideWhenUsed="0" w:defQFormat="0" w:count="371">
     <w:lsdException w:name="Normal" w:qFormat="1"/>
     <w:lsdException w:name="heading 1" w:uiPriority="9" w:qFormat="1"/>
     <w:lsdException w:name="heading 2" w:uiPriority="9" w:qFormat="1"/>
@@ -9868,10 +12897,6 @@
     <w:lsdException w:name="List Table 5 Dark Accent 6" w:uiPriority="50"/>
     <w:lsdException w:name="List Table 6 Colorful Accent 6" w:uiPriority="51"/>
     <w:lsdException w:name="List Table 7 Colorful Accent 6" w:uiPriority="52"/>
-    <w:lsdException w:name="Mention" w:semiHidden="1" w:uiPriority="99" w:unhideWhenUsed="1"/>
-    <w:lsdException w:name="Smart Hyperlink" w:semiHidden="1" w:uiPriority="99" w:unhideWhenUsed="1"/>
-    <w:lsdException w:name="Hashtag" w:semiHidden="1" w:uiPriority="99" w:unhideWhenUsed="1"/>
-    <w:lsdException w:name="Unresolved Mention" w:semiHidden="1" w:uiPriority="99" w:unhideWhenUsed="1"/>
   </w:latentStyles>
   <w:style w:type="paragraph" w:default="1" w:styleId="Normal">
     <w:name w:val="Normal"/>
@@ -12821,7 +15846,7 @@
       <w:szCs w:val="26"/>
     </w:rPr>
   </w:style>
-  <w:style w:type="character" w:styleId="UnresolvedMention">
+  <w:style w:type="character" w:customStyle="1" w:styleId="UnresolvedMention">
     <w:name w:val="Unresolved Mention"/>
     <w:basedOn w:val="DefaultParagraphFont"/>
     <w:uiPriority w:val="99"/>
@@ -13585,7 +16610,7 @@
 </file>
 
 <file path=customXml/itemProps1.xml><?xml version="1.0" encoding="utf-8"?>
-<ds:datastoreItem xmlns:ds="http://schemas.openxmlformats.org/officeDocument/2006/customXml" ds:itemID="{6FE0E94F-CD66-4365-8A32-D2CB283733EA}">
+<ds:datastoreItem xmlns:ds="http://schemas.openxmlformats.org/officeDocument/2006/customXml" ds:itemID="{CFDCF88E-081B-4452-9811-B11AC81A7769}">
   <ds:schemaRefs>
     <ds:schemaRef ds:uri="http://schemas.openxmlformats.org/officeDocument/2006/bibliography"/>
   </ds:schemaRefs>

--- a/11. Ngô Vũ Phượng Oanh/Báo cáo đề tài.docx
+++ b/11. Ngô Vũ Phượng Oanh/Báo cáo đề tài.docx
@@ -304,25 +304,7 @@
           <w:sz w:val="32"/>
           <w:szCs w:val="36"/>
         </w:rPr>
-        <w:t>&lt;</w:t>
-      </w:r>
-      <w:r>
-        <w:rPr>
-          <w:b/>
-          <w:bCs/>
-          <w:sz w:val="32"/>
-          <w:szCs w:val="36"/>
-        </w:rPr>
-        <w:t>TÊN ĐỀ TÀI</w:t>
-      </w:r>
-      <w:r>
-        <w:rPr>
-          <w:b/>
-          <w:bCs/>
-          <w:sz w:val="32"/>
-          <w:szCs w:val="36"/>
-        </w:rPr>
-        <w:t>&gt;</w:t>
+        <w:t>PHÂN TÍCH NGHIỆP VỤ DỰ ÁN “BUS TICKETLESS”</w:t>
       </w:r>
     </w:p>
     <w:p>
@@ -542,6 +524,8 @@
         </w:rPr>
         <w:tab/>
       </w:r>
+      <w:bookmarkStart w:id="6" w:name="_GoBack"/>
+      <w:bookmarkEnd w:id="6"/>
       <w:r>
         <w:rPr>
           <w:bCs/>
@@ -1014,8 +998,6 @@
           <w:lang w:val="fr-FR"/>
         </w:rPr>
       </w:pPr>
-      <w:bookmarkStart w:id="6" w:name="_GoBack"/>
-      <w:bookmarkEnd w:id="6"/>
     </w:p>
     <w:p>
       <w:pPr>
@@ -7448,25 +7430,51 @@
       <w:r>
         <w:t xml:space="preserve"> </w:t>
       </w:r>
-      <w:fldSimple w:instr=" STYLEREF 1 \s ">
-        <w:r>
-          <w:rPr>
-            <w:noProof/>
-          </w:rPr>
-          <w:t>1</w:t>
-        </w:r>
-      </w:fldSimple>
+      <w:r>
+        <w:fldChar w:fldCharType="begin"/>
+      </w:r>
+      <w:r>
+        <w:instrText xml:space="preserve"> STYLEREF 1 \s </w:instrText>
+      </w:r>
+      <w:r>
+        <w:fldChar w:fldCharType="separate"/>
+      </w:r>
+      <w:r>
+        <w:rPr>
+          <w:noProof/>
+        </w:rPr>
+        <w:t>1</w:t>
+      </w:r>
+      <w:r>
+        <w:rPr>
+          <w:noProof/>
+        </w:rPr>
+        <w:fldChar w:fldCharType="end"/>
+      </w:r>
       <w:r>
         <w:t>.</w:t>
       </w:r>
-      <w:fldSimple w:instr=" SEQ Hình \* ARABIC \s 1 ">
-        <w:r>
-          <w:rPr>
-            <w:noProof/>
-          </w:rPr>
-          <w:t>1</w:t>
-        </w:r>
-      </w:fldSimple>
+      <w:r>
+        <w:fldChar w:fldCharType="begin"/>
+      </w:r>
+      <w:r>
+        <w:instrText xml:space="preserve"> SEQ Hình \* ARABIC \s 1 </w:instrText>
+      </w:r>
+      <w:r>
+        <w:fldChar w:fldCharType="separate"/>
+      </w:r>
+      <w:r>
+        <w:rPr>
+          <w:noProof/>
+        </w:rPr>
+        <w:t>1</w:t>
+      </w:r>
+      <w:r>
+        <w:rPr>
+          <w:noProof/>
+        </w:rPr>
+        <w:fldChar w:fldCharType="end"/>
+      </w:r>
       <w:bookmarkEnd w:id="33"/>
       <w:r>
         <w:t xml:space="preserve"> </w:t>
@@ -8151,25 +8159,51 @@
       <w:r>
         <w:t xml:space="preserve"> </w:t>
       </w:r>
-      <w:fldSimple w:instr=" STYLEREF 1 \s ">
-        <w:r>
-          <w:rPr>
-            <w:noProof/>
-          </w:rPr>
-          <w:t>4</w:t>
-        </w:r>
-      </w:fldSimple>
+      <w:r>
+        <w:fldChar w:fldCharType="begin"/>
+      </w:r>
+      <w:r>
+        <w:instrText xml:space="preserve"> STYLEREF 1 \s </w:instrText>
+      </w:r>
+      <w:r>
+        <w:fldChar w:fldCharType="separate"/>
+      </w:r>
+      <w:r>
+        <w:rPr>
+          <w:noProof/>
+        </w:rPr>
+        <w:t>4</w:t>
+      </w:r>
+      <w:r>
+        <w:rPr>
+          <w:noProof/>
+        </w:rPr>
+        <w:fldChar w:fldCharType="end"/>
+      </w:r>
       <w:r>
         <w:t>.</w:t>
       </w:r>
-      <w:fldSimple w:instr=" SEQ Bảng \* ARABIC \s 1 ">
-        <w:r>
-          <w:rPr>
-            <w:noProof/>
-          </w:rPr>
-          <w:t>1</w:t>
-        </w:r>
-      </w:fldSimple>
+      <w:r>
+        <w:fldChar w:fldCharType="begin"/>
+      </w:r>
+      <w:r>
+        <w:instrText xml:space="preserve"> SEQ Bảng \* ARABIC \s 1 </w:instrText>
+      </w:r>
+      <w:r>
+        <w:fldChar w:fldCharType="separate"/>
+      </w:r>
+      <w:r>
+        <w:rPr>
+          <w:noProof/>
+        </w:rPr>
+        <w:t>1</w:t>
+      </w:r>
+      <w:r>
+        <w:rPr>
+          <w:noProof/>
+        </w:rPr>
+        <w:fldChar w:fldCharType="end"/>
+      </w:r>
       <w:bookmarkEnd w:id="50"/>
       <w:r>
         <w:t xml:space="preserve"> </w:t>
@@ -8489,25 +8523,51 @@
       <w:r>
         <w:t xml:space="preserve"> </w:t>
       </w:r>
-      <w:fldSimple w:instr=" STYLEREF 1 \s ">
-        <w:r>
-          <w:rPr>
-            <w:noProof/>
-          </w:rPr>
-          <w:t>4</w:t>
-        </w:r>
-      </w:fldSimple>
+      <w:r>
+        <w:fldChar w:fldCharType="begin"/>
+      </w:r>
+      <w:r>
+        <w:instrText xml:space="preserve"> STYLEREF 1 \s </w:instrText>
+      </w:r>
+      <w:r>
+        <w:fldChar w:fldCharType="separate"/>
+      </w:r>
+      <w:r>
+        <w:rPr>
+          <w:noProof/>
+        </w:rPr>
+        <w:t>4</w:t>
+      </w:r>
+      <w:r>
+        <w:rPr>
+          <w:noProof/>
+        </w:rPr>
+        <w:fldChar w:fldCharType="end"/>
+      </w:r>
       <w:r>
         <w:t>.</w:t>
       </w:r>
-      <w:fldSimple w:instr=" SEQ Hình \* ARABIC \s 1 ">
-        <w:r>
-          <w:rPr>
-            <w:noProof/>
-          </w:rPr>
-          <w:t>1</w:t>
-        </w:r>
-      </w:fldSimple>
+      <w:r>
+        <w:fldChar w:fldCharType="begin"/>
+      </w:r>
+      <w:r>
+        <w:instrText xml:space="preserve"> SEQ Hình \* ARABIC \s 1 </w:instrText>
+      </w:r>
+      <w:r>
+        <w:fldChar w:fldCharType="separate"/>
+      </w:r>
+      <w:r>
+        <w:rPr>
+          <w:noProof/>
+        </w:rPr>
+        <w:t>1</w:t>
+      </w:r>
+      <w:r>
+        <w:rPr>
+          <w:noProof/>
+        </w:rPr>
+        <w:fldChar w:fldCharType="end"/>
+      </w:r>
       <w:bookmarkEnd w:id="52"/>
       <w:r>
         <w:t xml:space="preserve"> </w:t>
@@ -16610,7 +16670,7 @@
 </file>
 
 <file path=customXml/itemProps1.xml><?xml version="1.0" encoding="utf-8"?>
-<ds:datastoreItem xmlns:ds="http://schemas.openxmlformats.org/officeDocument/2006/customXml" ds:itemID="{CFDCF88E-081B-4452-9811-B11AC81A7769}">
+<ds:datastoreItem xmlns:ds="http://schemas.openxmlformats.org/officeDocument/2006/customXml" ds:itemID="{B5C603E3-A664-4BC3-811C-9C4E0B736ED4}">
   <ds:schemaRefs>
     <ds:schemaRef ds:uri="http://schemas.openxmlformats.org/officeDocument/2006/bibliography"/>
   </ds:schemaRefs>
